--- a/Docs/14.РУКОВОДСТВО ПОЛЬЗОВАТЕЛЯ.docx
+++ b/Docs/14.РУКОВОДСТВО ПОЛЬЗОВАТЕЛЯ.docx
@@ -298,7 +298,16 @@
               <w:jc w:val="center"/>
             </w:pPr>
             <w:r>
-              <w:t>100 МБ</w:t>
+              <w:t>1</w:t>
+            </w:r>
+            <w:r>
+              <w:rPr>
+                <w:lang w:val="en-US"/>
+              </w:rPr>
+              <w:t>41,7</w:t>
+            </w:r>
+            <w:r>
+              <w:t xml:space="preserve"> МБ</w:t>
             </w:r>
           </w:p>
         </w:tc>
@@ -574,7 +583,13 @@
               <w:jc w:val="center"/>
             </w:pPr>
             <w:r>
-              <w:t>1 ГБ</w:t>
+              <w:t xml:space="preserve">1 </w:t>
+            </w:r>
+            <w:r>
+              <w:t>Г</w:t>
+            </w:r>
+            <w:r>
+              <w:t>Б</w:t>
             </w:r>
           </w:p>
         </w:tc>
@@ -589,8 +604,87 @@
           <w:color w:val="000000" w:themeColor="text1"/>
         </w:rPr>
       </w:pPr>
+    </w:p>
+    <w:p>
+      <w:pPr>
+        <w:spacing w:after="160" w:line="259" w:lineRule="auto"/>
+        <w:rPr>
+          <w:rFonts w:eastAsiaTheme="majorEastAsia" w:cstheme="majorBidi"/>
+          <w:bCs/>
+          <w:color w:val="000000" w:themeColor="text1"/>
+          <w:szCs w:val="28"/>
+          <w:lang w:val="en-US"/>
+        </w:rPr>
+      </w:pPr>
+      <w:r>
+        <w:rPr>
+          <w:rFonts w:eastAsiaTheme="majorEastAsia" w:cstheme="majorBidi"/>
+          <w:bCs/>
+          <w:color w:val="000000" w:themeColor="text1"/>
+        </w:rPr>
+        <w:br w:type="page"/>
+      </w:r>
+      <w:r>
+        <w:rPr>
+          <w:rFonts w:eastAsiaTheme="majorEastAsia" w:cstheme="majorBidi"/>
+          <w:bCs/>
+          <w:color w:val="000000" w:themeColor="text1"/>
+        </w:rPr>
+        <w:lastRenderedPageBreak/>
+        <w:t>Размер инсталлятора – 36,5 МБ. 141,7 МБ после установки</w:t>
+      </w:r>
       <w:bookmarkStart w:id="0" w:name="_GoBack"/>
       <w:bookmarkEnd w:id="0"/>
+    </w:p>
+    <w:p>
+      <w:pPr>
+        <w:pStyle w:val="a1"/>
+        <w:rPr>
+          <w:rFonts w:eastAsiaTheme="majorEastAsia" w:cstheme="majorBidi"/>
+          <w:bCs/>
+          <w:color w:val="000000" w:themeColor="text1"/>
+        </w:rPr>
+      </w:pPr>
+      <w:r>
+        <w:rPr>
+          <w:noProof/>
+        </w:rPr>
+        <w:drawing>
+          <wp:inline distT="0" distB="0" distL="0" distR="0" wp14:anchorId="55393A48" wp14:editId="0D5B06C3">
+            <wp:extent cx="5940425" cy="4675505"/>
+            <wp:effectExtent l="0" t="0" r="3175" b="0"/>
+            <wp:docPr id="1" name="Рисунок 1"/>
+            <wp:cNvGraphicFramePr>
+              <a:graphicFrameLocks xmlns:a="http://schemas.openxmlformats.org/drawingml/2006/main" noChangeAspect="1"/>
+            </wp:cNvGraphicFramePr>
+            <a:graphic xmlns:a="http://schemas.openxmlformats.org/drawingml/2006/main">
+              <a:graphicData uri="http://schemas.openxmlformats.org/drawingml/2006/picture">
+                <pic:pic xmlns:pic="http://schemas.openxmlformats.org/drawingml/2006/picture">
+                  <pic:nvPicPr>
+                    <pic:cNvPr id="1" name=""/>
+                    <pic:cNvPicPr/>
+                  </pic:nvPicPr>
+                  <pic:blipFill>
+                    <a:blip r:embed="rId8"/>
+                    <a:stretch>
+                      <a:fillRect/>
+                    </a:stretch>
+                  </pic:blipFill>
+                  <pic:spPr>
+                    <a:xfrm>
+                      <a:off x="0" y="0"/>
+                      <a:ext cx="5940425" cy="4675505"/>
+                    </a:xfrm>
+                    <a:prstGeom prst="rect">
+                      <a:avLst/>
+                    </a:prstGeom>
+                  </pic:spPr>
+                </pic:pic>
+              </a:graphicData>
+            </a:graphic>
+          </wp:inline>
+        </w:drawing>
+      </w:r>
     </w:p>
     <w:sectPr>
       <w:pgSz w:w="11906" w:h="16838"/>
@@ -3662,7 +3756,7 @@
 </file>
 
 <file path=customXml/itemProps1.xml><?xml version="1.0" encoding="utf-8"?>
-<ds:datastoreItem xmlns:ds="http://schemas.openxmlformats.org/officeDocument/2006/customXml" ds:itemID="{AC731603-DCA6-4793-8291-058298302261}">
+<ds:datastoreItem xmlns:ds="http://schemas.openxmlformats.org/officeDocument/2006/customXml" ds:itemID="{689EC110-15C2-4FDA-B7E6-CAD76B41B1FF}">
   <ds:schemaRefs>
     <ds:schemaRef ds:uri="http://schemas.openxmlformats.org/officeDocument/2006/bibliography"/>
   </ds:schemaRefs>

--- a/Docs/14.РУКОВОДСТВО ПОЛЬЗОВАТЕЛЯ.docx
+++ b/Docs/14.РУКОВОДСТВО ПОЛЬЗОВАТЕЛЯ.docx
@@ -63,7 +63,16 @@
         <w:contextualSpacing/>
       </w:pPr>
       <w:r>
-        <w:t>Таблица 5.1 – Минимальные системные требования</w:t>
+        <w:t xml:space="preserve">Таблица </w:t>
+      </w:r>
+      <w:r>
+        <w:rPr>
+          <w:lang w:val="en-US"/>
+        </w:rPr>
+        <w:t>6</w:t>
+      </w:r>
+      <w:r>
+        <w:t>.1 – Минимальные системные требования</w:t>
       </w:r>
     </w:p>
     <w:tbl>
@@ -339,7 +348,16 @@
         <w:contextualSpacing/>
       </w:pPr>
       <w:r>
-        <w:t>Таблица 5.2 – Рекомендуемые системные требования</w:t>
+        <w:t>Таблица</w:t>
+      </w:r>
+      <w:r>
+        <w:rPr>
+          <w:lang w:val="en-US"/>
+        </w:rPr>
+        <w:t xml:space="preserve"> 6</w:t>
+      </w:r>
+      <w:r>
+        <w:t>.2 – Рекомендуемые системные требования</w:t>
       </w:r>
     </w:p>
     <w:tbl>
@@ -576,15 +594,12 @@
           <w:p>
             <w:pPr>
               <w:pStyle w:val="a1"/>
-              <w:tabs>
-                <w:tab w:val="clear" w:pos="0"/>
-              </w:tabs>
-              <w:ind w:firstLine="0"/>
+              <w:numPr>
+                <w:ilvl w:val="0"/>
+                <w:numId w:val="17"/>
+              </w:numPr>
               <w:jc w:val="center"/>
             </w:pPr>
-            <w:r>
-              <w:t xml:space="preserve">1 </w:t>
-            </w:r>
             <w:r>
               <w:t>Г</w:t>
             </w:r>
@@ -597,32 +612,76 @@
     </w:tbl>
     <w:p>
       <w:pPr>
+        <w:rPr>
+          <w:rFonts w:cs="Times New Roman"/>
+          <w:szCs w:val="28"/>
+        </w:rPr>
+      </w:pPr>
+    </w:p>
+    <w:p>
+      <w:pPr>
+        <w:pStyle w:val="2"/>
+        <w:keepNext w:val="0"/>
+        <w:keepLines w:val="0"/>
+        <w:widowControl w:val="0"/>
+        <w:numPr>
+          <w:ilvl w:val="1"/>
+          <w:numId w:val="19"/>
+        </w:numPr>
+        <w:tabs>
+          <w:tab w:val="left" w:pos="1134"/>
+        </w:tabs>
+        <w:spacing w:before="0" w:after="0"/>
+        <w:ind w:left="0" w:firstLine="709"/>
+        <w:rPr>
+          <w:b/>
+          <w:szCs w:val="28"/>
+        </w:rPr>
+      </w:pPr>
+      <w:r>
+        <w:rPr>
+          <w:b/>
+          <w:szCs w:val="28"/>
+        </w:rPr>
+        <w:t>Установка приложения</w:t>
+      </w:r>
+    </w:p>
+    <w:p>
+      <w:pPr>
         <w:pStyle w:val="a1"/>
+        <w:ind w:firstLine="0"/>
+        <w:rPr>
+          <w:lang w:val="en-US"/>
+        </w:rPr>
+      </w:pPr>
+    </w:p>
+    <w:p>
+      <w:pPr>
+        <w:ind w:firstLine="709"/>
+        <w:contextualSpacing/>
+        <w:jc w:val="both"/>
         <w:rPr>
           <w:rFonts w:eastAsiaTheme="majorEastAsia" w:cstheme="majorBidi"/>
           <w:bCs/>
           <w:color w:val="000000" w:themeColor="text1"/>
         </w:rPr>
       </w:pPr>
-    </w:p>
-    <w:p>
-      <w:pPr>
-        <w:spacing w:after="160" w:line="259" w:lineRule="auto"/>
+      <w:r>
         <w:rPr>
           <w:rFonts w:eastAsiaTheme="majorEastAsia" w:cstheme="majorBidi"/>
           <w:bCs/>
           <w:color w:val="000000" w:themeColor="text1"/>
-          <w:szCs w:val="28"/>
-          <w:lang w:val="en-US"/>
-        </w:rPr>
-      </w:pPr>
+        </w:rPr>
+        <w:t>Поскольку для приложения создан установочный файл, то данный процесс не предоставляет никакой сложности для пользователя. Первым делом ему необходимо выбрать установочный файл на своем экране. На ярлыке данного файла установлен логотип разработанного приложения, а название соответствует фразе «</w:t>
+      </w:r>
       <w:r>
         <w:rPr>
           <w:rFonts w:eastAsiaTheme="majorEastAsia" w:cstheme="majorBidi"/>
           <w:bCs/>
           <w:color w:val="000000" w:themeColor="text1"/>
-        </w:rPr>
-        <w:br w:type="page"/>
+          <w:lang w:val="en-US"/>
+        </w:rPr>
+        <w:t>Setup</w:t>
       </w:r>
       <w:r>
         <w:rPr>
@@ -630,30 +689,98 @@
           <w:bCs/>
           <w:color w:val="000000" w:themeColor="text1"/>
         </w:rPr>
-        <w:lastRenderedPageBreak/>
-        <w:t>Размер инсталлятора – 36,5 МБ. 141,7 МБ после установки</w:t>
-      </w:r>
-      <w:bookmarkStart w:id="0" w:name="_GoBack"/>
-      <w:bookmarkEnd w:id="0"/>
-    </w:p>
-    <w:p>
-      <w:pPr>
-        <w:pStyle w:val="a1"/>
+        <w:t xml:space="preserve"> </w:t>
+      </w:r>
+      <w:r>
         <w:rPr>
           <w:rFonts w:eastAsiaTheme="majorEastAsia" w:cstheme="majorBidi"/>
           <w:bCs/>
           <w:color w:val="000000" w:themeColor="text1"/>
+          <w:lang w:val="en-US"/>
+        </w:rPr>
+        <w:t>Diary</w:t>
+      </w:r>
+      <w:r>
+        <w:rPr>
+          <w:rFonts w:eastAsiaTheme="majorEastAsia" w:cstheme="majorBidi"/>
+          <w:bCs/>
+          <w:color w:val="000000" w:themeColor="text1"/>
+        </w:rPr>
+        <w:t>.</w:t>
+      </w:r>
+      <w:r>
+        <w:rPr>
+          <w:rFonts w:eastAsiaTheme="majorEastAsia" w:cstheme="majorBidi"/>
+          <w:bCs/>
+          <w:color w:val="000000" w:themeColor="text1"/>
+          <w:lang w:val="en-US"/>
+        </w:rPr>
+        <w:t>exe</w:t>
+      </w:r>
+      <w:r>
+        <w:rPr>
+          <w:rFonts w:eastAsiaTheme="majorEastAsia" w:cstheme="majorBidi"/>
+          <w:bCs/>
+          <w:color w:val="000000" w:themeColor="text1"/>
+        </w:rPr>
+        <w:t>»</w:t>
+      </w:r>
+      <w:r>
+        <w:rPr>
+          <w:rFonts w:eastAsiaTheme="majorEastAsia" w:cstheme="majorBidi"/>
+          <w:bCs/>
+          <w:color w:val="000000" w:themeColor="text1"/>
+        </w:rPr>
+        <w:t xml:space="preserve">. </w:t>
+      </w:r>
+      <w:r>
+        <w:rPr>
+          <w:rFonts w:eastAsiaTheme="majorEastAsia" w:cstheme="majorBidi"/>
+          <w:bCs/>
+          <w:color w:val="000000" w:themeColor="text1"/>
+        </w:rPr>
+        <w:t>Размер инсталлятора – 36,5 МБ.</w:t>
+      </w:r>
+    </w:p>
+    <w:p>
+      <w:pPr>
+        <w:ind w:firstLine="709"/>
+        <w:contextualSpacing/>
+        <w:jc w:val="both"/>
+        <w:rPr>
+          <w:rFonts w:eastAsiaTheme="majorEastAsia" w:cstheme="majorBidi"/>
+          <w:bCs/>
+          <w:color w:val="000000" w:themeColor="text1"/>
+        </w:rPr>
+      </w:pPr>
+    </w:p>
+    <w:p>
+      <w:pPr>
+        <w:ind w:firstLine="709"/>
+        <w:contextualSpacing/>
+        <w:jc w:val="both"/>
+        <w:rPr>
+          <w:rFonts w:eastAsiaTheme="majorEastAsia" w:cstheme="majorBidi"/>
+          <w:bCs/>
+          <w:color w:val="000000" w:themeColor="text1"/>
         </w:rPr>
       </w:pPr>
       <w:r>
         <w:rPr>
           <w:noProof/>
         </w:rPr>
+        <w:lastRenderedPageBreak/>
+        <w:t xml:space="preserve"> </w:t>
+      </w:r>
+      <w:r>
+        <w:rPr>
+          <w:noProof/>
+        </w:rPr>
         <w:drawing>
-          <wp:inline distT="0" distB="0" distL="0" distR="0" wp14:anchorId="55393A48" wp14:editId="0D5B06C3">
-            <wp:extent cx="5940425" cy="4675505"/>
-            <wp:effectExtent l="0" t="0" r="3175" b="0"/>
-            <wp:docPr id="1" name="Рисунок 1"/>
+          <wp:inline distT="0" distB="0" distL="0" distR="0" wp14:anchorId="38F7835B" wp14:editId="0A77031E">
+            <wp:extent cx="5791200" cy="495300"/>
+            <wp:effectExtent l="0" t="0" r="0" b="0"/>
+            <wp:docPr id="9" name="Рисунок 9"/>
             <wp:cNvGraphicFramePr>
               <a:graphicFrameLocks xmlns:a="http://schemas.openxmlformats.org/drawingml/2006/main" noChangeAspect="1"/>
             </wp:cNvGraphicFramePr>
@@ -673,7 +800,7 @@
                   <pic:spPr>
                     <a:xfrm>
                       <a:off x="0" y="0"/>
-                      <a:ext cx="5940425" cy="4675505"/>
+                      <a:ext cx="5791200" cy="495300"/>
                     </a:xfrm>
                     <a:prstGeom prst="rect">
                       <a:avLst/>
@@ -685,6 +812,5911 @@
           </wp:inline>
         </w:drawing>
       </w:r>
+      <w:r>
+        <w:rPr>
+          <w:rFonts w:eastAsiaTheme="majorEastAsia" w:cstheme="majorBidi"/>
+          <w:bCs/>
+          <w:color w:val="000000" w:themeColor="text1"/>
+        </w:rPr>
+        <w:t xml:space="preserve">  </w:t>
+      </w:r>
+    </w:p>
+    <w:p>
+      <w:pPr>
+        <w:ind w:firstLine="709"/>
+        <w:contextualSpacing/>
+        <w:jc w:val="both"/>
+        <w:rPr>
+          <w:rFonts w:eastAsiaTheme="majorEastAsia" w:cstheme="majorBidi"/>
+          <w:bCs/>
+          <w:color w:val="000000" w:themeColor="text1"/>
+        </w:rPr>
+      </w:pPr>
+    </w:p>
+    <w:p>
+      <w:pPr>
+        <w:ind w:firstLine="709"/>
+        <w:contextualSpacing/>
+        <w:jc w:val="center"/>
+        <w:rPr>
+          <w:rFonts w:cs="Times New Roman"/>
+          <w:szCs w:val="28"/>
+        </w:rPr>
+      </w:pPr>
+      <w:r>
+        <w:rPr>
+          <w:rFonts w:cs="Times New Roman"/>
+          <w:szCs w:val="28"/>
+        </w:rPr>
+        <w:t xml:space="preserve">Рисунок </w:t>
+      </w:r>
+      <w:r>
+        <w:rPr>
+          <w:rFonts w:cs="Times New Roman"/>
+          <w:szCs w:val="28"/>
+        </w:rPr>
+        <w:t>6</w:t>
+      </w:r>
+      <w:r>
+        <w:rPr>
+          <w:rFonts w:cs="Times New Roman"/>
+          <w:szCs w:val="28"/>
+        </w:rPr>
+        <w:t>.</w:t>
+      </w:r>
+      <w:r>
+        <w:rPr>
+          <w:rFonts w:cs="Times New Roman"/>
+          <w:szCs w:val="28"/>
+        </w:rPr>
+        <w:t>1</w:t>
+      </w:r>
+      <w:r>
+        <w:rPr>
+          <w:rFonts w:cs="Times New Roman"/>
+          <w:szCs w:val="28"/>
+        </w:rPr>
+        <w:t xml:space="preserve"> </w:t>
+      </w:r>
+      <w:r>
+        <w:rPr>
+          <w:rFonts w:cs="Times New Roman"/>
+          <w:szCs w:val="28"/>
+        </w:rPr>
+        <w:t>–</w:t>
+      </w:r>
+      <w:r>
+        <w:rPr>
+          <w:rFonts w:cs="Times New Roman"/>
+          <w:szCs w:val="28"/>
+        </w:rPr>
+        <w:t xml:space="preserve"> </w:t>
+      </w:r>
+      <w:r>
+        <w:rPr>
+          <w:rFonts w:cs="Times New Roman"/>
+          <w:szCs w:val="28"/>
+        </w:rPr>
+        <w:t xml:space="preserve">Установочный файл приложения </w:t>
+      </w:r>
+    </w:p>
+    <w:p>
+      <w:pPr>
+        <w:ind w:firstLine="709"/>
+        <w:contextualSpacing/>
+        <w:jc w:val="center"/>
+        <w:rPr>
+          <w:rFonts w:cs="Times New Roman"/>
+          <w:szCs w:val="28"/>
+        </w:rPr>
+      </w:pPr>
+    </w:p>
+    <w:p>
+      <w:pPr>
+        <w:ind w:firstLine="709"/>
+        <w:jc w:val="both"/>
+        <w:rPr>
+          <w:rFonts w:eastAsiaTheme="majorEastAsia" w:cstheme="majorBidi"/>
+          <w:bCs/>
+          <w:color w:val="000000" w:themeColor="text1"/>
+        </w:rPr>
+      </w:pPr>
+      <w:r>
+        <w:rPr>
+          <w:rFonts w:cs="Times New Roman"/>
+          <w:szCs w:val="28"/>
+        </w:rPr>
+        <w:t xml:space="preserve">Далее необходимо выбрать язык, на котором будет производиться установка (русский либо английский). </w:t>
+      </w:r>
+    </w:p>
+    <w:p>
+      <w:pPr>
+        <w:spacing w:after="160" w:line="259" w:lineRule="auto"/>
+        <w:jc w:val="center"/>
+        <w:rPr>
+          <w:rFonts w:eastAsiaTheme="majorEastAsia" w:cstheme="majorBidi"/>
+          <w:bCs/>
+          <w:color w:val="000000" w:themeColor="text1"/>
+          <w:szCs w:val="28"/>
+        </w:rPr>
+      </w:pPr>
+      <w:r>
+        <w:rPr>
+          <w:noProof/>
+        </w:rPr>
+        <w:drawing>
+          <wp:inline distT="0" distB="0" distL="0" distR="0" wp14:anchorId="12BF4D33" wp14:editId="500152F3">
+            <wp:extent cx="3914775" cy="2019300"/>
+            <wp:effectExtent l="0" t="0" r="9525" b="0"/>
+            <wp:docPr id="10" name="Рисунок 10"/>
+            <wp:cNvGraphicFramePr>
+              <a:graphicFrameLocks xmlns:a="http://schemas.openxmlformats.org/drawingml/2006/main" noChangeAspect="1"/>
+            </wp:cNvGraphicFramePr>
+            <a:graphic xmlns:a="http://schemas.openxmlformats.org/drawingml/2006/main">
+              <a:graphicData uri="http://schemas.openxmlformats.org/drawingml/2006/picture">
+                <pic:pic xmlns:pic="http://schemas.openxmlformats.org/drawingml/2006/picture">
+                  <pic:nvPicPr>
+                    <pic:cNvPr id="1" name=""/>
+                    <pic:cNvPicPr/>
+                  </pic:nvPicPr>
+                  <pic:blipFill>
+                    <a:blip r:embed="rId9"/>
+                    <a:stretch>
+                      <a:fillRect/>
+                    </a:stretch>
+                  </pic:blipFill>
+                  <pic:spPr>
+                    <a:xfrm>
+                      <a:off x="0" y="0"/>
+                      <a:ext cx="3914775" cy="2019300"/>
+                    </a:xfrm>
+                    <a:prstGeom prst="rect">
+                      <a:avLst/>
+                    </a:prstGeom>
+                  </pic:spPr>
+                </pic:pic>
+              </a:graphicData>
+            </a:graphic>
+          </wp:inline>
+        </w:drawing>
+      </w:r>
+    </w:p>
+    <w:p>
+      <w:pPr>
+        <w:ind w:firstLine="709"/>
+        <w:contextualSpacing/>
+        <w:jc w:val="center"/>
+        <w:rPr>
+          <w:rFonts w:cs="Times New Roman"/>
+          <w:szCs w:val="28"/>
+        </w:rPr>
+      </w:pPr>
+      <w:r>
+        <w:rPr>
+          <w:rFonts w:cs="Times New Roman"/>
+          <w:szCs w:val="28"/>
+        </w:rPr>
+        <w:t xml:space="preserve">Рисунок </w:t>
+      </w:r>
+      <w:r>
+        <w:rPr>
+          <w:rFonts w:cs="Times New Roman"/>
+          <w:szCs w:val="28"/>
+        </w:rPr>
+        <w:t>6</w:t>
+      </w:r>
+      <w:r>
+        <w:rPr>
+          <w:rFonts w:cs="Times New Roman"/>
+          <w:szCs w:val="28"/>
+        </w:rPr>
+        <w:t>.</w:t>
+      </w:r>
+      <w:r>
+        <w:rPr>
+          <w:rFonts w:cs="Times New Roman"/>
+          <w:szCs w:val="28"/>
+        </w:rPr>
+        <w:t>2</w:t>
+      </w:r>
+      <w:r>
+        <w:rPr>
+          <w:rFonts w:cs="Times New Roman"/>
+          <w:szCs w:val="28"/>
+        </w:rPr>
+        <w:t xml:space="preserve"> </w:t>
+      </w:r>
+      <w:r>
+        <w:rPr>
+          <w:rFonts w:cs="Times New Roman"/>
+          <w:szCs w:val="28"/>
+        </w:rPr>
+        <w:t>–</w:t>
+      </w:r>
+      <w:r>
+        <w:rPr>
+          <w:rFonts w:cs="Times New Roman"/>
+          <w:szCs w:val="28"/>
+        </w:rPr>
+        <w:t xml:space="preserve"> </w:t>
+      </w:r>
+      <w:r>
+        <w:rPr>
+          <w:rFonts w:cs="Times New Roman"/>
+          <w:szCs w:val="28"/>
+        </w:rPr>
+        <w:t xml:space="preserve">Выбор языка установщика приложения </w:t>
+      </w:r>
+    </w:p>
+    <w:p>
+      <w:pPr>
+        <w:spacing w:after="160" w:line="259" w:lineRule="auto"/>
+        <w:jc w:val="center"/>
+        <w:rPr>
+          <w:rFonts w:eastAsiaTheme="majorEastAsia" w:cstheme="majorBidi"/>
+          <w:bCs/>
+          <w:color w:val="000000" w:themeColor="text1"/>
+          <w:szCs w:val="28"/>
+        </w:rPr>
+      </w:pPr>
+    </w:p>
+    <w:p>
+      <w:pPr>
+        <w:spacing w:after="160" w:line="259" w:lineRule="auto"/>
+        <w:jc w:val="both"/>
+        <w:rPr>
+          <w:rFonts w:eastAsiaTheme="majorEastAsia" w:cstheme="majorBidi"/>
+          <w:bCs/>
+          <w:color w:val="000000" w:themeColor="text1"/>
+          <w:szCs w:val="28"/>
+        </w:rPr>
+      </w:pPr>
+      <w:r>
+        <w:rPr>
+          <w:rFonts w:eastAsiaTheme="majorEastAsia" w:cstheme="majorBidi"/>
+          <w:bCs/>
+          <w:color w:val="000000" w:themeColor="text1"/>
+          <w:szCs w:val="28"/>
+        </w:rPr>
+        <w:t>После выбора языка, установщик потребует пароль приложения. Он установлен лишь с целью защиты приложения от распространения без ведома разработчика. Пароль приложения – «</w:t>
+      </w:r>
+      <w:r>
+        <w:rPr>
+          <w:rFonts w:eastAsiaTheme="majorEastAsia" w:cstheme="majorBidi"/>
+          <w:bCs/>
+          <w:color w:val="000000" w:themeColor="text1"/>
+          <w:szCs w:val="28"/>
+          <w:lang w:val="en-US"/>
+        </w:rPr>
+        <w:t>BSUIR</w:t>
+      </w:r>
+      <w:r>
+        <w:rPr>
+          <w:rFonts w:eastAsiaTheme="majorEastAsia" w:cstheme="majorBidi"/>
+          <w:bCs/>
+          <w:color w:val="000000" w:themeColor="text1"/>
+          <w:szCs w:val="28"/>
+        </w:rPr>
+        <w:t>».</w:t>
+      </w:r>
+    </w:p>
+    <w:p>
+      <w:pPr>
+        <w:spacing w:after="160" w:line="259" w:lineRule="auto"/>
+        <w:jc w:val="both"/>
+        <w:rPr>
+          <w:rFonts w:eastAsiaTheme="majorEastAsia" w:cstheme="majorBidi"/>
+          <w:bCs/>
+          <w:color w:val="000000" w:themeColor="text1"/>
+          <w:szCs w:val="28"/>
+        </w:rPr>
+      </w:pPr>
+    </w:p>
+    <w:p>
+      <w:pPr>
+        <w:spacing w:after="160" w:line="259" w:lineRule="auto"/>
+        <w:jc w:val="center"/>
+        <w:rPr>
+          <w:rFonts w:eastAsiaTheme="majorEastAsia" w:cstheme="majorBidi"/>
+          <w:bCs/>
+          <w:color w:val="000000" w:themeColor="text1"/>
+          <w:szCs w:val="28"/>
+        </w:rPr>
+      </w:pPr>
+      <w:r>
+        <w:rPr>
+          <w:noProof/>
+        </w:rPr>
+        <w:drawing>
+          <wp:inline distT="0" distB="0" distL="0" distR="0" wp14:anchorId="5DD821AC" wp14:editId="4790A4D1">
+            <wp:extent cx="4434416" cy="3450575"/>
+            <wp:effectExtent l="0" t="0" r="4445" b="0"/>
+            <wp:docPr id="13" name="Рисунок 13"/>
+            <wp:cNvGraphicFramePr>
+              <a:graphicFrameLocks xmlns:a="http://schemas.openxmlformats.org/drawingml/2006/main" noChangeAspect="1"/>
+            </wp:cNvGraphicFramePr>
+            <a:graphic xmlns:a="http://schemas.openxmlformats.org/drawingml/2006/main">
+              <a:graphicData uri="http://schemas.openxmlformats.org/drawingml/2006/picture">
+                <pic:pic xmlns:pic="http://schemas.openxmlformats.org/drawingml/2006/picture">
+                  <pic:nvPicPr>
+                    <pic:cNvPr id="1" name=""/>
+                    <pic:cNvPicPr/>
+                  </pic:nvPicPr>
+                  <pic:blipFill>
+                    <a:blip r:embed="rId10"/>
+                    <a:stretch>
+                      <a:fillRect/>
+                    </a:stretch>
+                  </pic:blipFill>
+                  <pic:spPr>
+                    <a:xfrm>
+                      <a:off x="0" y="0"/>
+                      <a:ext cx="4485244" cy="3490126"/>
+                    </a:xfrm>
+                    <a:prstGeom prst="rect">
+                      <a:avLst/>
+                    </a:prstGeom>
+                  </pic:spPr>
+                </pic:pic>
+              </a:graphicData>
+            </a:graphic>
+          </wp:inline>
+        </w:drawing>
+      </w:r>
+    </w:p>
+    <w:p>
+      <w:pPr>
+        <w:ind w:firstLine="709"/>
+        <w:contextualSpacing/>
+        <w:jc w:val="center"/>
+        <w:rPr>
+          <w:rFonts w:cs="Times New Roman"/>
+          <w:szCs w:val="28"/>
+        </w:rPr>
+      </w:pPr>
+      <w:r>
+        <w:rPr>
+          <w:rFonts w:cs="Times New Roman"/>
+          <w:szCs w:val="28"/>
+        </w:rPr>
+        <w:t xml:space="preserve">Рисунок </w:t>
+      </w:r>
+      <w:r>
+        <w:rPr>
+          <w:rFonts w:cs="Times New Roman"/>
+          <w:szCs w:val="28"/>
+        </w:rPr>
+        <w:t>6</w:t>
+      </w:r>
+      <w:r>
+        <w:rPr>
+          <w:rFonts w:cs="Times New Roman"/>
+          <w:szCs w:val="28"/>
+        </w:rPr>
+        <w:t>.</w:t>
+      </w:r>
+      <w:r>
+        <w:rPr>
+          <w:rFonts w:cs="Times New Roman"/>
+          <w:szCs w:val="28"/>
+        </w:rPr>
+        <w:t>3</w:t>
+      </w:r>
+      <w:r>
+        <w:rPr>
+          <w:rFonts w:cs="Times New Roman"/>
+          <w:szCs w:val="28"/>
+        </w:rPr>
+        <w:t xml:space="preserve"> </w:t>
+      </w:r>
+      <w:r>
+        <w:rPr>
+          <w:rFonts w:cs="Times New Roman"/>
+          <w:szCs w:val="28"/>
+        </w:rPr>
+        <w:t>–</w:t>
+      </w:r>
+      <w:r>
+        <w:rPr>
+          <w:rFonts w:cs="Times New Roman"/>
+          <w:szCs w:val="28"/>
+        </w:rPr>
+        <w:t xml:space="preserve"> </w:t>
+      </w:r>
+      <w:r>
+        <w:rPr>
+          <w:rFonts w:cs="Times New Roman"/>
+          <w:szCs w:val="28"/>
+        </w:rPr>
+        <w:t xml:space="preserve">Окно запроса пароля приложения </w:t>
+      </w:r>
+    </w:p>
+    <w:p>
+      <w:pPr>
+        <w:contextualSpacing/>
+        <w:jc w:val="center"/>
+        <w:rPr>
+          <w:rFonts w:cs="Times New Roman"/>
+          <w:szCs w:val="28"/>
+        </w:rPr>
+      </w:pPr>
+      <w:r>
+        <w:rPr>
+          <w:noProof/>
+        </w:rPr>
+        <w:lastRenderedPageBreak/>
+        <w:drawing>
+          <wp:inline distT="0" distB="0" distL="0" distR="0" wp14:anchorId="129D8DB9" wp14:editId="1621FF34">
+            <wp:extent cx="5940425" cy="2298065"/>
+            <wp:effectExtent l="0" t="0" r="3175" b="6985"/>
+            <wp:docPr id="1" name="Рисунок 1"/>
+            <wp:cNvGraphicFramePr>
+              <a:graphicFrameLocks xmlns:a="http://schemas.openxmlformats.org/drawingml/2006/main" noChangeAspect="1"/>
+            </wp:cNvGraphicFramePr>
+            <a:graphic xmlns:a="http://schemas.openxmlformats.org/drawingml/2006/main">
+              <a:graphicData uri="http://schemas.openxmlformats.org/drawingml/2006/picture">
+                <pic:pic xmlns:pic="http://schemas.openxmlformats.org/drawingml/2006/picture">
+                  <pic:nvPicPr>
+                    <pic:cNvPr id="1" name=""/>
+                    <pic:cNvPicPr/>
+                  </pic:nvPicPr>
+                  <pic:blipFill>
+                    <a:blip r:embed="rId11"/>
+                    <a:stretch>
+                      <a:fillRect/>
+                    </a:stretch>
+                  </pic:blipFill>
+                  <pic:spPr>
+                    <a:xfrm>
+                      <a:off x="0" y="0"/>
+                      <a:ext cx="5940425" cy="2298065"/>
+                    </a:xfrm>
+                    <a:prstGeom prst="rect">
+                      <a:avLst/>
+                    </a:prstGeom>
+                  </pic:spPr>
+                </pic:pic>
+              </a:graphicData>
+            </a:graphic>
+          </wp:inline>
+        </w:drawing>
+      </w:r>
+    </w:p>
+    <w:p>
+      <w:pPr>
+        <w:ind w:firstLine="709"/>
+        <w:contextualSpacing/>
+        <w:jc w:val="center"/>
+        <w:rPr>
+          <w:rFonts w:cs="Times New Roman"/>
+          <w:szCs w:val="28"/>
+        </w:rPr>
+      </w:pPr>
+      <w:r>
+        <w:rPr>
+          <w:rFonts w:cs="Times New Roman"/>
+          <w:szCs w:val="28"/>
+        </w:rPr>
+        <w:t xml:space="preserve">Рисунок </w:t>
+      </w:r>
+      <w:r>
+        <w:rPr>
+          <w:rFonts w:cs="Times New Roman"/>
+          <w:szCs w:val="28"/>
+        </w:rPr>
+        <w:t>6</w:t>
+      </w:r>
+      <w:r>
+        <w:rPr>
+          <w:rFonts w:cs="Times New Roman"/>
+          <w:szCs w:val="28"/>
+        </w:rPr>
+        <w:t>.</w:t>
+      </w:r>
+      <w:r>
+        <w:rPr>
+          <w:rFonts w:cs="Times New Roman"/>
+          <w:szCs w:val="28"/>
+        </w:rPr>
+        <w:t>4</w:t>
+      </w:r>
+      <w:r>
+        <w:rPr>
+          <w:rFonts w:cs="Times New Roman"/>
+          <w:szCs w:val="28"/>
+        </w:rPr>
+        <w:t xml:space="preserve"> </w:t>
+      </w:r>
+      <w:r>
+        <w:rPr>
+          <w:rFonts w:cs="Times New Roman"/>
+          <w:szCs w:val="28"/>
+        </w:rPr>
+        <w:t>–</w:t>
+      </w:r>
+      <w:r>
+        <w:rPr>
+          <w:rFonts w:cs="Times New Roman"/>
+          <w:szCs w:val="28"/>
+        </w:rPr>
+        <w:t xml:space="preserve"> </w:t>
+      </w:r>
+      <w:r>
+        <w:rPr>
+          <w:rFonts w:cs="Times New Roman"/>
+          <w:szCs w:val="28"/>
+        </w:rPr>
+        <w:t>Файл «</w:t>
+      </w:r>
+      <w:r>
+        <w:rPr>
+          <w:rFonts w:cs="Times New Roman"/>
+          <w:szCs w:val="28"/>
+          <w:lang w:val="en-US"/>
+        </w:rPr>
+        <w:t>DB</w:t>
+      </w:r>
+      <w:r>
+        <w:rPr>
+          <w:rFonts w:cs="Times New Roman"/>
+          <w:szCs w:val="28"/>
+        </w:rPr>
+        <w:t>_</w:t>
+      </w:r>
+      <w:r>
+        <w:rPr>
+          <w:rFonts w:cs="Times New Roman"/>
+          <w:szCs w:val="28"/>
+          <w:lang w:val="en-US"/>
+        </w:rPr>
+        <w:t>script</w:t>
+      </w:r>
+      <w:r>
+        <w:rPr>
+          <w:rFonts w:cs="Times New Roman"/>
+          <w:szCs w:val="28"/>
+        </w:rPr>
+        <w:t>.</w:t>
+      </w:r>
+      <w:r>
+        <w:rPr>
+          <w:rFonts w:cs="Times New Roman"/>
+          <w:szCs w:val="28"/>
+          <w:lang w:val="en-US"/>
+        </w:rPr>
+        <w:t>txt</w:t>
+      </w:r>
+      <w:r>
+        <w:rPr>
+          <w:rFonts w:cs="Times New Roman"/>
+          <w:szCs w:val="28"/>
+        </w:rPr>
+        <w:t>», создаваемый после установки приложения</w:t>
+      </w:r>
+    </w:p>
+    <w:p/>
+    <w:p>
+      <w:pPr>
+        <w:rPr>
+          <w:rFonts w:cs="Times New Roman"/>
+          <w:szCs w:val="28"/>
+        </w:rPr>
+      </w:pPr>
+    </w:p>
+    <w:p>
+      <w:pPr>
+        <w:pStyle w:val="2"/>
+        <w:keepNext w:val="0"/>
+        <w:keepLines w:val="0"/>
+        <w:widowControl w:val="0"/>
+        <w:numPr>
+          <w:ilvl w:val="1"/>
+          <w:numId w:val="19"/>
+        </w:numPr>
+        <w:tabs>
+          <w:tab w:val="left" w:pos="1134"/>
+        </w:tabs>
+        <w:spacing w:before="0" w:after="0"/>
+        <w:ind w:left="0" w:firstLine="709"/>
+        <w:rPr>
+          <w:b/>
+          <w:szCs w:val="28"/>
+        </w:rPr>
+      </w:pPr>
+      <w:r>
+        <w:rPr>
+          <w:b/>
+          <w:szCs w:val="28"/>
+        </w:rPr>
+        <w:t>С</w:t>
+      </w:r>
+      <w:r>
+        <w:rPr>
+          <w:b/>
+          <w:szCs w:val="28"/>
+        </w:rPr>
+        <w:t xml:space="preserve">оздание базы данных </w:t>
+      </w:r>
+      <w:proofErr w:type="spellStart"/>
+      <w:r>
+        <w:rPr>
+          <w:b/>
+          <w:szCs w:val="28"/>
+        </w:rPr>
+        <w:t>PostgreSQL</w:t>
+      </w:r>
+      <w:proofErr w:type="spellEnd"/>
+      <w:r>
+        <w:rPr>
+          <w:b/>
+          <w:szCs w:val="28"/>
+        </w:rPr>
+        <w:t xml:space="preserve"> </w:t>
+      </w:r>
+    </w:p>
+    <w:p>
+      <w:pPr>
+        <w:pStyle w:val="a1"/>
+        <w:rPr>
+          <w:lang w:val="en-US"/>
+        </w:rPr>
+      </w:pPr>
+    </w:p>
+    <w:p>
+      <w:pPr>
+        <w:pStyle w:val="a1"/>
+        <w:widowControl w:val="0"/>
+        <w:rPr>
+          <w:color w:val="000000" w:themeColor="text1"/>
+        </w:rPr>
+      </w:pPr>
+      <w:r>
+        <w:rPr>
+          <w:color w:val="000000" w:themeColor="text1"/>
+        </w:rPr>
+        <w:t>Первоначально</w:t>
+      </w:r>
+      <w:r>
+        <w:rPr>
+          <w:color w:val="000000" w:themeColor="text1"/>
+        </w:rPr>
+        <w:t>, для работы с приложением</w:t>
+      </w:r>
+      <w:r>
+        <w:rPr>
+          <w:color w:val="000000" w:themeColor="text1"/>
+        </w:rPr>
+        <w:t xml:space="preserve"> необходимо создать новую базу данных для разработанного приложения. Ее можно создать, используя стандартные средства, предоставляемые </w:t>
+      </w:r>
+      <w:r>
+        <w:rPr>
+          <w:color w:val="000000" w:themeColor="text1"/>
+          <w:lang w:val="en-US"/>
+        </w:rPr>
+        <w:t>Postgres</w:t>
+      </w:r>
+      <w:r>
+        <w:rPr>
+          <w:color w:val="000000" w:themeColor="text1"/>
+        </w:rPr>
+        <w:t xml:space="preserve">, такими как </w:t>
+      </w:r>
+      <w:proofErr w:type="spellStart"/>
+      <w:r>
+        <w:rPr>
+          <w:color w:val="000000" w:themeColor="text1"/>
+          <w:lang w:val="en-US"/>
+        </w:rPr>
+        <w:t>pgAdmin</w:t>
+      </w:r>
+      <w:proofErr w:type="spellEnd"/>
+      <w:r>
+        <w:rPr>
+          <w:color w:val="000000" w:themeColor="text1"/>
+        </w:rPr>
+        <w:t xml:space="preserve"> (версии 4). Это стандартная утилита,</w:t>
+      </w:r>
+      <w:r>
+        <w:rPr>
+          <w:color w:val="000000" w:themeColor="text1"/>
+        </w:rPr>
+        <w:t xml:space="preserve"> поставляемая компанией </w:t>
+      </w:r>
+      <w:r>
+        <w:rPr>
+          <w:color w:val="000000" w:themeColor="text1"/>
+          <w:lang w:val="en-US"/>
+        </w:rPr>
+        <w:t>Postgres</w:t>
+      </w:r>
+      <w:r>
+        <w:rPr>
+          <w:color w:val="000000" w:themeColor="text1"/>
+        </w:rPr>
+        <w:t>,</w:t>
+      </w:r>
+      <w:r>
+        <w:rPr>
+          <w:color w:val="000000" w:themeColor="text1"/>
+        </w:rPr>
+        <w:t xml:space="preserve"> предоставляющая графический интерфейс для упрощенного управления базами данных. Для создания новой базы данных необходимо включить </w:t>
+      </w:r>
+      <w:r>
+        <w:rPr>
+          <w:color w:val="000000" w:themeColor="text1"/>
+        </w:rPr>
+        <w:t xml:space="preserve">данную </w:t>
+      </w:r>
+      <w:r>
+        <w:rPr>
+          <w:color w:val="000000" w:themeColor="text1"/>
+        </w:rPr>
+        <w:t xml:space="preserve">утилиту. </w:t>
+      </w:r>
+    </w:p>
+    <w:p>
+      <w:pPr>
+        <w:pStyle w:val="a1"/>
+        <w:widowControl w:val="0"/>
+        <w:rPr>
+          <w:color w:val="000000" w:themeColor="text1"/>
+        </w:rPr>
+      </w:pPr>
+      <w:r>
+        <w:rPr>
+          <w:color w:val="000000" w:themeColor="text1"/>
+        </w:rPr>
+        <w:t xml:space="preserve">Если запуск </w:t>
+      </w:r>
+      <w:proofErr w:type="spellStart"/>
+      <w:r>
+        <w:rPr>
+          <w:color w:val="000000" w:themeColor="text1"/>
+          <w:lang w:val="en-US"/>
+        </w:rPr>
+        <w:t>pgAdmin</w:t>
+      </w:r>
+      <w:proofErr w:type="spellEnd"/>
+      <w:r>
+        <w:rPr>
+          <w:color w:val="000000" w:themeColor="text1"/>
+        </w:rPr>
+        <w:t xml:space="preserve"> будет первым, то приложение выведет на экран окно «</w:t>
+      </w:r>
+      <w:proofErr w:type="spellStart"/>
+      <w:r>
+        <w:rPr>
+          <w:color w:val="000000" w:themeColor="text1"/>
+        </w:rPr>
+        <w:t>Set</w:t>
+      </w:r>
+      <w:proofErr w:type="spellEnd"/>
+      <w:r>
+        <w:rPr>
+          <w:color w:val="000000" w:themeColor="text1"/>
+        </w:rPr>
+        <w:t xml:space="preserve"> </w:t>
+      </w:r>
+      <w:proofErr w:type="spellStart"/>
+      <w:r>
+        <w:rPr>
+          <w:color w:val="000000" w:themeColor="text1"/>
+        </w:rPr>
+        <w:t>Master</w:t>
+      </w:r>
+      <w:proofErr w:type="spellEnd"/>
+      <w:r>
+        <w:rPr>
+          <w:color w:val="000000" w:themeColor="text1"/>
+        </w:rPr>
+        <w:t xml:space="preserve"> </w:t>
+      </w:r>
+      <w:proofErr w:type="spellStart"/>
+      <w:r>
+        <w:rPr>
+          <w:color w:val="000000" w:themeColor="text1"/>
+        </w:rPr>
+        <w:t>Password</w:t>
+      </w:r>
+      <w:proofErr w:type="spellEnd"/>
+      <w:r>
+        <w:rPr>
+          <w:color w:val="000000" w:themeColor="text1"/>
+        </w:rPr>
+        <w:t>», в котором мы должны задать «мастер-пароль». Это нужно для дополнительного шифрования паролей</w:t>
+      </w:r>
+      <w:r>
+        <w:t xml:space="preserve">. </w:t>
+      </w:r>
+      <w:r>
+        <w:rPr>
+          <w:color w:val="000000" w:themeColor="text1"/>
+        </w:rPr>
+        <w:t>После установки мастер-пароля все существующие сохраненные пароли будут повторно зашифрованы с использованием мастер-пароля.</w:t>
+      </w:r>
+    </w:p>
+    <w:p>
+      <w:pPr>
+        <w:pStyle w:val="a1"/>
+        <w:widowControl w:val="0"/>
+        <w:rPr>
+          <w:color w:val="000000" w:themeColor="text1"/>
+        </w:rPr>
+      </w:pPr>
+    </w:p>
+    <w:p>
+      <w:pPr>
+        <w:pStyle w:val="a1"/>
+        <w:widowControl w:val="0"/>
+        <w:ind w:firstLine="0"/>
+        <w:jc w:val="center"/>
+        <w:rPr>
+          <w:color w:val="000000" w:themeColor="text1"/>
+        </w:rPr>
+      </w:pPr>
+      <w:r>
+        <w:rPr>
+          <w:noProof/>
+        </w:rPr>
+        <w:drawing>
+          <wp:inline distT="0" distB="0" distL="0" distR="0" wp14:anchorId="5A7BD1DA" wp14:editId="5B2E8849">
+            <wp:extent cx="4468853" cy="1525888"/>
+            <wp:effectExtent l="0" t="0" r="0" b="0"/>
+            <wp:docPr id="11" name="Рисунок 11" descr="P606L4#yIS1"/>
+            <wp:cNvGraphicFramePr>
+              <a:graphicFrameLocks xmlns:a="http://schemas.openxmlformats.org/drawingml/2006/main" noChangeAspect="1"/>
+            </wp:cNvGraphicFramePr>
+            <a:graphic xmlns:a="http://schemas.openxmlformats.org/drawingml/2006/main">
+              <a:graphicData uri="http://schemas.openxmlformats.org/drawingml/2006/picture">
+                <pic:pic xmlns:pic="http://schemas.openxmlformats.org/drawingml/2006/picture">
+                  <pic:nvPicPr>
+                    <pic:cNvPr id="0" name="Picture 4" descr="Установить мастер-пароль"/>
+                    <pic:cNvPicPr>
+                      <a:picLocks noChangeAspect="1" noChangeArrowheads="1"/>
+                    </pic:cNvPicPr>
+                  </pic:nvPicPr>
+                  <pic:blipFill>
+                    <a:blip r:embed="rId12">
+                      <a:extLst>
+                        <a:ext uri="{28A0092B-C50C-407E-A947-70E740481C1C}">
+                          <a14:useLocalDpi xmlns:a14="http://schemas.microsoft.com/office/drawing/2010/main" val="0"/>
+                        </a:ext>
+                      </a:extLst>
+                    </a:blip>
+                    <a:srcRect/>
+                    <a:stretch>
+                      <a:fillRect/>
+                    </a:stretch>
+                  </pic:blipFill>
+                  <pic:spPr bwMode="auto">
+                    <a:xfrm>
+                      <a:off x="0" y="0"/>
+                      <a:ext cx="4613015" cy="1575112"/>
+                    </a:xfrm>
+                    <a:prstGeom prst="rect">
+                      <a:avLst/>
+                    </a:prstGeom>
+                    <a:noFill/>
+                    <a:ln>
+                      <a:noFill/>
+                    </a:ln>
+                  </pic:spPr>
+                </pic:pic>
+              </a:graphicData>
+            </a:graphic>
+          </wp:inline>
+        </w:drawing>
+      </w:r>
+    </w:p>
+    <w:p>
+      <w:pPr>
+        <w:pStyle w:val="a1"/>
+        <w:widowControl w:val="0"/>
+        <w:ind w:firstLine="0"/>
+        <w:contextualSpacing/>
+        <w:jc w:val="center"/>
+        <w:rPr>
+          <w:color w:val="000000" w:themeColor="text1"/>
+        </w:rPr>
+      </w:pPr>
+    </w:p>
+    <w:p>
+      <w:pPr>
+        <w:contextualSpacing/>
+        <w:jc w:val="center"/>
+        <w:rPr>
+          <w:rFonts w:cs="Times New Roman"/>
+          <w:szCs w:val="28"/>
+          <w:lang w:val="en-US"/>
+        </w:rPr>
+      </w:pPr>
+      <w:r>
+        <w:rPr>
+          <w:rFonts w:cs="Times New Roman"/>
+          <w:szCs w:val="28"/>
+        </w:rPr>
+        <w:t>Рисунок</w:t>
+      </w:r>
+      <w:r>
+        <w:rPr>
+          <w:rFonts w:cs="Times New Roman"/>
+          <w:szCs w:val="28"/>
+          <w:lang w:val="en-US"/>
+        </w:rPr>
+        <w:t xml:space="preserve"> </w:t>
+      </w:r>
+      <w:r>
+        <w:rPr>
+          <w:rFonts w:cs="Times New Roman"/>
+          <w:szCs w:val="28"/>
+          <w:lang w:val="en-US"/>
+        </w:rPr>
+        <w:t>6</w:t>
+      </w:r>
+      <w:r>
+        <w:rPr>
+          <w:rFonts w:cs="Times New Roman"/>
+          <w:szCs w:val="28"/>
+          <w:lang w:val="en-US"/>
+        </w:rPr>
+        <w:t>.</w:t>
+      </w:r>
+      <w:r>
+        <w:rPr>
+          <w:rFonts w:cs="Times New Roman"/>
+          <w:szCs w:val="28"/>
+          <w:lang w:val="en-US"/>
+        </w:rPr>
+        <w:t>5</w:t>
+      </w:r>
+      <w:r>
+        <w:rPr>
+          <w:rFonts w:cs="Times New Roman"/>
+          <w:szCs w:val="28"/>
+          <w:lang w:val="en-US"/>
+        </w:rPr>
+        <w:t xml:space="preserve"> </w:t>
+      </w:r>
+      <w:r>
+        <w:rPr>
+          <w:rFonts w:cs="Times New Roman"/>
+          <w:szCs w:val="28"/>
+          <w:lang w:val="en-US"/>
+        </w:rPr>
+        <w:t xml:space="preserve">- </w:t>
+      </w:r>
+      <w:r>
+        <w:rPr>
+          <w:rFonts w:cs="Times New Roman"/>
+          <w:szCs w:val="28"/>
+        </w:rPr>
+        <w:t>Окно</w:t>
+      </w:r>
+      <w:r>
+        <w:rPr>
+          <w:rFonts w:cs="Times New Roman"/>
+          <w:szCs w:val="28"/>
+          <w:lang w:val="en-US"/>
+        </w:rPr>
+        <w:t xml:space="preserve"> </w:t>
+      </w:r>
+      <w:r>
+        <w:rPr>
+          <w:color w:val="000000" w:themeColor="text1"/>
+          <w:lang w:val="en-US"/>
+        </w:rPr>
+        <w:t>«Set Master Password»</w:t>
+      </w:r>
+      <w:r>
+        <w:rPr>
+          <w:color w:val="000000" w:themeColor="text1"/>
+          <w:lang w:val="en-US"/>
+        </w:rPr>
+        <w:t xml:space="preserve"> </w:t>
+      </w:r>
+      <w:r>
+        <w:rPr>
+          <w:color w:val="000000" w:themeColor="text1"/>
+        </w:rPr>
+        <w:t>в</w:t>
+      </w:r>
+      <w:r>
+        <w:rPr>
+          <w:rFonts w:cs="Times New Roman"/>
+          <w:szCs w:val="28"/>
+          <w:lang w:val="en-US"/>
+        </w:rPr>
+        <w:t xml:space="preserve"> </w:t>
+      </w:r>
+      <w:proofErr w:type="spellStart"/>
+      <w:r>
+        <w:rPr>
+          <w:rFonts w:cs="Times New Roman"/>
+          <w:szCs w:val="28"/>
+          <w:lang w:val="en-US"/>
+        </w:rPr>
+        <w:t>pgAdmin</w:t>
+      </w:r>
+      <w:proofErr w:type="spellEnd"/>
+      <w:r>
+        <w:rPr>
+          <w:rFonts w:cs="Times New Roman"/>
+          <w:szCs w:val="28"/>
+          <w:lang w:val="en-US"/>
+        </w:rPr>
+        <w:t xml:space="preserve"> 4</w:t>
+      </w:r>
+    </w:p>
+    <w:p>
+      <w:pPr>
+        <w:contextualSpacing/>
+        <w:jc w:val="center"/>
+        <w:rPr>
+          <w:rFonts w:cs="Times New Roman"/>
+          <w:szCs w:val="28"/>
+          <w:lang w:val="en-US"/>
+        </w:rPr>
+      </w:pPr>
+    </w:p>
+    <w:p>
+      <w:pPr>
+        <w:ind w:firstLine="709"/>
+        <w:contextualSpacing/>
+        <w:jc w:val="both"/>
+        <w:rPr>
+          <w:color w:val="000000" w:themeColor="text1"/>
+        </w:rPr>
+      </w:pPr>
+      <w:r>
+        <w:rPr>
+          <w:rFonts w:cs="Times New Roman"/>
+          <w:szCs w:val="28"/>
+        </w:rPr>
+        <w:t xml:space="preserve">Если же вход в приложение не первый, то оно предложит ввести </w:t>
+      </w:r>
+      <w:r>
+        <w:rPr>
+          <w:color w:val="000000" w:themeColor="text1"/>
+        </w:rPr>
+        <w:t>«мастер-пароль», выведя на экран окно «</w:t>
+      </w:r>
+      <w:r>
+        <w:rPr>
+          <w:color w:val="000000" w:themeColor="text1"/>
+          <w:lang w:val="en-US"/>
+        </w:rPr>
+        <w:t>Unlock</w:t>
+      </w:r>
+      <w:r>
+        <w:rPr>
+          <w:color w:val="000000" w:themeColor="text1"/>
+        </w:rPr>
+        <w:t xml:space="preserve"> </w:t>
+      </w:r>
+      <w:r>
+        <w:rPr>
+          <w:color w:val="000000" w:themeColor="text1"/>
+          <w:lang w:val="en-US"/>
+        </w:rPr>
+        <w:t>Saved</w:t>
+      </w:r>
+      <w:r>
+        <w:rPr>
+          <w:color w:val="000000" w:themeColor="text1"/>
+        </w:rPr>
+        <w:t xml:space="preserve"> </w:t>
+      </w:r>
+      <w:r>
+        <w:rPr>
+          <w:color w:val="000000" w:themeColor="text1"/>
+          <w:lang w:val="en-US"/>
+        </w:rPr>
+        <w:t>Passwords</w:t>
+      </w:r>
+      <w:r>
+        <w:rPr>
+          <w:color w:val="000000" w:themeColor="text1"/>
+        </w:rPr>
+        <w:t>».</w:t>
+      </w:r>
+    </w:p>
+    <w:p>
+      <w:pPr>
+        <w:ind w:firstLine="709"/>
+        <w:contextualSpacing/>
+        <w:jc w:val="both"/>
+        <w:rPr>
+          <w:color w:val="000000" w:themeColor="text1"/>
+        </w:rPr>
+      </w:pPr>
+    </w:p>
+    <w:p>
+      <w:pPr>
+        <w:pStyle w:val="a1"/>
+        <w:widowControl w:val="0"/>
+        <w:ind w:firstLine="0"/>
+        <w:jc w:val="center"/>
+        <w:rPr>
+          <w:color w:val="000000" w:themeColor="text1"/>
+        </w:rPr>
+      </w:pPr>
+      <w:r>
+        <w:rPr>
+          <w:noProof/>
+        </w:rPr>
+        <w:lastRenderedPageBreak/>
+        <w:drawing>
+          <wp:inline distT="0" distB="0" distL="0" distR="0" wp14:anchorId="232F4E89" wp14:editId="68E49477">
+            <wp:extent cx="4614334" cy="1566263"/>
+            <wp:effectExtent l="0" t="0" r="0" b="0"/>
+            <wp:docPr id="12" name="Рисунок 12" descr="P612L4#yIS1"/>
+            <wp:cNvGraphicFramePr>
+              <a:graphicFrameLocks xmlns:a="http://schemas.openxmlformats.org/drawingml/2006/main" noChangeAspect="1"/>
+            </wp:cNvGraphicFramePr>
+            <a:graphic xmlns:a="http://schemas.openxmlformats.org/drawingml/2006/main">
+              <a:graphicData uri="http://schemas.openxmlformats.org/drawingml/2006/picture">
+                <pic:pic xmlns:pic="http://schemas.openxmlformats.org/drawingml/2006/picture">
+                  <pic:nvPicPr>
+                    <pic:cNvPr id="1" name=""/>
+                    <pic:cNvPicPr/>
+                  </pic:nvPicPr>
+                  <pic:blipFill>
+                    <a:blip r:embed="rId13"/>
+                    <a:stretch>
+                      <a:fillRect/>
+                    </a:stretch>
+                  </pic:blipFill>
+                  <pic:spPr>
+                    <a:xfrm>
+                      <a:off x="0" y="0"/>
+                      <a:ext cx="4666244" cy="1583883"/>
+                    </a:xfrm>
+                    <a:prstGeom prst="rect">
+                      <a:avLst/>
+                    </a:prstGeom>
+                  </pic:spPr>
+                </pic:pic>
+              </a:graphicData>
+            </a:graphic>
+          </wp:inline>
+        </w:drawing>
+      </w:r>
+    </w:p>
+    <w:p>
+      <w:pPr>
+        <w:pStyle w:val="a1"/>
+        <w:widowControl w:val="0"/>
+        <w:rPr>
+          <w:color w:val="000000" w:themeColor="text1"/>
+        </w:rPr>
+      </w:pPr>
+    </w:p>
+    <w:p>
+      <w:pPr>
+        <w:jc w:val="center"/>
+        <w:rPr>
+          <w:rFonts w:cs="Times New Roman"/>
+          <w:szCs w:val="28"/>
+          <w:lang w:val="en-US"/>
+        </w:rPr>
+      </w:pPr>
+      <w:r>
+        <w:rPr>
+          <w:rFonts w:cs="Times New Roman"/>
+          <w:szCs w:val="28"/>
+        </w:rPr>
+        <w:t>Рисунок</w:t>
+      </w:r>
+      <w:r>
+        <w:rPr>
+          <w:rFonts w:cs="Times New Roman"/>
+          <w:szCs w:val="28"/>
+          <w:lang w:val="en-US"/>
+        </w:rPr>
+        <w:t xml:space="preserve"> </w:t>
+      </w:r>
+      <w:r>
+        <w:rPr>
+          <w:rFonts w:cs="Times New Roman"/>
+          <w:szCs w:val="28"/>
+          <w:lang w:val="en-US"/>
+        </w:rPr>
+        <w:t>6</w:t>
+      </w:r>
+      <w:r>
+        <w:rPr>
+          <w:rFonts w:cs="Times New Roman"/>
+          <w:szCs w:val="28"/>
+          <w:lang w:val="en-US"/>
+        </w:rPr>
+        <w:t>.</w:t>
+      </w:r>
+      <w:r>
+        <w:rPr>
+          <w:rFonts w:cs="Times New Roman"/>
+          <w:szCs w:val="28"/>
+          <w:lang w:val="en-US"/>
+        </w:rPr>
+        <w:t>6</w:t>
+      </w:r>
+      <w:r>
+        <w:rPr>
+          <w:rFonts w:cs="Times New Roman"/>
+          <w:szCs w:val="28"/>
+          <w:lang w:val="en-US"/>
+        </w:rPr>
+        <w:t xml:space="preserve"> </w:t>
+      </w:r>
+      <w:r>
+        <w:rPr>
+          <w:rFonts w:cs="Times New Roman"/>
+          <w:szCs w:val="28"/>
+          <w:lang w:val="en-US"/>
+        </w:rPr>
+        <w:t xml:space="preserve">- </w:t>
+      </w:r>
+      <w:r>
+        <w:rPr>
+          <w:rFonts w:cs="Times New Roman"/>
+          <w:szCs w:val="28"/>
+        </w:rPr>
+        <w:t>Окно</w:t>
+      </w:r>
+      <w:r>
+        <w:rPr>
+          <w:rFonts w:cs="Times New Roman"/>
+          <w:szCs w:val="28"/>
+          <w:lang w:val="en-US"/>
+        </w:rPr>
+        <w:t xml:space="preserve"> </w:t>
+      </w:r>
+      <w:r>
+        <w:rPr>
+          <w:color w:val="000000" w:themeColor="text1"/>
+          <w:lang w:val="en-US"/>
+        </w:rPr>
+        <w:t>«</w:t>
+      </w:r>
+      <w:r>
+        <w:rPr>
+          <w:color w:val="000000" w:themeColor="text1"/>
+          <w:lang w:val="en-US"/>
+        </w:rPr>
+        <w:t>Unlock Saved Passwords</w:t>
+      </w:r>
+      <w:r>
+        <w:rPr>
+          <w:color w:val="000000" w:themeColor="text1"/>
+          <w:lang w:val="en-US"/>
+        </w:rPr>
+        <w:t>»</w:t>
+      </w:r>
+      <w:r>
+        <w:rPr>
+          <w:color w:val="000000" w:themeColor="text1"/>
+          <w:lang w:val="en-US"/>
+        </w:rPr>
+        <w:t xml:space="preserve"> </w:t>
+      </w:r>
+      <w:r>
+        <w:rPr>
+          <w:color w:val="000000" w:themeColor="text1"/>
+        </w:rPr>
+        <w:t>в</w:t>
+      </w:r>
+      <w:r>
+        <w:rPr>
+          <w:rFonts w:cs="Times New Roman"/>
+          <w:szCs w:val="28"/>
+          <w:lang w:val="en-US"/>
+        </w:rPr>
+        <w:t xml:space="preserve"> </w:t>
+      </w:r>
+      <w:proofErr w:type="spellStart"/>
+      <w:r>
+        <w:rPr>
+          <w:rFonts w:cs="Times New Roman"/>
+          <w:szCs w:val="28"/>
+          <w:lang w:val="en-US"/>
+        </w:rPr>
+        <w:t>pgAdmin</w:t>
+      </w:r>
+      <w:proofErr w:type="spellEnd"/>
+      <w:r>
+        <w:rPr>
+          <w:rFonts w:cs="Times New Roman"/>
+          <w:szCs w:val="28"/>
+          <w:lang w:val="en-US"/>
+        </w:rPr>
+        <w:t xml:space="preserve"> 4</w:t>
+      </w:r>
+    </w:p>
+    <w:p>
+      <w:pPr>
+        <w:jc w:val="center"/>
+        <w:rPr>
+          <w:rFonts w:cs="Times New Roman"/>
+          <w:szCs w:val="28"/>
+          <w:lang w:val="en-US"/>
+        </w:rPr>
+      </w:pPr>
+    </w:p>
+    <w:p>
+      <w:pPr>
+        <w:ind w:firstLine="709"/>
+        <w:jc w:val="both"/>
+        <w:rPr>
+          <w:rFonts w:cs="Times New Roman"/>
+          <w:szCs w:val="28"/>
+        </w:rPr>
+      </w:pPr>
+      <w:r>
+        <w:rPr>
+          <w:rFonts w:cs="Times New Roman"/>
+          <w:szCs w:val="28"/>
+        </w:rPr>
+        <w:t xml:space="preserve">После авторизации в приложении можно создавать новую базу данных. Для этого необходимо выполнить действия, пошагово продемонстрированные на рисунке </w:t>
+      </w:r>
+      <w:r>
+        <w:rPr>
+          <w:rFonts w:cs="Times New Roman"/>
+          <w:szCs w:val="28"/>
+          <w:lang w:val="en-US"/>
+        </w:rPr>
+        <w:t>6</w:t>
+      </w:r>
+      <w:r>
+        <w:rPr>
+          <w:rFonts w:cs="Times New Roman"/>
+          <w:szCs w:val="28"/>
+        </w:rPr>
+        <w:t xml:space="preserve">.3: </w:t>
+      </w:r>
+    </w:p>
+    <w:p>
+      <w:pPr>
+        <w:ind w:firstLine="709"/>
+        <w:jc w:val="both"/>
+        <w:rPr>
+          <w:rFonts w:cs="Times New Roman"/>
+          <w:szCs w:val="28"/>
+        </w:rPr>
+      </w:pPr>
+      <w:r>
+        <w:rPr>
+          <w:rFonts w:cs="Times New Roman"/>
+          <w:szCs w:val="28"/>
+        </w:rPr>
+        <w:t>Шаг 1. Правой кнопкой мыши нажать около слова «</w:t>
+      </w:r>
+      <w:r>
+        <w:rPr>
+          <w:rFonts w:cs="Times New Roman"/>
+          <w:szCs w:val="28"/>
+          <w:lang w:val="en-US"/>
+        </w:rPr>
+        <w:t>Databases</w:t>
+      </w:r>
+      <w:r>
+        <w:rPr>
+          <w:rFonts w:cs="Times New Roman"/>
+          <w:szCs w:val="28"/>
+        </w:rPr>
+        <w:t>» (1).</w:t>
+      </w:r>
+    </w:p>
+    <w:p>
+      <w:pPr>
+        <w:ind w:firstLine="709"/>
+        <w:jc w:val="both"/>
+        <w:rPr>
+          <w:rFonts w:cs="Times New Roman"/>
+          <w:szCs w:val="28"/>
+        </w:rPr>
+      </w:pPr>
+      <w:r>
+        <w:rPr>
+          <w:rFonts w:cs="Times New Roman"/>
+          <w:szCs w:val="28"/>
+        </w:rPr>
+        <w:t>Шаг 2. В появившемся меню навести на кнопку «</w:t>
+      </w:r>
+      <w:r>
+        <w:rPr>
+          <w:rFonts w:cs="Times New Roman"/>
+          <w:szCs w:val="28"/>
+          <w:lang w:val="en-US"/>
+        </w:rPr>
+        <w:t>Create</w:t>
+      </w:r>
+      <w:r>
+        <w:rPr>
+          <w:rFonts w:cs="Times New Roman"/>
+          <w:szCs w:val="28"/>
+        </w:rPr>
+        <w:t>» (2).</w:t>
+      </w:r>
+    </w:p>
+    <w:p>
+      <w:pPr>
+        <w:ind w:firstLine="709"/>
+        <w:jc w:val="both"/>
+        <w:rPr>
+          <w:rFonts w:cs="Times New Roman"/>
+          <w:szCs w:val="28"/>
+        </w:rPr>
+      </w:pPr>
+      <w:r>
+        <w:rPr>
+          <w:rFonts w:cs="Times New Roman"/>
+          <w:szCs w:val="28"/>
+        </w:rPr>
+        <w:t>Шаг 3. В новом меню выбрать пункт «</w:t>
+      </w:r>
+      <w:r>
+        <w:rPr>
+          <w:rFonts w:cs="Times New Roman"/>
+          <w:szCs w:val="28"/>
+          <w:lang w:val="en-US"/>
+        </w:rPr>
+        <w:t>Database</w:t>
+      </w:r>
+      <w:r>
+        <w:rPr>
+          <w:rFonts w:cs="Times New Roman"/>
+          <w:szCs w:val="28"/>
+        </w:rPr>
+        <w:t xml:space="preserve">…» </w:t>
+      </w:r>
+      <w:r>
+        <w:rPr>
+          <w:rFonts w:cs="Times New Roman"/>
+          <w:szCs w:val="28"/>
+        </w:rPr>
+        <w:t>(3).</w:t>
+      </w:r>
+    </w:p>
+    <w:p>
+      <w:pPr>
+        <w:ind w:firstLine="709"/>
+        <w:jc w:val="both"/>
+        <w:rPr>
+          <w:rFonts w:cs="Times New Roman"/>
+          <w:szCs w:val="28"/>
+        </w:rPr>
+      </w:pPr>
+      <w:r>
+        <w:rPr>
+          <w:rFonts w:cs="Times New Roman"/>
+          <w:szCs w:val="28"/>
+        </w:rPr>
+        <w:t>Шаг 4. Далее, в новом окне (4), необходимо указать имя базы данных</w:t>
+      </w:r>
+      <w:r>
+        <w:rPr>
+          <w:rFonts w:cs="Times New Roman"/>
+          <w:szCs w:val="28"/>
+        </w:rPr>
+        <w:t xml:space="preserve"> (</w:t>
+      </w:r>
+      <w:proofErr w:type="spellStart"/>
+      <w:r>
+        <w:rPr>
+          <w:rFonts w:cs="Times New Roman"/>
+          <w:szCs w:val="28"/>
+          <w:lang w:val="en-US"/>
+        </w:rPr>
+        <w:t>DiaryDB</w:t>
+      </w:r>
+      <w:proofErr w:type="spellEnd"/>
+      <w:r>
+        <w:rPr>
+          <w:rFonts w:cs="Times New Roman"/>
+          <w:szCs w:val="28"/>
+        </w:rPr>
+        <w:t>)</w:t>
+      </w:r>
+      <w:r>
+        <w:rPr>
+          <w:rFonts w:cs="Times New Roman"/>
+          <w:szCs w:val="28"/>
+        </w:rPr>
+        <w:t>, которое будет использоваться в дальнейшем (5).</w:t>
+      </w:r>
+    </w:p>
+    <w:p>
+      <w:pPr>
+        <w:ind w:firstLine="709"/>
+        <w:jc w:val="both"/>
+        <w:rPr>
+          <w:rFonts w:cs="Times New Roman"/>
+          <w:szCs w:val="28"/>
+        </w:rPr>
+      </w:pPr>
+      <w:r>
+        <w:rPr>
+          <w:rFonts w:cs="Times New Roman"/>
+          <w:szCs w:val="28"/>
+        </w:rPr>
+        <w:t>Шаг 5. Последний же шаг, подтверждение создания новой базы данных.</w:t>
+      </w:r>
+    </w:p>
+    <w:p>
+      <w:pPr>
+        <w:pStyle w:val="a1"/>
+        <w:widowControl w:val="0"/>
+        <w:rPr>
+          <w:color w:val="000000" w:themeColor="text1"/>
+        </w:rPr>
+      </w:pPr>
+    </w:p>
+    <w:p>
+      <w:pPr>
+        <w:jc w:val="center"/>
+        <w:rPr>
+          <w:rFonts w:cs="Times New Roman"/>
+          <w:szCs w:val="28"/>
+        </w:rPr>
+      </w:pPr>
+      <w:r>
+        <w:rPr>
+          <w:noProof/>
+          <w:color w:val="000000" w:themeColor="text1"/>
+        </w:rPr>
+        <w:drawing>
+          <wp:inline distT="0" distB="0" distL="0" distR="0" wp14:anchorId="24208A00" wp14:editId="0F5AE3A4">
+            <wp:extent cx="5935345" cy="2565400"/>
+            <wp:effectExtent l="0" t="0" r="8255" b="6350"/>
+            <wp:docPr id="15" name="Рисунок 15" descr="P622#yIS1"/>
+            <wp:cNvGraphicFramePr>
+              <a:graphicFrameLocks xmlns:a="http://schemas.openxmlformats.org/drawingml/2006/main" noChangeAspect="1"/>
+            </wp:cNvGraphicFramePr>
+            <a:graphic xmlns:a="http://schemas.openxmlformats.org/drawingml/2006/main">
+              <a:graphicData uri="http://schemas.openxmlformats.org/drawingml/2006/picture">
+                <pic:pic xmlns:pic="http://schemas.openxmlformats.org/drawingml/2006/picture">
+                  <pic:nvPicPr>
+                    <pic:cNvPr id="0" name="Picture 3"/>
+                    <pic:cNvPicPr>
+                      <a:picLocks noChangeAspect="1" noChangeArrowheads="1"/>
+                    </pic:cNvPicPr>
+                  </pic:nvPicPr>
+                  <pic:blipFill>
+                    <a:blip r:embed="rId14">
+                      <a:extLst>
+                        <a:ext uri="{28A0092B-C50C-407E-A947-70E740481C1C}">
+                          <a14:useLocalDpi xmlns:a14="http://schemas.microsoft.com/office/drawing/2010/main" val="0"/>
+                        </a:ext>
+                      </a:extLst>
+                    </a:blip>
+                    <a:srcRect/>
+                    <a:stretch>
+                      <a:fillRect/>
+                    </a:stretch>
+                  </pic:blipFill>
+                  <pic:spPr bwMode="auto">
+                    <a:xfrm>
+                      <a:off x="0" y="0"/>
+                      <a:ext cx="5935345" cy="2565400"/>
+                    </a:xfrm>
+                    <a:prstGeom prst="rect">
+                      <a:avLst/>
+                    </a:prstGeom>
+                    <a:noFill/>
+                    <a:ln>
+                      <a:noFill/>
+                    </a:ln>
+                  </pic:spPr>
+                </pic:pic>
+              </a:graphicData>
+            </a:graphic>
+          </wp:inline>
+        </w:drawing>
+      </w:r>
+      <w:r>
+        <w:rPr>
+          <w:rFonts w:cs="Times New Roman"/>
+          <w:szCs w:val="28"/>
+        </w:rPr>
+        <w:t xml:space="preserve"> </w:t>
+      </w:r>
+    </w:p>
+    <w:p>
+      <w:pPr>
+        <w:jc w:val="center"/>
+        <w:rPr>
+          <w:rFonts w:cs="Times New Roman"/>
+          <w:szCs w:val="28"/>
+        </w:rPr>
+      </w:pPr>
+    </w:p>
+    <w:p>
+      <w:pPr>
+        <w:jc w:val="center"/>
+        <w:rPr>
+          <w:rFonts w:cs="Times New Roman"/>
+          <w:szCs w:val="28"/>
+        </w:rPr>
+      </w:pPr>
+      <w:r>
+        <w:rPr>
+          <w:rFonts w:cs="Times New Roman"/>
+          <w:szCs w:val="28"/>
+        </w:rPr>
+        <w:t xml:space="preserve">Рисунок </w:t>
+      </w:r>
+      <w:r>
+        <w:rPr>
+          <w:rFonts w:cs="Times New Roman"/>
+          <w:szCs w:val="28"/>
+        </w:rPr>
+        <w:t>6</w:t>
+      </w:r>
+      <w:r>
+        <w:rPr>
+          <w:rFonts w:cs="Times New Roman"/>
+          <w:szCs w:val="28"/>
+        </w:rPr>
+        <w:t>.</w:t>
+      </w:r>
+      <w:r>
+        <w:rPr>
+          <w:rFonts w:cs="Times New Roman"/>
+          <w:szCs w:val="28"/>
+        </w:rPr>
+        <w:t>7</w:t>
+      </w:r>
+      <w:r>
+        <w:rPr>
+          <w:rFonts w:cs="Times New Roman"/>
+          <w:szCs w:val="28"/>
+        </w:rPr>
+        <w:t xml:space="preserve"> - Создание новой базы данных посредством </w:t>
+      </w:r>
+      <w:proofErr w:type="spellStart"/>
+      <w:r>
+        <w:rPr>
+          <w:rFonts w:cs="Times New Roman"/>
+          <w:szCs w:val="28"/>
+          <w:lang w:val="en-US"/>
+        </w:rPr>
+        <w:t>pgAdmin</w:t>
+      </w:r>
+      <w:proofErr w:type="spellEnd"/>
+      <w:r>
+        <w:rPr>
+          <w:rFonts w:cs="Times New Roman"/>
+          <w:szCs w:val="28"/>
+        </w:rPr>
+        <w:t xml:space="preserve"> 4</w:t>
+      </w:r>
+    </w:p>
+    <w:p>
+      <w:pPr>
+        <w:rPr>
+          <w:rFonts w:cs="Times New Roman"/>
+          <w:szCs w:val="28"/>
+        </w:rPr>
+      </w:pPr>
+    </w:p>
+    <w:p>
+      <w:pPr>
+        <w:pStyle w:val="2"/>
+        <w:keepNext w:val="0"/>
+        <w:keepLines w:val="0"/>
+        <w:widowControl w:val="0"/>
+        <w:numPr>
+          <w:ilvl w:val="1"/>
+          <w:numId w:val="19"/>
+        </w:numPr>
+        <w:tabs>
+          <w:tab w:val="left" w:pos="1134"/>
+        </w:tabs>
+        <w:spacing w:before="0" w:after="0"/>
+        <w:ind w:left="0" w:firstLine="709"/>
+        <w:rPr>
+          <w:b/>
+          <w:szCs w:val="28"/>
+        </w:rPr>
+      </w:pPr>
+      <w:r>
+        <w:rPr>
+          <w:b/>
+          <w:szCs w:val="28"/>
+        </w:rPr>
+        <w:t xml:space="preserve">Создание пользователей базы данных </w:t>
+      </w:r>
+      <w:proofErr w:type="spellStart"/>
+      <w:r>
+        <w:rPr>
+          <w:b/>
+          <w:szCs w:val="28"/>
+        </w:rPr>
+        <w:t>PostgreSQL</w:t>
+      </w:r>
+      <w:proofErr w:type="spellEnd"/>
+      <w:r>
+        <w:rPr>
+          <w:b/>
+          <w:szCs w:val="28"/>
+        </w:rPr>
+        <w:t xml:space="preserve"> с правами доступа</w:t>
+      </w:r>
+    </w:p>
+    <w:p>
+      <w:pPr>
+        <w:pStyle w:val="a1"/>
+        <w:widowControl w:val="0"/>
+        <w:contextualSpacing/>
+        <w:rPr>
+          <w:color w:val="000000" w:themeColor="text1"/>
+        </w:rPr>
+      </w:pPr>
+    </w:p>
+    <w:p>
+      <w:pPr>
+        <w:pStyle w:val="a1"/>
+        <w:widowControl w:val="0"/>
+        <w:contextualSpacing/>
+        <w:rPr>
+          <w:color w:val="000000" w:themeColor="text1"/>
+        </w:rPr>
+      </w:pPr>
+      <w:r>
+        <w:rPr>
+          <w:color w:val="000000" w:themeColor="text1"/>
+        </w:rPr>
+        <w:t>Следующий шаг</w:t>
+      </w:r>
+      <w:r>
+        <w:rPr>
+          <w:color w:val="000000" w:themeColor="text1"/>
+        </w:rPr>
+        <w:t xml:space="preserve"> -</w:t>
+      </w:r>
+      <w:r>
+        <w:rPr>
+          <w:color w:val="000000" w:themeColor="text1"/>
+        </w:rPr>
+        <w:t xml:space="preserve"> создание пользователей и ролей для последних. Производится это с помощью скрипта, который прописывается </w:t>
+      </w:r>
+      <w:r>
+        <w:rPr>
+          <w:color w:val="000000" w:themeColor="text1"/>
+        </w:rPr>
+        <w:t>в панели «</w:t>
+      </w:r>
+      <w:proofErr w:type="spellStart"/>
+      <w:r>
+        <w:rPr>
+          <w:color w:val="000000" w:themeColor="text1"/>
+          <w:lang w:val="en-US"/>
+        </w:rPr>
+        <w:t>pgAdmin</w:t>
+      </w:r>
+      <w:proofErr w:type="spellEnd"/>
+      <w:r>
+        <w:rPr>
+          <w:color w:val="000000" w:themeColor="text1"/>
+        </w:rPr>
+        <w:t xml:space="preserve"> 4</w:t>
+      </w:r>
+      <w:r>
+        <w:rPr>
+          <w:color w:val="000000" w:themeColor="text1"/>
+        </w:rPr>
+        <w:t>». Для этого выбирается база данных с именем «</w:t>
+      </w:r>
+      <w:proofErr w:type="spellStart"/>
+      <w:r>
+        <w:rPr>
+          <w:color w:val="000000" w:themeColor="text1"/>
+          <w:lang w:val="en-US"/>
+        </w:rPr>
+        <w:t>DiaryDB</w:t>
+      </w:r>
+      <w:proofErr w:type="spellEnd"/>
+      <w:r>
+        <w:rPr>
+          <w:color w:val="000000" w:themeColor="text1"/>
+        </w:rPr>
+        <w:t>»</w:t>
+      </w:r>
+      <w:r>
+        <w:rPr>
+          <w:color w:val="000000" w:themeColor="text1"/>
+        </w:rPr>
+        <w:t xml:space="preserve">. </w:t>
+      </w:r>
+      <w:r>
+        <w:rPr>
+          <w:color w:val="000000" w:themeColor="text1"/>
+        </w:rPr>
+        <w:t>Затем после нажатия левой кнопкой мыши по ее названию появляется дополнительна панель. Выбирается пункт «</w:t>
+      </w:r>
+      <w:r>
+        <w:rPr>
+          <w:color w:val="000000" w:themeColor="text1"/>
+          <w:lang w:val="en-US"/>
+        </w:rPr>
+        <w:t>CREATE</w:t>
+      </w:r>
+      <w:r>
+        <w:rPr>
+          <w:color w:val="000000" w:themeColor="text1"/>
+        </w:rPr>
+        <w:t xml:space="preserve"> </w:t>
+      </w:r>
+      <w:r>
+        <w:rPr>
+          <w:color w:val="000000" w:themeColor="text1"/>
+          <w:lang w:val="en-US"/>
+        </w:rPr>
+        <w:t>Script</w:t>
+      </w:r>
+      <w:r>
+        <w:rPr>
+          <w:color w:val="000000" w:themeColor="text1"/>
+        </w:rPr>
+        <w:t xml:space="preserve">» и прописывается скрипт, описанный ниже. Также, данный скрипт добавлен в текстовый файл, </w:t>
+      </w:r>
+      <w:r>
+        <w:rPr>
+          <w:color w:val="000000" w:themeColor="text1"/>
+        </w:rPr>
+        <w:lastRenderedPageBreak/>
+        <w:t>поставляемый с установщиком приложения, с названием «</w:t>
+      </w:r>
+      <w:r>
+        <w:rPr>
+          <w:color w:val="000000" w:themeColor="text1"/>
+          <w:lang w:val="en-US"/>
+        </w:rPr>
+        <w:t>DB</w:t>
+      </w:r>
+      <w:r>
+        <w:rPr>
+          <w:color w:val="000000" w:themeColor="text1"/>
+        </w:rPr>
+        <w:t>_</w:t>
+      </w:r>
+      <w:r>
+        <w:rPr>
+          <w:color w:val="000000" w:themeColor="text1"/>
+          <w:lang w:val="en-US"/>
+        </w:rPr>
+        <w:t>script</w:t>
+      </w:r>
+      <w:r>
+        <w:rPr>
+          <w:color w:val="000000" w:themeColor="text1"/>
+        </w:rPr>
+        <w:t>.</w:t>
+      </w:r>
+      <w:r>
+        <w:rPr>
+          <w:color w:val="000000" w:themeColor="text1"/>
+          <w:lang w:val="en-US"/>
+        </w:rPr>
+        <w:t>txt</w:t>
+      </w:r>
+      <w:r>
+        <w:rPr>
+          <w:color w:val="000000" w:themeColor="text1"/>
+        </w:rPr>
+        <w:t>».</w:t>
+      </w:r>
+    </w:p>
+    <w:p>
+      <w:pPr>
+        <w:pStyle w:val="a1"/>
+        <w:widowControl w:val="0"/>
+        <w:contextualSpacing/>
+        <w:rPr>
+          <w:color w:val="000000" w:themeColor="text1"/>
+        </w:rPr>
+      </w:pPr>
+    </w:p>
+    <w:p>
+      <w:pPr>
+        <w:pStyle w:val="a1"/>
+        <w:widowControl w:val="0"/>
+        <w:ind w:firstLine="0"/>
+        <w:jc w:val="center"/>
+        <w:rPr>
+          <w:color w:val="000000" w:themeColor="text1"/>
+        </w:rPr>
+      </w:pPr>
+      <w:r>
+        <w:rPr>
+          <w:noProof/>
+        </w:rPr>
+        <w:drawing>
+          <wp:inline distT="0" distB="0" distL="0" distR="0" wp14:anchorId="2827D525" wp14:editId="1D06FA4A">
+            <wp:extent cx="5940425" cy="2571750"/>
+            <wp:effectExtent l="0" t="0" r="3175" b="0"/>
+            <wp:docPr id="2" name="Рисунок 2"/>
+            <wp:cNvGraphicFramePr>
+              <a:graphicFrameLocks xmlns:a="http://schemas.openxmlformats.org/drawingml/2006/main" noChangeAspect="1"/>
+            </wp:cNvGraphicFramePr>
+            <a:graphic xmlns:a="http://schemas.openxmlformats.org/drawingml/2006/main">
+              <a:graphicData uri="http://schemas.openxmlformats.org/drawingml/2006/picture">
+                <pic:pic xmlns:pic="http://schemas.openxmlformats.org/drawingml/2006/picture">
+                  <pic:nvPicPr>
+                    <pic:cNvPr id="1" name=""/>
+                    <pic:cNvPicPr/>
+                  </pic:nvPicPr>
+                  <pic:blipFill>
+                    <a:blip r:embed="rId15"/>
+                    <a:stretch>
+                      <a:fillRect/>
+                    </a:stretch>
+                  </pic:blipFill>
+                  <pic:spPr>
+                    <a:xfrm>
+                      <a:off x="0" y="0"/>
+                      <a:ext cx="5940425" cy="2571750"/>
+                    </a:xfrm>
+                    <a:prstGeom prst="rect">
+                      <a:avLst/>
+                    </a:prstGeom>
+                  </pic:spPr>
+                </pic:pic>
+              </a:graphicData>
+            </a:graphic>
+          </wp:inline>
+        </w:drawing>
+      </w:r>
+    </w:p>
+    <w:p>
+      <w:pPr>
+        <w:pStyle w:val="a1"/>
+        <w:widowControl w:val="0"/>
+        <w:ind w:firstLine="0"/>
+        <w:jc w:val="center"/>
+        <w:rPr>
+          <w:color w:val="000000" w:themeColor="text1"/>
+        </w:rPr>
+      </w:pPr>
+    </w:p>
+    <w:p>
+      <w:pPr>
+        <w:jc w:val="center"/>
+        <w:rPr>
+          <w:rFonts w:cs="Times New Roman"/>
+          <w:szCs w:val="28"/>
+        </w:rPr>
+      </w:pPr>
+      <w:r>
+        <w:rPr>
+          <w:rFonts w:cs="Times New Roman"/>
+          <w:szCs w:val="28"/>
+        </w:rPr>
+        <w:t xml:space="preserve">Рисунок </w:t>
+      </w:r>
+      <w:r>
+        <w:rPr>
+          <w:rFonts w:cs="Times New Roman"/>
+          <w:szCs w:val="28"/>
+        </w:rPr>
+        <w:t>6</w:t>
+      </w:r>
+      <w:r>
+        <w:rPr>
+          <w:rFonts w:cs="Times New Roman"/>
+          <w:szCs w:val="28"/>
+        </w:rPr>
+        <w:t>.</w:t>
+      </w:r>
+      <w:r>
+        <w:rPr>
+          <w:rFonts w:cs="Times New Roman"/>
+          <w:szCs w:val="28"/>
+        </w:rPr>
+        <w:t>8</w:t>
+      </w:r>
+      <w:r>
+        <w:rPr>
+          <w:rFonts w:cs="Times New Roman"/>
+          <w:szCs w:val="28"/>
+        </w:rPr>
+        <w:t xml:space="preserve"> </w:t>
+      </w:r>
+      <w:r>
+        <w:rPr>
+          <w:rFonts w:cs="Times New Roman"/>
+          <w:szCs w:val="28"/>
+        </w:rPr>
+        <w:t>–</w:t>
+      </w:r>
+      <w:r>
+        <w:rPr>
+          <w:rFonts w:cs="Times New Roman"/>
+          <w:szCs w:val="28"/>
+        </w:rPr>
+        <w:t xml:space="preserve"> </w:t>
+      </w:r>
+      <w:r>
+        <w:rPr>
+          <w:rFonts w:cs="Times New Roman"/>
+          <w:szCs w:val="28"/>
+        </w:rPr>
+        <w:t>Панель написания скриптов в</w:t>
+      </w:r>
+      <w:r>
+        <w:rPr>
+          <w:rFonts w:cs="Times New Roman"/>
+          <w:szCs w:val="28"/>
+        </w:rPr>
+        <w:t xml:space="preserve"> </w:t>
+      </w:r>
+      <w:proofErr w:type="spellStart"/>
+      <w:r>
+        <w:rPr>
+          <w:rFonts w:cs="Times New Roman"/>
+          <w:szCs w:val="28"/>
+          <w:lang w:val="en-US"/>
+        </w:rPr>
+        <w:t>pgAdmin</w:t>
+      </w:r>
+      <w:proofErr w:type="spellEnd"/>
+      <w:r>
+        <w:rPr>
+          <w:rFonts w:cs="Times New Roman"/>
+          <w:szCs w:val="28"/>
+        </w:rPr>
+        <w:t xml:space="preserve"> 4</w:t>
+      </w:r>
+    </w:p>
+    <w:p>
+      <w:pPr>
+        <w:pStyle w:val="a1"/>
+        <w:widowControl w:val="0"/>
+        <w:ind w:firstLine="0"/>
+        <w:jc w:val="center"/>
+        <w:rPr>
+          <w:color w:val="000000" w:themeColor="text1"/>
+        </w:rPr>
+      </w:pPr>
+    </w:p>
+    <w:p>
+      <w:pPr>
+        <w:pStyle w:val="a1"/>
+        <w:widowControl w:val="0"/>
+        <w:rPr>
+          <w:color w:val="000000" w:themeColor="text1"/>
+        </w:rPr>
+      </w:pPr>
+    </w:p>
+    <w:p>
+      <w:pPr>
+        <w:ind w:firstLine="709"/>
+        <w:jc w:val="both"/>
+        <w:rPr>
+          <w:rFonts w:ascii="Courier New" w:hAnsi="Courier New" w:cs="Courier New"/>
+          <w:sz w:val="24"/>
+          <w:lang w:val="en-US"/>
+        </w:rPr>
+      </w:pPr>
+      <w:bookmarkStart w:id="0" w:name="_Hlk102322133"/>
+      <w:r>
+        <w:rPr>
+          <w:rFonts w:ascii="Courier New" w:hAnsi="Courier New" w:cs="Courier New"/>
+          <w:sz w:val="24"/>
+          <w:lang w:val="en-US"/>
+        </w:rPr>
+        <w:t xml:space="preserve">CREATE USER </w:t>
+      </w:r>
+      <w:proofErr w:type="spellStart"/>
+      <w:r>
+        <w:rPr>
+          <w:rFonts w:ascii="Courier New" w:hAnsi="Courier New" w:cs="Courier New"/>
+          <w:sz w:val="24"/>
+          <w:lang w:val="en-US"/>
+        </w:rPr>
+        <w:t>auth_user</w:t>
+      </w:r>
+      <w:proofErr w:type="spellEnd"/>
+      <w:r>
+        <w:rPr>
+          <w:rFonts w:ascii="Courier New" w:hAnsi="Courier New" w:cs="Courier New"/>
+          <w:sz w:val="24"/>
+          <w:lang w:val="en-US"/>
+        </w:rPr>
+        <w:t xml:space="preserve"> WITH ENCRYPTED PASSWORD '</w:t>
+      </w:r>
+      <w:proofErr w:type="spellStart"/>
+      <w:r>
+        <w:rPr>
+          <w:rFonts w:ascii="Courier New" w:hAnsi="Courier New" w:cs="Courier New"/>
+          <w:sz w:val="24"/>
+          <w:lang w:val="en-US"/>
+        </w:rPr>
+        <w:t>pgsecret</w:t>
+      </w:r>
+      <w:proofErr w:type="spellEnd"/>
+      <w:r>
+        <w:rPr>
+          <w:rFonts w:ascii="Courier New" w:hAnsi="Courier New" w:cs="Courier New"/>
+          <w:sz w:val="24"/>
+          <w:lang w:val="en-US"/>
+        </w:rPr>
+        <w:t>';</w:t>
+      </w:r>
+    </w:p>
+    <w:p>
+      <w:pPr>
+        <w:ind w:firstLine="709"/>
+        <w:jc w:val="both"/>
+        <w:rPr>
+          <w:rFonts w:ascii="Courier New" w:hAnsi="Courier New" w:cs="Courier New"/>
+          <w:sz w:val="24"/>
+          <w:lang w:val="en-US"/>
+        </w:rPr>
+      </w:pPr>
+      <w:r>
+        <w:rPr>
+          <w:rFonts w:ascii="Courier New" w:hAnsi="Courier New" w:cs="Courier New"/>
+          <w:sz w:val="24"/>
+          <w:lang w:val="en-US"/>
+        </w:rPr>
+        <w:t xml:space="preserve">GRANT USAGE ON SCHEMA public to </w:t>
+      </w:r>
+      <w:proofErr w:type="spellStart"/>
+      <w:r>
+        <w:rPr>
+          <w:rFonts w:ascii="Courier New" w:hAnsi="Courier New" w:cs="Courier New"/>
+          <w:sz w:val="24"/>
+          <w:lang w:val="en-US"/>
+        </w:rPr>
+        <w:t>auth_user</w:t>
+      </w:r>
+      <w:proofErr w:type="spellEnd"/>
+      <w:r>
+        <w:rPr>
+          <w:rFonts w:ascii="Courier New" w:hAnsi="Courier New" w:cs="Courier New"/>
+          <w:sz w:val="24"/>
+          <w:lang w:val="en-US"/>
+        </w:rPr>
+        <w:t>;</w:t>
+      </w:r>
+    </w:p>
+    <w:p>
+      <w:pPr>
+        <w:ind w:firstLine="709"/>
+        <w:jc w:val="both"/>
+        <w:rPr>
+          <w:rFonts w:ascii="Courier New" w:hAnsi="Courier New" w:cs="Courier New"/>
+          <w:sz w:val="24"/>
+          <w:lang w:val="en-US"/>
+        </w:rPr>
+      </w:pPr>
+      <w:r>
+        <w:rPr>
+          <w:rFonts w:ascii="Courier New" w:hAnsi="Courier New" w:cs="Courier New"/>
+          <w:sz w:val="24"/>
+          <w:lang w:val="en-US"/>
+        </w:rPr>
+        <w:t xml:space="preserve">ALTER DEFAULT PRIVILEGES IN SCHEMA public GRANT SELECT ON TABLES TO </w:t>
+      </w:r>
+      <w:proofErr w:type="spellStart"/>
+      <w:r>
+        <w:rPr>
+          <w:rFonts w:ascii="Courier New" w:hAnsi="Courier New" w:cs="Courier New"/>
+          <w:sz w:val="24"/>
+          <w:lang w:val="en-US"/>
+        </w:rPr>
+        <w:t>auth_user</w:t>
+      </w:r>
+      <w:proofErr w:type="spellEnd"/>
+      <w:r>
+        <w:rPr>
+          <w:rFonts w:ascii="Courier New" w:hAnsi="Courier New" w:cs="Courier New"/>
+          <w:sz w:val="24"/>
+          <w:lang w:val="en-US"/>
+        </w:rPr>
+        <w:t>;</w:t>
+      </w:r>
+    </w:p>
+    <w:p>
+      <w:pPr>
+        <w:ind w:firstLine="709"/>
+        <w:jc w:val="both"/>
+        <w:rPr>
+          <w:rFonts w:ascii="Courier New" w:hAnsi="Courier New" w:cs="Courier New"/>
+          <w:sz w:val="24"/>
+          <w:lang w:val="en-US"/>
+        </w:rPr>
+      </w:pPr>
+    </w:p>
+    <w:p>
+      <w:pPr>
+        <w:ind w:firstLine="709"/>
+        <w:jc w:val="both"/>
+        <w:rPr>
+          <w:rFonts w:ascii="Courier New" w:hAnsi="Courier New" w:cs="Courier New"/>
+          <w:sz w:val="24"/>
+          <w:lang w:val="en-US"/>
+        </w:rPr>
+      </w:pPr>
+      <w:r>
+        <w:rPr>
+          <w:rFonts w:ascii="Courier New" w:hAnsi="Courier New" w:cs="Courier New"/>
+          <w:sz w:val="24"/>
+          <w:lang w:val="en-US"/>
+        </w:rPr>
+        <w:t>GRANT CONNECT ON DATABASE "</w:t>
+      </w:r>
+      <w:proofErr w:type="spellStart"/>
+      <w:r>
+        <w:rPr>
+          <w:rFonts w:ascii="Courier New" w:hAnsi="Courier New" w:cs="Courier New"/>
+          <w:sz w:val="24"/>
+          <w:lang w:val="en-US"/>
+        </w:rPr>
+        <w:t>DiaryDB</w:t>
+      </w:r>
+      <w:proofErr w:type="spellEnd"/>
+      <w:r>
+        <w:rPr>
+          <w:rFonts w:ascii="Courier New" w:hAnsi="Courier New" w:cs="Courier New"/>
+          <w:sz w:val="24"/>
+          <w:lang w:val="en-US"/>
+        </w:rPr>
+        <w:t xml:space="preserve">" to </w:t>
+      </w:r>
+      <w:proofErr w:type="spellStart"/>
+      <w:r>
+        <w:rPr>
+          <w:rFonts w:ascii="Courier New" w:hAnsi="Courier New" w:cs="Courier New"/>
+          <w:sz w:val="24"/>
+          <w:lang w:val="en-US"/>
+        </w:rPr>
+        <w:t>auth_user</w:t>
+      </w:r>
+      <w:proofErr w:type="spellEnd"/>
+      <w:r>
+        <w:rPr>
+          <w:rFonts w:ascii="Courier New" w:hAnsi="Courier New" w:cs="Courier New"/>
+          <w:sz w:val="24"/>
+          <w:lang w:val="en-US"/>
+        </w:rPr>
+        <w:t>;</w:t>
+      </w:r>
+    </w:p>
+    <w:p>
+      <w:pPr>
+        <w:ind w:firstLine="709"/>
+        <w:jc w:val="both"/>
+        <w:rPr>
+          <w:rFonts w:ascii="Courier New" w:hAnsi="Courier New" w:cs="Courier New"/>
+          <w:sz w:val="24"/>
+          <w:lang w:val="en-US"/>
+        </w:rPr>
+      </w:pPr>
+    </w:p>
+    <w:p>
+      <w:pPr>
+        <w:ind w:firstLine="709"/>
+        <w:jc w:val="both"/>
+        <w:rPr>
+          <w:rFonts w:ascii="Courier New" w:hAnsi="Courier New" w:cs="Courier New"/>
+          <w:sz w:val="24"/>
+          <w:lang w:val="en-US"/>
+        </w:rPr>
+      </w:pPr>
+      <w:r>
+        <w:rPr>
+          <w:rFonts w:ascii="Courier New" w:hAnsi="Courier New" w:cs="Courier New"/>
+          <w:sz w:val="24"/>
+          <w:lang w:val="en-US"/>
+        </w:rPr>
+        <w:t xml:space="preserve">ALTER DEFAULT PRIVILEGES IN SCHEMA public GRANT ALL ON TABLES TO </w:t>
+      </w:r>
+      <w:proofErr w:type="spellStart"/>
+      <w:r>
+        <w:rPr>
+          <w:rFonts w:ascii="Courier New" w:hAnsi="Courier New" w:cs="Courier New"/>
+          <w:sz w:val="24"/>
+          <w:lang w:val="en-US"/>
+        </w:rPr>
+        <w:t>auth_user</w:t>
+      </w:r>
+      <w:proofErr w:type="spellEnd"/>
+      <w:r>
+        <w:rPr>
+          <w:rFonts w:ascii="Courier New" w:hAnsi="Courier New" w:cs="Courier New"/>
+          <w:sz w:val="24"/>
+          <w:lang w:val="en-US"/>
+        </w:rPr>
+        <w:t>;</w:t>
+      </w:r>
+    </w:p>
+    <w:p>
+      <w:pPr>
+        <w:ind w:firstLine="709"/>
+        <w:jc w:val="both"/>
+        <w:rPr>
+          <w:rFonts w:ascii="Courier New" w:hAnsi="Courier New" w:cs="Courier New"/>
+          <w:sz w:val="24"/>
+          <w:lang w:val="en-US"/>
+        </w:rPr>
+      </w:pPr>
+      <w:r>
+        <w:rPr>
+          <w:rFonts w:ascii="Courier New" w:hAnsi="Courier New" w:cs="Courier New"/>
+          <w:sz w:val="24"/>
+          <w:lang w:val="en-US"/>
+        </w:rPr>
+        <w:t xml:space="preserve">GRANT USAGE ON SCHEMA public to </w:t>
+      </w:r>
+      <w:proofErr w:type="spellStart"/>
+      <w:r>
+        <w:rPr>
+          <w:rFonts w:ascii="Courier New" w:hAnsi="Courier New" w:cs="Courier New"/>
+          <w:sz w:val="24"/>
+          <w:lang w:val="en-US"/>
+        </w:rPr>
+        <w:t>auth_user</w:t>
+      </w:r>
+      <w:proofErr w:type="spellEnd"/>
+      <w:r>
+        <w:rPr>
+          <w:rFonts w:ascii="Courier New" w:hAnsi="Courier New" w:cs="Courier New"/>
+          <w:sz w:val="24"/>
+          <w:lang w:val="en-US"/>
+        </w:rPr>
+        <w:t>;</w:t>
+      </w:r>
+    </w:p>
+    <w:p>
+      <w:pPr>
+        <w:ind w:firstLine="709"/>
+        <w:jc w:val="both"/>
+        <w:rPr>
+          <w:rFonts w:ascii="Courier New" w:hAnsi="Courier New" w:cs="Courier New"/>
+          <w:sz w:val="24"/>
+          <w:lang w:val="en-US"/>
+        </w:rPr>
+      </w:pPr>
+      <w:r>
+        <w:rPr>
+          <w:rFonts w:ascii="Courier New" w:hAnsi="Courier New" w:cs="Courier New"/>
+          <w:sz w:val="24"/>
+          <w:lang w:val="en-US"/>
+        </w:rPr>
+        <w:t xml:space="preserve">GRANT SELECT ON ALL SEQUENCES IN SCHEMA public TO </w:t>
+      </w:r>
+      <w:proofErr w:type="spellStart"/>
+      <w:r>
+        <w:rPr>
+          <w:rFonts w:ascii="Courier New" w:hAnsi="Courier New" w:cs="Courier New"/>
+          <w:sz w:val="24"/>
+          <w:lang w:val="en-US"/>
+        </w:rPr>
+        <w:t>auth_user</w:t>
+      </w:r>
+      <w:proofErr w:type="spellEnd"/>
+      <w:r>
+        <w:rPr>
+          <w:rFonts w:ascii="Courier New" w:hAnsi="Courier New" w:cs="Courier New"/>
+          <w:sz w:val="24"/>
+          <w:lang w:val="en-US"/>
+        </w:rPr>
+        <w:t>;</w:t>
+      </w:r>
+    </w:p>
+    <w:p>
+      <w:pPr>
+        <w:ind w:firstLine="709"/>
+        <w:jc w:val="both"/>
+        <w:rPr>
+          <w:rFonts w:ascii="Courier New" w:hAnsi="Courier New" w:cs="Courier New"/>
+          <w:sz w:val="24"/>
+          <w:lang w:val="en-US"/>
+        </w:rPr>
+      </w:pPr>
+      <w:r>
+        <w:rPr>
+          <w:rFonts w:ascii="Courier New" w:hAnsi="Courier New" w:cs="Courier New"/>
+          <w:sz w:val="24"/>
+          <w:lang w:val="en-US"/>
+        </w:rPr>
+        <w:t xml:space="preserve">GRANT SELECT ON ALL TABLES IN SCHEMA public TO </w:t>
+      </w:r>
+      <w:proofErr w:type="spellStart"/>
+      <w:r>
+        <w:rPr>
+          <w:rFonts w:ascii="Courier New" w:hAnsi="Courier New" w:cs="Courier New"/>
+          <w:sz w:val="24"/>
+          <w:lang w:val="en-US"/>
+        </w:rPr>
+        <w:t>auth_user</w:t>
+      </w:r>
+      <w:proofErr w:type="spellEnd"/>
+      <w:r>
+        <w:rPr>
+          <w:rFonts w:ascii="Courier New" w:hAnsi="Courier New" w:cs="Courier New"/>
+          <w:sz w:val="24"/>
+          <w:lang w:val="en-US"/>
+        </w:rPr>
+        <w:t>;</w:t>
+      </w:r>
+    </w:p>
+    <w:p>
+      <w:pPr>
+        <w:jc w:val="both"/>
+        <w:rPr>
+          <w:rFonts w:ascii="Courier New" w:hAnsi="Courier New" w:cs="Courier New"/>
+          <w:sz w:val="24"/>
+        </w:rPr>
+      </w:pPr>
+    </w:p>
+    <w:p>
+      <w:pPr>
+        <w:ind w:firstLine="709"/>
+        <w:jc w:val="both"/>
+        <w:rPr>
+          <w:rFonts w:ascii="Courier New" w:hAnsi="Courier New" w:cs="Courier New"/>
+          <w:sz w:val="24"/>
+          <w:lang w:val="en-US"/>
+        </w:rPr>
+      </w:pPr>
+      <w:r>
+        <w:rPr>
+          <w:rFonts w:ascii="Courier New" w:hAnsi="Courier New" w:cs="Courier New"/>
+          <w:sz w:val="24"/>
+          <w:lang w:val="en-US"/>
+        </w:rPr>
+        <w:t>CREATE USER teacher WITH ENCRYPTED PASSWORD '</w:t>
+      </w:r>
+      <w:proofErr w:type="spellStart"/>
+      <w:r>
+        <w:rPr>
+          <w:rFonts w:ascii="Courier New" w:hAnsi="Courier New" w:cs="Courier New"/>
+          <w:sz w:val="24"/>
+          <w:lang w:val="en-US"/>
+        </w:rPr>
+        <w:t>teacherDBpassword</w:t>
+      </w:r>
+      <w:proofErr w:type="spellEnd"/>
+      <w:r>
+        <w:rPr>
+          <w:rFonts w:ascii="Courier New" w:hAnsi="Courier New" w:cs="Courier New"/>
+          <w:sz w:val="24"/>
+          <w:lang w:val="en-US"/>
+        </w:rPr>
+        <w:t>';</w:t>
+      </w:r>
+    </w:p>
+    <w:p>
+      <w:pPr>
+        <w:ind w:firstLine="709"/>
+        <w:jc w:val="both"/>
+        <w:rPr>
+          <w:rFonts w:ascii="Courier New" w:hAnsi="Courier New" w:cs="Courier New"/>
+          <w:sz w:val="24"/>
+          <w:lang w:val="en-US"/>
+        </w:rPr>
+      </w:pPr>
+    </w:p>
+    <w:p>
+      <w:pPr>
+        <w:ind w:firstLine="709"/>
+        <w:jc w:val="both"/>
+        <w:rPr>
+          <w:rFonts w:ascii="Courier New" w:hAnsi="Courier New" w:cs="Courier New"/>
+          <w:sz w:val="24"/>
+          <w:lang w:val="en-US"/>
+        </w:rPr>
+      </w:pPr>
+      <w:r>
+        <w:rPr>
+          <w:rFonts w:ascii="Courier New" w:hAnsi="Courier New" w:cs="Courier New"/>
+          <w:sz w:val="24"/>
+          <w:lang w:val="en-US"/>
+        </w:rPr>
+        <w:t>GRANT USAGE ON SCHEMA public to teacher;</w:t>
+      </w:r>
+    </w:p>
+    <w:p>
+      <w:pPr>
+        <w:ind w:firstLine="709"/>
+        <w:jc w:val="both"/>
+        <w:rPr>
+          <w:rFonts w:ascii="Courier New" w:hAnsi="Courier New" w:cs="Courier New"/>
+          <w:sz w:val="24"/>
+          <w:lang w:val="en-US"/>
+        </w:rPr>
+      </w:pPr>
+    </w:p>
+    <w:p>
+      <w:pPr>
+        <w:ind w:firstLine="709"/>
+        <w:jc w:val="both"/>
+        <w:rPr>
+          <w:rFonts w:ascii="Courier New" w:hAnsi="Courier New" w:cs="Courier New"/>
+          <w:sz w:val="24"/>
+          <w:lang w:val="en-US"/>
+        </w:rPr>
+      </w:pPr>
+      <w:r>
+        <w:rPr>
+          <w:rFonts w:ascii="Courier New" w:hAnsi="Courier New" w:cs="Courier New"/>
+          <w:sz w:val="24"/>
+          <w:lang w:val="en-US"/>
+        </w:rPr>
+        <w:t>ALTER DEFAULT PRIVILEGES IN SCHEMA public GRANT SELECT ON TABLES TO teacher;</w:t>
+      </w:r>
+      <w:bookmarkEnd w:id="0"/>
+    </w:p>
+    <w:p>
+      <w:pPr>
+        <w:ind w:firstLine="709"/>
+        <w:jc w:val="both"/>
+        <w:rPr>
+          <w:rFonts w:ascii="Courier New" w:hAnsi="Courier New" w:cs="Courier New"/>
+          <w:sz w:val="24"/>
+          <w:lang w:val="en-US"/>
+        </w:rPr>
+      </w:pPr>
+    </w:p>
+    <w:p>
+      <w:pPr>
+        <w:pStyle w:val="2"/>
+        <w:keepNext w:val="0"/>
+        <w:keepLines w:val="0"/>
+        <w:widowControl w:val="0"/>
+        <w:numPr>
+          <w:ilvl w:val="1"/>
+          <w:numId w:val="19"/>
+        </w:numPr>
+        <w:tabs>
+          <w:tab w:val="left" w:pos="1134"/>
+        </w:tabs>
+        <w:spacing w:before="0" w:after="0"/>
+        <w:ind w:left="0" w:firstLine="709"/>
+        <w:rPr>
+          <w:b/>
+          <w:szCs w:val="28"/>
+          <w:lang w:val="en-US"/>
+        </w:rPr>
+      </w:pPr>
+      <w:r>
+        <w:rPr>
+          <w:b/>
+          <w:szCs w:val="28"/>
+        </w:rPr>
+        <w:t>Создание</w:t>
+      </w:r>
+      <w:r>
+        <w:rPr>
+          <w:b/>
+          <w:szCs w:val="28"/>
+          <w:lang w:val="en-US"/>
+        </w:rPr>
+        <w:t xml:space="preserve"> </w:t>
+      </w:r>
+      <w:r>
+        <w:rPr>
+          <w:b/>
+          <w:color w:val="000000" w:themeColor="text1"/>
+          <w:szCs w:val="28"/>
+        </w:rPr>
+        <w:t>таблиц</w:t>
+      </w:r>
+      <w:r>
+        <w:rPr>
+          <w:b/>
+          <w:color w:val="000000" w:themeColor="text1"/>
+          <w:szCs w:val="28"/>
+          <w:lang w:val="en-US"/>
+        </w:rPr>
+        <w:t xml:space="preserve"> </w:t>
+      </w:r>
+      <w:r>
+        <w:rPr>
+          <w:b/>
+          <w:color w:val="000000" w:themeColor="text1"/>
+          <w:szCs w:val="28"/>
+        </w:rPr>
+        <w:t>и</w:t>
+      </w:r>
+      <w:r>
+        <w:rPr>
+          <w:b/>
+          <w:color w:val="000000" w:themeColor="text1"/>
+          <w:szCs w:val="28"/>
+          <w:lang w:val="en-US"/>
+        </w:rPr>
+        <w:t xml:space="preserve"> </w:t>
+      </w:r>
+      <w:r>
+        <w:rPr>
+          <w:b/>
+          <w:color w:val="000000" w:themeColor="text1"/>
+          <w:szCs w:val="28"/>
+        </w:rPr>
+        <w:t>связей</w:t>
+      </w:r>
+      <w:r>
+        <w:rPr>
+          <w:b/>
+          <w:color w:val="000000" w:themeColor="text1"/>
+          <w:szCs w:val="28"/>
+          <w:lang w:val="en-US"/>
+        </w:rPr>
+        <w:t xml:space="preserve"> </w:t>
+      </w:r>
+      <w:r>
+        <w:rPr>
+          <w:b/>
+          <w:color w:val="000000" w:themeColor="text1"/>
+          <w:szCs w:val="28"/>
+        </w:rPr>
+        <w:t>базы</w:t>
+      </w:r>
+      <w:r>
+        <w:rPr>
+          <w:b/>
+          <w:color w:val="000000" w:themeColor="text1"/>
+          <w:szCs w:val="28"/>
+          <w:lang w:val="en-US"/>
+        </w:rPr>
+        <w:t xml:space="preserve"> </w:t>
+      </w:r>
+      <w:r>
+        <w:rPr>
+          <w:b/>
+          <w:color w:val="000000" w:themeColor="text1"/>
+          <w:szCs w:val="28"/>
+        </w:rPr>
+        <w:t>данных</w:t>
+      </w:r>
+      <w:r>
+        <w:rPr>
+          <w:b/>
+          <w:color w:val="000000" w:themeColor="text1"/>
+          <w:szCs w:val="28"/>
+          <w:lang w:val="en-US"/>
+        </w:rPr>
+        <w:t xml:space="preserve"> </w:t>
+      </w:r>
+      <w:r>
+        <w:rPr>
+          <w:b/>
+          <w:color w:val="000000" w:themeColor="text1"/>
+          <w:szCs w:val="28"/>
+          <w:lang w:val="en-US"/>
+        </w:rPr>
+        <w:t>PostgreSQL</w:t>
+      </w:r>
+      <w:r>
+        <w:rPr>
+          <w:b/>
+          <w:color w:val="000000" w:themeColor="text1"/>
+          <w:szCs w:val="28"/>
+          <w:lang w:val="en-US"/>
+        </w:rPr>
+        <w:t xml:space="preserve"> </w:t>
+      </w:r>
+      <w:r>
+        <w:rPr>
+          <w:b/>
+          <w:color w:val="000000" w:themeColor="text1"/>
+          <w:szCs w:val="28"/>
+        </w:rPr>
+        <w:t>с</w:t>
+      </w:r>
+      <w:r>
+        <w:rPr>
+          <w:b/>
+          <w:color w:val="000000" w:themeColor="text1"/>
+          <w:szCs w:val="28"/>
+          <w:lang w:val="en-US"/>
+        </w:rPr>
+        <w:t xml:space="preserve"> </w:t>
+      </w:r>
+      <w:r>
+        <w:rPr>
+          <w:b/>
+          <w:color w:val="000000" w:themeColor="text1"/>
+          <w:szCs w:val="28"/>
+        </w:rPr>
+        <w:t>использованием</w:t>
+      </w:r>
+      <w:r>
+        <w:rPr>
+          <w:b/>
+          <w:color w:val="000000" w:themeColor="text1"/>
+          <w:szCs w:val="28"/>
+          <w:lang w:val="en-US"/>
+        </w:rPr>
+        <w:t xml:space="preserve"> Oracle SQL Developer Data Modeler</w:t>
+      </w:r>
+    </w:p>
+    <w:p>
+      <w:pPr>
+        <w:contextualSpacing/>
+        <w:jc w:val="both"/>
+        <w:rPr>
+          <w:rFonts w:cs="Times New Roman"/>
+          <w:color w:val="000000" w:themeColor="text1"/>
+          <w:lang w:val="en-US"/>
+        </w:rPr>
+      </w:pPr>
+    </w:p>
+    <w:p>
+      <w:pPr>
+        <w:ind w:firstLine="709"/>
+        <w:jc w:val="both"/>
+        <w:rPr>
+          <w:rFonts w:cs="Times New Roman"/>
+          <w:color w:val="000000" w:themeColor="text1"/>
+          <w:lang w:val="en-US"/>
+        </w:rPr>
+      </w:pPr>
+      <w:r>
+        <w:rPr>
+          <w:rFonts w:cs="Times New Roman"/>
+          <w:color w:val="000000" w:themeColor="text1"/>
+        </w:rPr>
+        <w:t xml:space="preserve">Созданная заранее </w:t>
+      </w:r>
+      <w:r>
+        <w:rPr>
+          <w:rFonts w:cs="Times New Roman"/>
+          <w:color w:val="000000" w:themeColor="text1"/>
+          <w:lang w:val="en-US"/>
+        </w:rPr>
+        <w:t>ER</w:t>
+      </w:r>
+      <w:r>
+        <w:rPr>
+          <w:rFonts w:cs="Times New Roman"/>
+          <w:color w:val="000000" w:themeColor="text1"/>
+        </w:rPr>
+        <w:t xml:space="preserve">-модель </w:t>
+      </w:r>
+      <w:r>
+        <w:rPr>
+          <w:rFonts w:cs="Times New Roman"/>
+          <w:color w:val="000000" w:themeColor="text1"/>
+        </w:rPr>
+        <w:t xml:space="preserve">базы данных </w:t>
+      </w:r>
+      <w:r>
+        <w:rPr>
+          <w:rFonts w:cs="Times New Roman"/>
+          <w:color w:val="000000" w:themeColor="text1"/>
+        </w:rPr>
+        <w:t xml:space="preserve">преобразуется в реляционную модель согласно шагам, </w:t>
+      </w:r>
+      <w:r>
+        <w:rPr>
+          <w:rFonts w:cs="Times New Roman"/>
+          <w:color w:val="000000" w:themeColor="text1"/>
+        </w:rPr>
+        <w:t xml:space="preserve">детально </w:t>
+      </w:r>
+      <w:r>
+        <w:rPr>
+          <w:rFonts w:cs="Times New Roman"/>
+          <w:color w:val="000000" w:themeColor="text1"/>
+        </w:rPr>
+        <w:t>описываемым в методическом пособии к лабораторным работам [13]. В результате выполнения всех шагов, можно получить файл</w:t>
+      </w:r>
+      <w:r>
+        <w:rPr>
+          <w:rFonts w:cs="Times New Roman"/>
+          <w:color w:val="000000" w:themeColor="text1"/>
+        </w:rPr>
+        <w:t xml:space="preserve"> формата </w:t>
+      </w:r>
+      <w:r>
+        <w:rPr>
+          <w:rFonts w:cs="Times New Roman"/>
+          <w:color w:val="000000" w:themeColor="text1"/>
+        </w:rPr>
+        <w:t>«</w:t>
+      </w:r>
+      <w:r>
+        <w:rPr>
+          <w:rFonts w:cs="Times New Roman"/>
+          <w:color w:val="000000" w:themeColor="text1"/>
+          <w:lang w:val="en-US"/>
+        </w:rPr>
+        <w:t>DLL</w:t>
+      </w:r>
+      <w:r>
+        <w:rPr>
+          <w:rFonts w:cs="Times New Roman"/>
+          <w:color w:val="000000" w:themeColor="text1"/>
+        </w:rPr>
+        <w:t>»</w:t>
+      </w:r>
+      <w:r>
+        <w:rPr>
+          <w:rFonts w:cs="Times New Roman"/>
+          <w:color w:val="000000" w:themeColor="text1"/>
+        </w:rPr>
+        <w:t xml:space="preserve"> </w:t>
+      </w:r>
+      <w:r>
+        <w:rPr>
+          <w:rFonts w:cs="Times New Roman"/>
+        </w:rPr>
+        <w:t>(</w:t>
+      </w:r>
+      <w:proofErr w:type="spellStart"/>
+      <w:r>
+        <w:rPr>
+          <w:rFonts w:cs="Times New Roman"/>
+        </w:rPr>
+        <w:t>Dynamic</w:t>
+      </w:r>
+      <w:proofErr w:type="spellEnd"/>
+      <w:r>
+        <w:rPr>
+          <w:rFonts w:cs="Times New Roman"/>
+        </w:rPr>
+        <w:t xml:space="preserve"> </w:t>
+      </w:r>
+      <w:proofErr w:type="spellStart"/>
+      <w:r>
+        <w:rPr>
+          <w:rFonts w:cs="Times New Roman"/>
+        </w:rPr>
+        <w:t>Link</w:t>
+      </w:r>
+      <w:proofErr w:type="spellEnd"/>
+      <w:r>
+        <w:rPr>
+          <w:rFonts w:cs="Times New Roman"/>
+        </w:rPr>
+        <w:t xml:space="preserve"> </w:t>
+      </w:r>
+      <w:proofErr w:type="spellStart"/>
+      <w:r>
+        <w:rPr>
+          <w:rFonts w:cs="Times New Roman"/>
+        </w:rPr>
+        <w:t>Library</w:t>
+      </w:r>
+      <w:proofErr w:type="spellEnd"/>
+      <w:r>
+        <w:rPr>
+          <w:rFonts w:cs="Times New Roman"/>
+        </w:rPr>
+        <w:t xml:space="preserve"> — </w:t>
+      </w:r>
+      <w:r>
+        <w:rPr>
+          <w:rFonts w:cs="Times New Roman"/>
+        </w:rPr>
+        <w:t>«</w:t>
+      </w:r>
+      <w:r>
+        <w:rPr>
+          <w:rFonts w:cs="Times New Roman"/>
+        </w:rPr>
+        <w:t>библиотека динамической компоновки»</w:t>
+      </w:r>
+      <w:r>
+        <w:rPr>
+          <w:rFonts w:cs="Times New Roman"/>
+          <w:color w:val="000000" w:themeColor="text1"/>
+        </w:rPr>
+        <w:t>)</w:t>
+      </w:r>
+      <w:r>
+        <w:rPr>
+          <w:rFonts w:cs="Times New Roman"/>
+          <w:color w:val="000000" w:themeColor="text1"/>
+        </w:rPr>
+        <w:t xml:space="preserve">. Выполнив преобразования (не все типы данных, </w:t>
+      </w:r>
+      <w:r>
+        <w:rPr>
+          <w:rFonts w:cs="Times New Roman"/>
+          <w:color w:val="000000" w:themeColor="text1"/>
+        </w:rPr>
+        <w:lastRenderedPageBreak/>
+        <w:t xml:space="preserve">существующие в приложении </w:t>
+      </w:r>
+      <w:r>
+        <w:rPr>
+          <w:rFonts w:cs="Times New Roman"/>
+          <w:color w:val="000000" w:themeColor="text1"/>
+          <w:lang w:val="en-US"/>
+        </w:rPr>
+        <w:t>Oracle</w:t>
+      </w:r>
+      <w:r>
+        <w:rPr>
+          <w:rFonts w:cs="Times New Roman"/>
+          <w:color w:val="000000" w:themeColor="text1"/>
+        </w:rPr>
+        <w:t xml:space="preserve"> </w:t>
+      </w:r>
+      <w:r>
+        <w:rPr>
+          <w:rFonts w:cs="Times New Roman"/>
+          <w:color w:val="000000" w:themeColor="text1"/>
+          <w:lang w:val="en-US"/>
+        </w:rPr>
+        <w:t>SQL</w:t>
+      </w:r>
+      <w:r>
+        <w:rPr>
+          <w:rFonts w:cs="Times New Roman"/>
+          <w:color w:val="000000" w:themeColor="text1"/>
+        </w:rPr>
+        <w:t xml:space="preserve"> </w:t>
+      </w:r>
+      <w:r>
+        <w:rPr>
+          <w:rFonts w:cs="Times New Roman"/>
+          <w:color w:val="000000" w:themeColor="text1"/>
+          <w:lang w:val="en-US"/>
+        </w:rPr>
+        <w:t>Developer</w:t>
+      </w:r>
+      <w:r>
+        <w:rPr>
+          <w:rFonts w:cs="Times New Roman"/>
+          <w:color w:val="000000" w:themeColor="text1"/>
+        </w:rPr>
+        <w:t xml:space="preserve"> </w:t>
+      </w:r>
+      <w:r>
+        <w:rPr>
+          <w:rFonts w:cs="Times New Roman"/>
+          <w:color w:val="000000" w:themeColor="text1"/>
+          <w:lang w:val="en-US"/>
+        </w:rPr>
+        <w:t>Data</w:t>
+      </w:r>
+      <w:r>
+        <w:rPr>
+          <w:rFonts w:cs="Times New Roman"/>
+          <w:color w:val="000000" w:themeColor="text1"/>
+        </w:rPr>
+        <w:t xml:space="preserve"> </w:t>
+      </w:r>
+      <w:r>
+        <w:rPr>
+          <w:rFonts w:cs="Times New Roman"/>
+          <w:color w:val="000000" w:themeColor="text1"/>
+          <w:lang w:val="en-US"/>
+        </w:rPr>
+        <w:t>Modeler</w:t>
+      </w:r>
+      <w:r>
+        <w:rPr>
+          <w:rFonts w:cs="Times New Roman"/>
+          <w:color w:val="000000" w:themeColor="text1"/>
+        </w:rPr>
+        <w:t xml:space="preserve">, поддерживаются другими приложениями, например, </w:t>
+      </w:r>
+      <w:r>
+        <w:rPr>
+          <w:rFonts w:cs="Times New Roman"/>
+          <w:color w:val="000000" w:themeColor="text1"/>
+          <w:lang w:val="en-US"/>
+        </w:rPr>
+        <w:t>Data</w:t>
+      </w:r>
+      <w:r>
+        <w:rPr>
+          <w:rFonts w:cs="Times New Roman"/>
+          <w:color w:val="000000" w:themeColor="text1"/>
+        </w:rPr>
+        <w:t xml:space="preserve"> </w:t>
+      </w:r>
+      <w:r>
+        <w:rPr>
+          <w:rFonts w:cs="Times New Roman"/>
+          <w:color w:val="000000" w:themeColor="text1"/>
+          <w:lang w:val="en-US"/>
+        </w:rPr>
+        <w:t>Grip</w:t>
+      </w:r>
+      <w:r>
+        <w:rPr>
+          <w:rFonts w:cs="Times New Roman"/>
+          <w:color w:val="000000" w:themeColor="text1"/>
+        </w:rPr>
+        <w:t>) получаем следующий скрипт, по созданию базы данных. Ниже представлены несколько таблиц и связь между ними, чтобы не загромождать описываемый раздел. Полный</w:t>
+      </w:r>
+      <w:r>
+        <w:rPr>
+          <w:rFonts w:cs="Times New Roman"/>
+          <w:color w:val="000000" w:themeColor="text1"/>
+          <w:lang w:val="en-US"/>
+        </w:rPr>
+        <w:t xml:space="preserve"> </w:t>
+      </w:r>
+      <w:r>
+        <w:rPr>
+          <w:rFonts w:cs="Times New Roman"/>
+          <w:color w:val="000000" w:themeColor="text1"/>
+        </w:rPr>
+        <w:t>скрипт</w:t>
+      </w:r>
+      <w:r>
+        <w:rPr>
+          <w:rFonts w:cs="Times New Roman"/>
+          <w:color w:val="000000" w:themeColor="text1"/>
+          <w:lang w:val="en-US"/>
+        </w:rPr>
+        <w:t xml:space="preserve"> </w:t>
+      </w:r>
+      <w:r>
+        <w:rPr>
+          <w:rFonts w:cs="Times New Roman"/>
+          <w:color w:val="000000" w:themeColor="text1"/>
+        </w:rPr>
+        <w:t>будет</w:t>
+      </w:r>
+      <w:r>
+        <w:rPr>
+          <w:rFonts w:cs="Times New Roman"/>
+          <w:color w:val="000000" w:themeColor="text1"/>
+          <w:lang w:val="en-US"/>
+        </w:rPr>
+        <w:t xml:space="preserve"> </w:t>
+      </w:r>
+      <w:r>
+        <w:rPr>
+          <w:rFonts w:cs="Times New Roman"/>
+          <w:color w:val="000000" w:themeColor="text1"/>
+        </w:rPr>
+        <w:t>описан</w:t>
+      </w:r>
+      <w:r>
+        <w:rPr>
+          <w:rFonts w:cs="Times New Roman"/>
+          <w:color w:val="000000" w:themeColor="text1"/>
+          <w:lang w:val="en-US"/>
+        </w:rPr>
+        <w:t xml:space="preserve"> </w:t>
+      </w:r>
+      <w:r>
+        <w:rPr>
+          <w:rFonts w:cs="Times New Roman"/>
+          <w:color w:val="000000" w:themeColor="text1"/>
+        </w:rPr>
+        <w:t>в</w:t>
+      </w:r>
+      <w:r>
+        <w:rPr>
+          <w:rFonts w:cs="Times New Roman"/>
+          <w:color w:val="000000" w:themeColor="text1"/>
+          <w:lang w:val="en-US"/>
+        </w:rPr>
+        <w:t xml:space="preserve"> </w:t>
+      </w:r>
+      <w:r>
+        <w:rPr>
+          <w:rFonts w:cs="Times New Roman"/>
+          <w:color w:val="000000" w:themeColor="text1"/>
+        </w:rPr>
+        <w:t>приложении</w:t>
+      </w:r>
+      <w:r>
+        <w:rPr>
+          <w:rFonts w:cs="Times New Roman"/>
+          <w:color w:val="000000" w:themeColor="text1"/>
+          <w:lang w:val="en-US"/>
+        </w:rPr>
+        <w:t xml:space="preserve">. </w:t>
+      </w:r>
+    </w:p>
+    <w:p>
+      <w:pPr>
+        <w:ind w:firstLine="709"/>
+        <w:jc w:val="both"/>
+        <w:rPr>
+          <w:rFonts w:cs="Times New Roman"/>
+          <w:color w:val="000000" w:themeColor="text1"/>
+          <w:lang w:val="en-US"/>
+        </w:rPr>
+      </w:pPr>
+    </w:p>
+    <w:p>
+      <w:pPr>
+        <w:ind w:firstLine="709"/>
+        <w:jc w:val="both"/>
+        <w:rPr>
+          <w:rFonts w:ascii="Courier New" w:hAnsi="Courier New" w:cs="Courier New"/>
+          <w:color w:val="000000" w:themeColor="text1"/>
+          <w:sz w:val="24"/>
+          <w:szCs w:val="22"/>
+          <w:lang w:val="en-US"/>
+        </w:rPr>
+      </w:pPr>
+      <w:r>
+        <w:rPr>
+          <w:rFonts w:ascii="Courier New" w:hAnsi="Courier New" w:cs="Courier New"/>
+          <w:color w:val="000000" w:themeColor="text1"/>
+          <w:sz w:val="24"/>
+          <w:szCs w:val="22"/>
+          <w:lang w:val="en-US"/>
+        </w:rPr>
+        <w:t>CREATE TABLE ids (</w:t>
+      </w:r>
+    </w:p>
+    <w:p>
+      <w:pPr>
+        <w:ind w:firstLine="709"/>
+        <w:jc w:val="both"/>
+        <w:rPr>
+          <w:rFonts w:ascii="Courier New" w:hAnsi="Courier New" w:cs="Courier New"/>
+          <w:color w:val="000000" w:themeColor="text1"/>
+          <w:sz w:val="24"/>
+          <w:szCs w:val="22"/>
+          <w:lang w:val="en-US"/>
+        </w:rPr>
+      </w:pPr>
+      <w:r>
+        <w:rPr>
+          <w:rFonts w:ascii="Courier New" w:hAnsi="Courier New" w:cs="Courier New"/>
+          <w:color w:val="000000" w:themeColor="text1"/>
+          <w:sz w:val="24"/>
+          <w:szCs w:val="22"/>
+          <w:lang w:val="en-US"/>
+        </w:rPr>
+        <w:t xml:space="preserve">    </w:t>
+      </w:r>
+      <w:proofErr w:type="spellStart"/>
+      <w:r>
+        <w:rPr>
+          <w:rFonts w:ascii="Courier New" w:hAnsi="Courier New" w:cs="Courier New"/>
+          <w:color w:val="000000" w:themeColor="text1"/>
+          <w:sz w:val="24"/>
+          <w:szCs w:val="22"/>
+          <w:lang w:val="en-US"/>
+        </w:rPr>
+        <w:t>student_id</w:t>
+      </w:r>
+      <w:proofErr w:type="spellEnd"/>
+      <w:r>
+        <w:rPr>
+          <w:rFonts w:ascii="Courier New" w:hAnsi="Courier New" w:cs="Courier New"/>
+          <w:color w:val="000000" w:themeColor="text1"/>
+          <w:sz w:val="24"/>
+          <w:szCs w:val="22"/>
+          <w:lang w:val="en-US"/>
+        </w:rPr>
+        <w:t xml:space="preserve"> INTEGER NOT NULL,</w:t>
+      </w:r>
+    </w:p>
+    <w:p>
+      <w:pPr>
+        <w:ind w:firstLine="709"/>
+        <w:jc w:val="both"/>
+        <w:rPr>
+          <w:rFonts w:ascii="Courier New" w:hAnsi="Courier New" w:cs="Courier New"/>
+          <w:color w:val="000000" w:themeColor="text1"/>
+          <w:sz w:val="24"/>
+          <w:szCs w:val="22"/>
+          <w:lang w:val="en-US"/>
+        </w:rPr>
+      </w:pPr>
+      <w:r>
+        <w:rPr>
+          <w:rFonts w:ascii="Courier New" w:hAnsi="Courier New" w:cs="Courier New"/>
+          <w:color w:val="000000" w:themeColor="text1"/>
+          <w:sz w:val="24"/>
+          <w:szCs w:val="22"/>
+          <w:lang w:val="en-US"/>
+        </w:rPr>
+        <w:t xml:space="preserve">    </w:t>
+      </w:r>
+      <w:proofErr w:type="spellStart"/>
+      <w:r>
+        <w:rPr>
+          <w:rFonts w:ascii="Courier New" w:hAnsi="Courier New" w:cs="Courier New"/>
+          <w:color w:val="000000" w:themeColor="text1"/>
+          <w:sz w:val="24"/>
+          <w:szCs w:val="22"/>
+          <w:lang w:val="en-US"/>
+        </w:rPr>
+        <w:t>teacher_id</w:t>
+      </w:r>
+      <w:proofErr w:type="spellEnd"/>
+      <w:r>
+        <w:rPr>
+          <w:rFonts w:ascii="Courier New" w:hAnsi="Courier New" w:cs="Courier New"/>
+          <w:color w:val="000000" w:themeColor="text1"/>
+          <w:sz w:val="24"/>
+          <w:szCs w:val="22"/>
+          <w:lang w:val="en-US"/>
+        </w:rPr>
+        <w:t xml:space="preserve"> INTEGER NOT NULL</w:t>
+      </w:r>
+    </w:p>
+    <w:p>
+      <w:pPr>
+        <w:ind w:firstLine="709"/>
+        <w:jc w:val="both"/>
+        <w:rPr>
+          <w:rFonts w:ascii="Courier New" w:hAnsi="Courier New" w:cs="Courier New"/>
+          <w:color w:val="000000" w:themeColor="text1"/>
+          <w:sz w:val="24"/>
+          <w:szCs w:val="22"/>
+          <w:lang w:val="en-US"/>
+        </w:rPr>
+      </w:pPr>
+      <w:r>
+        <w:rPr>
+          <w:rFonts w:ascii="Courier New" w:hAnsi="Courier New" w:cs="Courier New"/>
+          <w:color w:val="000000" w:themeColor="text1"/>
+          <w:sz w:val="24"/>
+          <w:szCs w:val="22"/>
+          <w:lang w:val="en-US"/>
+        </w:rPr>
+        <w:t>);</w:t>
+      </w:r>
+    </w:p>
+    <w:p>
+      <w:pPr>
+        <w:ind w:firstLine="709"/>
+        <w:jc w:val="both"/>
+        <w:rPr>
+          <w:rFonts w:ascii="Courier New" w:hAnsi="Courier New" w:cs="Courier New"/>
+          <w:color w:val="000000" w:themeColor="text1"/>
+          <w:sz w:val="24"/>
+          <w:szCs w:val="22"/>
+          <w:lang w:val="en-US"/>
+        </w:rPr>
+      </w:pPr>
+      <w:r>
+        <w:rPr>
+          <w:rFonts w:ascii="Courier New" w:hAnsi="Courier New" w:cs="Courier New"/>
+          <w:color w:val="000000" w:themeColor="text1"/>
+          <w:sz w:val="24"/>
+          <w:szCs w:val="22"/>
+          <w:lang w:val="en-US"/>
+        </w:rPr>
+        <w:t xml:space="preserve">ALTER TABLE ids ADD CONSTRAINT </w:t>
+      </w:r>
+      <w:proofErr w:type="spellStart"/>
+      <w:r>
+        <w:rPr>
+          <w:rFonts w:ascii="Courier New" w:hAnsi="Courier New" w:cs="Courier New"/>
+          <w:color w:val="000000" w:themeColor="text1"/>
+          <w:sz w:val="24"/>
+          <w:szCs w:val="22"/>
+          <w:lang w:val="en-US"/>
+        </w:rPr>
+        <w:t>ids_pk</w:t>
+      </w:r>
+      <w:proofErr w:type="spellEnd"/>
+      <w:r>
+        <w:rPr>
+          <w:rFonts w:ascii="Courier New" w:hAnsi="Courier New" w:cs="Courier New"/>
+          <w:color w:val="000000" w:themeColor="text1"/>
+          <w:sz w:val="24"/>
+          <w:szCs w:val="22"/>
+          <w:lang w:val="en-US"/>
+        </w:rPr>
+        <w:t xml:space="preserve"> PRIMARY KEY </w:t>
+      </w:r>
+      <w:proofErr w:type="gramStart"/>
+      <w:r>
+        <w:rPr>
+          <w:rFonts w:ascii="Courier New" w:hAnsi="Courier New" w:cs="Courier New"/>
+          <w:color w:val="000000" w:themeColor="text1"/>
+          <w:sz w:val="24"/>
+          <w:szCs w:val="22"/>
+          <w:lang w:val="en-US"/>
+        </w:rPr>
+        <w:t xml:space="preserve">( </w:t>
+      </w:r>
+      <w:proofErr w:type="spellStart"/>
+      <w:r>
+        <w:rPr>
+          <w:rFonts w:ascii="Courier New" w:hAnsi="Courier New" w:cs="Courier New"/>
+          <w:color w:val="000000" w:themeColor="text1"/>
+          <w:sz w:val="24"/>
+          <w:szCs w:val="22"/>
+          <w:lang w:val="en-US"/>
+        </w:rPr>
+        <w:t>student</w:t>
+      </w:r>
+      <w:proofErr w:type="gramEnd"/>
+      <w:r>
+        <w:rPr>
+          <w:rFonts w:ascii="Courier New" w:hAnsi="Courier New" w:cs="Courier New"/>
+          <w:color w:val="000000" w:themeColor="text1"/>
+          <w:sz w:val="24"/>
+          <w:szCs w:val="22"/>
+          <w:lang w:val="en-US"/>
+        </w:rPr>
+        <w:t>_id</w:t>
+      </w:r>
+      <w:proofErr w:type="spellEnd"/>
+      <w:r>
+        <w:rPr>
+          <w:rFonts w:ascii="Courier New" w:hAnsi="Courier New" w:cs="Courier New"/>
+          <w:color w:val="000000" w:themeColor="text1"/>
+          <w:sz w:val="24"/>
+          <w:szCs w:val="22"/>
+          <w:lang w:val="en-US"/>
+        </w:rPr>
+        <w:t>, id );</w:t>
+      </w:r>
+    </w:p>
+    <w:p>
+      <w:pPr>
+        <w:ind w:firstLine="709"/>
+        <w:jc w:val="both"/>
+        <w:rPr>
+          <w:rFonts w:ascii="Courier New" w:hAnsi="Courier New" w:cs="Courier New"/>
+          <w:color w:val="000000" w:themeColor="text1"/>
+          <w:sz w:val="24"/>
+          <w:szCs w:val="22"/>
+          <w:lang w:val="en-US"/>
+        </w:rPr>
+      </w:pPr>
+    </w:p>
+    <w:p>
+      <w:pPr>
+        <w:ind w:firstLine="709"/>
+        <w:jc w:val="both"/>
+        <w:rPr>
+          <w:rFonts w:ascii="Courier New" w:hAnsi="Courier New" w:cs="Courier New"/>
+          <w:color w:val="000000" w:themeColor="text1"/>
+          <w:sz w:val="24"/>
+          <w:szCs w:val="22"/>
+          <w:lang w:val="en-US"/>
+        </w:rPr>
+      </w:pPr>
+      <w:r>
+        <w:rPr>
+          <w:rFonts w:ascii="Courier New" w:hAnsi="Courier New" w:cs="Courier New"/>
+          <w:color w:val="000000" w:themeColor="text1"/>
+          <w:sz w:val="24"/>
+          <w:szCs w:val="22"/>
+          <w:lang w:val="en-US"/>
+        </w:rPr>
+        <w:t>CREATE TABLE teacher (</w:t>
+      </w:r>
+    </w:p>
+    <w:p>
+      <w:pPr>
+        <w:ind w:firstLine="709"/>
+        <w:jc w:val="both"/>
+        <w:rPr>
+          <w:rFonts w:ascii="Courier New" w:hAnsi="Courier New" w:cs="Courier New"/>
+          <w:color w:val="000000" w:themeColor="text1"/>
+          <w:sz w:val="24"/>
+          <w:szCs w:val="22"/>
+          <w:lang w:val="en-US"/>
+        </w:rPr>
+      </w:pPr>
+      <w:r>
+        <w:rPr>
+          <w:rFonts w:ascii="Courier New" w:hAnsi="Courier New" w:cs="Courier New"/>
+          <w:color w:val="000000" w:themeColor="text1"/>
+          <w:sz w:val="24"/>
+          <w:szCs w:val="22"/>
+          <w:lang w:val="en-US"/>
+        </w:rPr>
+        <w:t xml:space="preserve">    </w:t>
+      </w:r>
+      <w:proofErr w:type="spellStart"/>
+      <w:r>
+        <w:rPr>
+          <w:rFonts w:ascii="Courier New" w:hAnsi="Courier New" w:cs="Courier New"/>
+          <w:color w:val="000000" w:themeColor="text1"/>
+          <w:sz w:val="24"/>
+          <w:szCs w:val="22"/>
+          <w:lang w:val="en-US"/>
+        </w:rPr>
+        <w:t>full_name_</w:t>
+      </w:r>
+      <w:proofErr w:type="gramStart"/>
+      <w:r>
+        <w:rPr>
+          <w:rFonts w:ascii="Courier New" w:hAnsi="Courier New" w:cs="Courier New"/>
+          <w:color w:val="000000" w:themeColor="text1"/>
+          <w:sz w:val="24"/>
+          <w:szCs w:val="22"/>
+          <w:lang w:val="en-US"/>
+        </w:rPr>
+        <w:t>t</w:t>
+      </w:r>
+      <w:proofErr w:type="spellEnd"/>
+      <w:r>
+        <w:rPr>
+          <w:rFonts w:ascii="Courier New" w:hAnsi="Courier New" w:cs="Courier New"/>
+          <w:color w:val="000000" w:themeColor="text1"/>
+          <w:sz w:val="24"/>
+          <w:szCs w:val="22"/>
+          <w:lang w:val="en-US"/>
+        </w:rPr>
+        <w:t xml:space="preserve">  VARCHAR</w:t>
+      </w:r>
+      <w:proofErr w:type="gramEnd"/>
+      <w:r>
+        <w:rPr>
+          <w:rFonts w:ascii="Courier New" w:hAnsi="Courier New" w:cs="Courier New"/>
+          <w:color w:val="000000" w:themeColor="text1"/>
+          <w:sz w:val="24"/>
+          <w:szCs w:val="22"/>
+          <w:lang w:val="en-US"/>
+        </w:rPr>
+        <w:t>,</w:t>
+      </w:r>
+    </w:p>
+    <w:p>
+      <w:pPr>
+        <w:ind w:firstLine="709"/>
+        <w:jc w:val="both"/>
+        <w:rPr>
+          <w:rFonts w:ascii="Courier New" w:hAnsi="Courier New" w:cs="Courier New"/>
+          <w:color w:val="000000" w:themeColor="text1"/>
+          <w:sz w:val="24"/>
+          <w:szCs w:val="22"/>
+          <w:lang w:val="en-US"/>
+        </w:rPr>
+      </w:pPr>
+      <w:r>
+        <w:rPr>
+          <w:rFonts w:ascii="Courier New" w:hAnsi="Courier New" w:cs="Courier New"/>
+          <w:color w:val="000000" w:themeColor="text1"/>
+          <w:sz w:val="24"/>
+          <w:szCs w:val="22"/>
+          <w:lang w:val="en-US"/>
+        </w:rPr>
+        <w:t xml:space="preserve">    gender       VARCHAR,</w:t>
+      </w:r>
+    </w:p>
+    <w:p>
+      <w:pPr>
+        <w:ind w:firstLine="709"/>
+        <w:jc w:val="both"/>
+        <w:rPr>
+          <w:rFonts w:ascii="Courier New" w:hAnsi="Courier New" w:cs="Courier New"/>
+          <w:color w:val="000000" w:themeColor="text1"/>
+          <w:sz w:val="24"/>
+          <w:szCs w:val="22"/>
+          <w:lang w:val="en-US"/>
+        </w:rPr>
+      </w:pPr>
+      <w:r>
+        <w:rPr>
+          <w:rFonts w:ascii="Courier New" w:hAnsi="Courier New" w:cs="Courier New"/>
+          <w:color w:val="000000" w:themeColor="text1"/>
+          <w:sz w:val="24"/>
+          <w:szCs w:val="22"/>
+          <w:lang w:val="en-US"/>
+        </w:rPr>
+        <w:t xml:space="preserve">    id           INTEGER NOT NULL,</w:t>
+      </w:r>
+    </w:p>
+    <w:p>
+      <w:pPr>
+        <w:ind w:firstLine="709"/>
+        <w:jc w:val="both"/>
+        <w:rPr>
+          <w:rFonts w:ascii="Courier New" w:hAnsi="Courier New" w:cs="Courier New"/>
+          <w:color w:val="000000" w:themeColor="text1"/>
+          <w:sz w:val="24"/>
+          <w:szCs w:val="22"/>
+          <w:lang w:val="en-US"/>
+        </w:rPr>
+      </w:pPr>
+      <w:r>
+        <w:rPr>
+          <w:rFonts w:ascii="Courier New" w:hAnsi="Courier New" w:cs="Courier New"/>
+          <w:color w:val="000000" w:themeColor="text1"/>
+          <w:sz w:val="24"/>
+          <w:szCs w:val="22"/>
+          <w:lang w:val="en-US"/>
+        </w:rPr>
+        <w:t xml:space="preserve">    rank         VARCHAR,</w:t>
+      </w:r>
+    </w:p>
+    <w:p>
+      <w:pPr>
+        <w:ind w:firstLine="709"/>
+        <w:jc w:val="both"/>
+        <w:rPr>
+          <w:rFonts w:ascii="Courier New" w:hAnsi="Courier New" w:cs="Courier New"/>
+          <w:color w:val="000000" w:themeColor="text1"/>
+          <w:sz w:val="24"/>
+          <w:szCs w:val="22"/>
+          <w:lang w:val="en-US"/>
+        </w:rPr>
+      </w:pPr>
+      <w:r>
+        <w:rPr>
+          <w:rFonts w:ascii="Courier New" w:hAnsi="Courier New" w:cs="Courier New"/>
+          <w:color w:val="000000" w:themeColor="text1"/>
+          <w:sz w:val="24"/>
+          <w:szCs w:val="22"/>
+          <w:lang w:val="en-US"/>
+        </w:rPr>
+        <w:t xml:space="preserve">    </w:t>
+      </w:r>
+      <w:proofErr w:type="spellStart"/>
+      <w:r>
+        <w:rPr>
+          <w:rFonts w:ascii="Courier New" w:hAnsi="Courier New" w:cs="Courier New"/>
+          <w:color w:val="000000" w:themeColor="text1"/>
+          <w:sz w:val="24"/>
+          <w:szCs w:val="22"/>
+          <w:lang w:val="en-US"/>
+        </w:rPr>
+        <w:t>phone_number</w:t>
+      </w:r>
+      <w:proofErr w:type="spellEnd"/>
+      <w:r>
+        <w:rPr>
+          <w:rFonts w:ascii="Courier New" w:hAnsi="Courier New" w:cs="Courier New"/>
+          <w:color w:val="000000" w:themeColor="text1"/>
+          <w:sz w:val="24"/>
+          <w:szCs w:val="22"/>
+          <w:lang w:val="en-US"/>
+        </w:rPr>
+        <w:t xml:space="preserve"> VARCHAR,</w:t>
+      </w:r>
+    </w:p>
+    <w:p>
+      <w:pPr>
+        <w:ind w:firstLine="709"/>
+        <w:jc w:val="both"/>
+        <w:rPr>
+          <w:rFonts w:ascii="Courier New" w:hAnsi="Courier New" w:cs="Courier New"/>
+          <w:color w:val="000000" w:themeColor="text1"/>
+          <w:sz w:val="24"/>
+          <w:szCs w:val="22"/>
+          <w:lang w:val="en-US"/>
+        </w:rPr>
+      </w:pPr>
+      <w:r>
+        <w:rPr>
+          <w:rFonts w:ascii="Courier New" w:hAnsi="Courier New" w:cs="Courier New"/>
+          <w:color w:val="000000" w:themeColor="text1"/>
+          <w:sz w:val="24"/>
+          <w:szCs w:val="22"/>
+          <w:lang w:val="en-US"/>
+        </w:rPr>
+        <w:t xml:space="preserve">    </w:t>
+      </w:r>
+      <w:proofErr w:type="spellStart"/>
+      <w:r>
+        <w:rPr>
+          <w:rFonts w:ascii="Courier New" w:hAnsi="Courier New" w:cs="Courier New"/>
+          <w:color w:val="000000" w:themeColor="text1"/>
+          <w:sz w:val="24"/>
+          <w:szCs w:val="22"/>
+          <w:lang w:val="en-US"/>
+        </w:rPr>
+        <w:t>subject_id</w:t>
+      </w:r>
+      <w:proofErr w:type="spellEnd"/>
+      <w:r>
+        <w:rPr>
+          <w:rFonts w:ascii="Courier New" w:hAnsi="Courier New" w:cs="Courier New"/>
+          <w:color w:val="000000" w:themeColor="text1"/>
+          <w:sz w:val="24"/>
+          <w:szCs w:val="22"/>
+          <w:lang w:val="en-US"/>
+        </w:rPr>
+        <w:t xml:space="preserve">   INTEGER NOT NULL,</w:t>
+      </w:r>
+    </w:p>
+    <w:p>
+      <w:pPr>
+        <w:ind w:firstLine="709"/>
+        <w:jc w:val="both"/>
+        <w:rPr>
+          <w:rFonts w:ascii="Courier New" w:hAnsi="Courier New" w:cs="Courier New"/>
+          <w:color w:val="000000" w:themeColor="text1"/>
+          <w:sz w:val="24"/>
+          <w:szCs w:val="22"/>
+          <w:lang w:val="en-US"/>
+        </w:rPr>
+      </w:pPr>
+      <w:r>
+        <w:rPr>
+          <w:rFonts w:ascii="Courier New" w:hAnsi="Courier New" w:cs="Courier New"/>
+          <w:color w:val="000000" w:themeColor="text1"/>
+          <w:sz w:val="24"/>
+          <w:szCs w:val="22"/>
+          <w:lang w:val="en-US"/>
+        </w:rPr>
+        <w:t xml:space="preserve">    </w:t>
+      </w:r>
+      <w:proofErr w:type="spellStart"/>
+      <w:r>
+        <w:rPr>
+          <w:rFonts w:ascii="Courier New" w:hAnsi="Courier New" w:cs="Courier New"/>
+          <w:color w:val="000000" w:themeColor="text1"/>
+          <w:sz w:val="24"/>
+          <w:szCs w:val="22"/>
+          <w:lang w:val="en-US"/>
+        </w:rPr>
+        <w:t>birth_date_t</w:t>
+      </w:r>
+      <w:proofErr w:type="spellEnd"/>
+      <w:r>
+        <w:rPr>
+          <w:rFonts w:ascii="Courier New" w:hAnsi="Courier New" w:cs="Courier New"/>
+          <w:color w:val="000000" w:themeColor="text1"/>
+          <w:sz w:val="24"/>
+          <w:szCs w:val="22"/>
+          <w:lang w:val="en-US"/>
+        </w:rPr>
+        <w:t xml:space="preserve"> DATE</w:t>
+      </w:r>
+    </w:p>
+    <w:p>
+      <w:pPr>
+        <w:ind w:firstLine="709"/>
+        <w:jc w:val="both"/>
+        <w:rPr>
+          <w:rFonts w:ascii="Courier New" w:hAnsi="Courier New" w:cs="Courier New"/>
+          <w:color w:val="000000" w:themeColor="text1"/>
+          <w:sz w:val="24"/>
+          <w:szCs w:val="22"/>
+          <w:lang w:val="en-US"/>
+        </w:rPr>
+      </w:pPr>
+      <w:r>
+        <w:rPr>
+          <w:rFonts w:ascii="Courier New" w:hAnsi="Courier New" w:cs="Courier New"/>
+          <w:color w:val="000000" w:themeColor="text1"/>
+          <w:sz w:val="24"/>
+          <w:szCs w:val="22"/>
+          <w:lang w:val="en-US"/>
+        </w:rPr>
+        <w:t>);</w:t>
+      </w:r>
+    </w:p>
+    <w:p>
+      <w:pPr>
+        <w:ind w:firstLine="709"/>
+        <w:jc w:val="both"/>
+        <w:rPr>
+          <w:rFonts w:ascii="Courier New" w:hAnsi="Courier New" w:cs="Courier New"/>
+          <w:color w:val="000000" w:themeColor="text1"/>
+          <w:sz w:val="24"/>
+          <w:szCs w:val="22"/>
+          <w:lang w:val="en-US"/>
+        </w:rPr>
+      </w:pPr>
+    </w:p>
+    <w:p>
+      <w:pPr>
+        <w:ind w:firstLine="709"/>
+        <w:jc w:val="both"/>
+        <w:rPr>
+          <w:rFonts w:ascii="Courier New" w:hAnsi="Courier New" w:cs="Courier New"/>
+          <w:color w:val="000000" w:themeColor="text1"/>
+          <w:sz w:val="24"/>
+          <w:szCs w:val="22"/>
+          <w:lang w:val="en-US"/>
+        </w:rPr>
+      </w:pPr>
+      <w:r>
+        <w:rPr>
+          <w:rFonts w:ascii="Courier New" w:hAnsi="Courier New" w:cs="Courier New"/>
+          <w:color w:val="000000" w:themeColor="text1"/>
+          <w:sz w:val="24"/>
+          <w:szCs w:val="22"/>
+          <w:lang w:val="en-US"/>
+        </w:rPr>
+        <w:t xml:space="preserve">ALTER TABLE teacher ADD CONSTRAINT </w:t>
+      </w:r>
+      <w:proofErr w:type="spellStart"/>
+      <w:r>
+        <w:rPr>
+          <w:rFonts w:ascii="Courier New" w:hAnsi="Courier New" w:cs="Courier New"/>
+          <w:color w:val="000000" w:themeColor="text1"/>
+          <w:sz w:val="24"/>
+          <w:szCs w:val="22"/>
+          <w:lang w:val="en-US"/>
+        </w:rPr>
+        <w:t>teacher_pk</w:t>
+      </w:r>
+      <w:proofErr w:type="spellEnd"/>
+      <w:r>
+        <w:rPr>
+          <w:rFonts w:ascii="Courier New" w:hAnsi="Courier New" w:cs="Courier New"/>
+          <w:color w:val="000000" w:themeColor="text1"/>
+          <w:sz w:val="24"/>
+          <w:szCs w:val="22"/>
+          <w:lang w:val="en-US"/>
+        </w:rPr>
+        <w:t xml:space="preserve"> PRIMARY KEY </w:t>
+      </w:r>
+      <w:proofErr w:type="gramStart"/>
+      <w:r>
+        <w:rPr>
+          <w:rFonts w:ascii="Courier New" w:hAnsi="Courier New" w:cs="Courier New"/>
+          <w:color w:val="000000" w:themeColor="text1"/>
+          <w:sz w:val="24"/>
+          <w:szCs w:val="22"/>
+          <w:lang w:val="en-US"/>
+        </w:rPr>
+        <w:t>( id</w:t>
+      </w:r>
+      <w:proofErr w:type="gramEnd"/>
+      <w:r>
+        <w:rPr>
+          <w:rFonts w:ascii="Courier New" w:hAnsi="Courier New" w:cs="Courier New"/>
+          <w:color w:val="000000" w:themeColor="text1"/>
+          <w:sz w:val="24"/>
+          <w:szCs w:val="22"/>
+          <w:lang w:val="en-US"/>
+        </w:rPr>
+        <w:t xml:space="preserve"> );</w:t>
+      </w:r>
+    </w:p>
+    <w:p>
+      <w:pPr>
+        <w:ind w:firstLine="709"/>
+        <w:jc w:val="both"/>
+        <w:rPr>
+          <w:rFonts w:ascii="Courier New" w:hAnsi="Courier New" w:cs="Courier New"/>
+          <w:color w:val="000000" w:themeColor="text1"/>
+          <w:sz w:val="24"/>
+          <w:szCs w:val="22"/>
+          <w:lang w:val="en-US"/>
+        </w:rPr>
+      </w:pPr>
+      <w:r>
+        <w:rPr>
+          <w:rFonts w:ascii="Courier New" w:hAnsi="Courier New" w:cs="Courier New"/>
+          <w:color w:val="000000" w:themeColor="text1"/>
+          <w:sz w:val="24"/>
+          <w:szCs w:val="22"/>
+          <w:lang w:val="en-US"/>
+        </w:rPr>
+        <w:t>CREATE TABLE student (</w:t>
+      </w:r>
+    </w:p>
+    <w:p>
+      <w:pPr>
+        <w:ind w:firstLine="709"/>
+        <w:jc w:val="both"/>
+        <w:rPr>
+          <w:rFonts w:ascii="Courier New" w:hAnsi="Courier New" w:cs="Courier New"/>
+          <w:color w:val="000000" w:themeColor="text1"/>
+          <w:sz w:val="24"/>
+          <w:szCs w:val="22"/>
+          <w:lang w:val="en-US"/>
+        </w:rPr>
+      </w:pPr>
+      <w:r>
+        <w:rPr>
+          <w:rFonts w:ascii="Courier New" w:hAnsi="Courier New" w:cs="Courier New"/>
+          <w:color w:val="000000" w:themeColor="text1"/>
+          <w:sz w:val="24"/>
+          <w:szCs w:val="22"/>
+          <w:lang w:val="en-US"/>
+        </w:rPr>
+        <w:t xml:space="preserve">    </w:t>
+      </w:r>
+      <w:proofErr w:type="spellStart"/>
+      <w:r>
+        <w:rPr>
+          <w:rFonts w:ascii="Courier New" w:hAnsi="Courier New" w:cs="Courier New"/>
+          <w:color w:val="000000" w:themeColor="text1"/>
+          <w:sz w:val="24"/>
+          <w:szCs w:val="22"/>
+          <w:lang w:val="en-US"/>
+        </w:rPr>
+        <w:t>full_name_st</w:t>
+      </w:r>
+      <w:proofErr w:type="spellEnd"/>
+      <w:r>
+        <w:rPr>
+          <w:rFonts w:ascii="Courier New" w:hAnsi="Courier New" w:cs="Courier New"/>
+          <w:color w:val="000000" w:themeColor="text1"/>
+          <w:sz w:val="24"/>
+          <w:szCs w:val="22"/>
+          <w:lang w:val="en-US"/>
+        </w:rPr>
+        <w:t xml:space="preserve">      VARCHAR,</w:t>
+      </w:r>
+    </w:p>
+    <w:p>
+      <w:pPr>
+        <w:ind w:firstLine="709"/>
+        <w:jc w:val="both"/>
+        <w:rPr>
+          <w:rFonts w:ascii="Courier New" w:hAnsi="Courier New" w:cs="Courier New"/>
+          <w:color w:val="000000" w:themeColor="text1"/>
+          <w:sz w:val="24"/>
+          <w:szCs w:val="22"/>
+          <w:lang w:val="en-US"/>
+        </w:rPr>
+      </w:pPr>
+      <w:r>
+        <w:rPr>
+          <w:rFonts w:ascii="Courier New" w:hAnsi="Courier New" w:cs="Courier New"/>
+          <w:color w:val="000000" w:themeColor="text1"/>
+          <w:sz w:val="24"/>
+          <w:szCs w:val="22"/>
+          <w:lang w:val="en-US"/>
+        </w:rPr>
+        <w:t xml:space="preserve">    gender            VARCHAR,</w:t>
+      </w:r>
+    </w:p>
+    <w:p>
+      <w:pPr>
+        <w:ind w:firstLine="709"/>
+        <w:jc w:val="both"/>
+        <w:rPr>
+          <w:rFonts w:ascii="Courier New" w:hAnsi="Courier New" w:cs="Courier New"/>
+          <w:color w:val="000000" w:themeColor="text1"/>
+          <w:sz w:val="24"/>
+          <w:szCs w:val="22"/>
+          <w:lang w:val="en-US"/>
+        </w:rPr>
+      </w:pPr>
+      <w:r>
+        <w:rPr>
+          <w:rFonts w:ascii="Courier New" w:hAnsi="Courier New" w:cs="Courier New"/>
+          <w:color w:val="000000" w:themeColor="text1"/>
+          <w:sz w:val="24"/>
+          <w:szCs w:val="22"/>
+          <w:lang w:val="en-US"/>
+        </w:rPr>
+        <w:t xml:space="preserve">    id                INTEGER NOT NULL,</w:t>
+      </w:r>
+    </w:p>
+    <w:p>
+      <w:pPr>
+        <w:ind w:firstLine="709"/>
+        <w:jc w:val="both"/>
+        <w:rPr>
+          <w:rFonts w:ascii="Courier New" w:hAnsi="Courier New" w:cs="Courier New"/>
+          <w:color w:val="000000" w:themeColor="text1"/>
+          <w:sz w:val="24"/>
+          <w:szCs w:val="22"/>
+          <w:lang w:val="en-US"/>
+        </w:rPr>
+      </w:pPr>
+      <w:r>
+        <w:rPr>
+          <w:rFonts w:ascii="Courier New" w:hAnsi="Courier New" w:cs="Courier New"/>
+          <w:color w:val="000000" w:themeColor="text1"/>
+          <w:sz w:val="24"/>
+          <w:szCs w:val="22"/>
+          <w:lang w:val="en-US"/>
+        </w:rPr>
+        <w:t xml:space="preserve">    </w:t>
+      </w:r>
+      <w:proofErr w:type="spellStart"/>
+      <w:r>
+        <w:rPr>
+          <w:rFonts w:ascii="Courier New" w:hAnsi="Courier New" w:cs="Courier New"/>
+          <w:color w:val="000000" w:themeColor="text1"/>
+          <w:sz w:val="24"/>
+          <w:szCs w:val="22"/>
+          <w:lang w:val="en-US"/>
+        </w:rPr>
+        <w:t>studying_group_id</w:t>
+      </w:r>
+      <w:proofErr w:type="spellEnd"/>
+      <w:r>
+        <w:rPr>
+          <w:rFonts w:ascii="Courier New" w:hAnsi="Courier New" w:cs="Courier New"/>
+          <w:color w:val="000000" w:themeColor="text1"/>
+          <w:sz w:val="24"/>
+          <w:szCs w:val="22"/>
+          <w:lang w:val="en-US"/>
+        </w:rPr>
+        <w:t xml:space="preserve"> INTEGER NOT NULL,</w:t>
+      </w:r>
+    </w:p>
+    <w:p>
+      <w:pPr>
+        <w:ind w:firstLine="709"/>
+        <w:jc w:val="both"/>
+        <w:rPr>
+          <w:rFonts w:ascii="Courier New" w:hAnsi="Courier New" w:cs="Courier New"/>
+          <w:color w:val="000000" w:themeColor="text1"/>
+          <w:sz w:val="24"/>
+          <w:szCs w:val="22"/>
+          <w:lang w:val="en-US"/>
+        </w:rPr>
+      </w:pPr>
+      <w:r>
+        <w:rPr>
+          <w:rFonts w:ascii="Courier New" w:hAnsi="Courier New" w:cs="Courier New"/>
+          <w:color w:val="000000" w:themeColor="text1"/>
+          <w:sz w:val="24"/>
+          <w:szCs w:val="22"/>
+          <w:lang w:val="en-US"/>
+        </w:rPr>
+        <w:t xml:space="preserve">    </w:t>
+      </w:r>
+      <w:proofErr w:type="spellStart"/>
+      <w:r>
+        <w:rPr>
+          <w:rFonts w:ascii="Courier New" w:hAnsi="Courier New" w:cs="Courier New"/>
+          <w:color w:val="000000" w:themeColor="text1"/>
+          <w:sz w:val="24"/>
+          <w:szCs w:val="22"/>
+          <w:lang w:val="en-US"/>
+        </w:rPr>
+        <w:t>birth_date_st</w:t>
+      </w:r>
+      <w:proofErr w:type="spellEnd"/>
+      <w:r>
+        <w:rPr>
+          <w:rFonts w:ascii="Courier New" w:hAnsi="Courier New" w:cs="Courier New"/>
+          <w:color w:val="000000" w:themeColor="text1"/>
+          <w:sz w:val="24"/>
+          <w:szCs w:val="22"/>
+          <w:lang w:val="en-US"/>
+        </w:rPr>
+        <w:t xml:space="preserve">     DATE,</w:t>
+      </w:r>
+    </w:p>
+    <w:p>
+      <w:pPr>
+        <w:ind w:firstLine="709"/>
+        <w:jc w:val="both"/>
+        <w:rPr>
+          <w:rFonts w:ascii="Courier New" w:hAnsi="Courier New" w:cs="Courier New"/>
+          <w:color w:val="000000" w:themeColor="text1"/>
+          <w:sz w:val="24"/>
+          <w:szCs w:val="22"/>
+          <w:lang w:val="en-US"/>
+        </w:rPr>
+      </w:pPr>
+      <w:r>
+        <w:rPr>
+          <w:rFonts w:ascii="Courier New" w:hAnsi="Courier New" w:cs="Courier New"/>
+          <w:color w:val="000000" w:themeColor="text1"/>
+          <w:sz w:val="24"/>
+          <w:szCs w:val="22"/>
+          <w:lang w:val="en-US"/>
+        </w:rPr>
+        <w:t xml:space="preserve">    </w:t>
+      </w:r>
+      <w:proofErr w:type="spellStart"/>
+      <w:r>
+        <w:rPr>
+          <w:rFonts w:ascii="Courier New" w:hAnsi="Courier New" w:cs="Courier New"/>
+          <w:color w:val="000000" w:themeColor="text1"/>
+          <w:sz w:val="24"/>
+          <w:szCs w:val="22"/>
+          <w:lang w:val="en-US"/>
+        </w:rPr>
+        <w:t>stud_parent_id</w:t>
+      </w:r>
+      <w:proofErr w:type="spellEnd"/>
+      <w:r>
+        <w:rPr>
+          <w:rFonts w:ascii="Courier New" w:hAnsi="Courier New" w:cs="Courier New"/>
+          <w:color w:val="000000" w:themeColor="text1"/>
+          <w:sz w:val="24"/>
+          <w:szCs w:val="22"/>
+          <w:lang w:val="en-US"/>
+        </w:rPr>
+        <w:t xml:space="preserve">    INTEGER NOT NULL</w:t>
+      </w:r>
+    </w:p>
+    <w:p>
+      <w:pPr>
+        <w:ind w:firstLine="709"/>
+        <w:jc w:val="both"/>
+        <w:rPr>
+          <w:rFonts w:ascii="Courier New" w:hAnsi="Courier New" w:cs="Courier New"/>
+          <w:color w:val="000000" w:themeColor="text1"/>
+          <w:sz w:val="24"/>
+          <w:szCs w:val="22"/>
+          <w:lang w:val="en-US"/>
+        </w:rPr>
+      </w:pPr>
+      <w:r>
+        <w:rPr>
+          <w:rFonts w:ascii="Courier New" w:hAnsi="Courier New" w:cs="Courier New"/>
+          <w:color w:val="000000" w:themeColor="text1"/>
+          <w:sz w:val="24"/>
+          <w:szCs w:val="22"/>
+          <w:lang w:val="en-US"/>
+        </w:rPr>
+        <w:t>);</w:t>
+      </w:r>
+    </w:p>
+    <w:p>
+      <w:pPr>
+        <w:ind w:firstLine="709"/>
+        <w:jc w:val="both"/>
+        <w:rPr>
+          <w:rFonts w:ascii="Courier New" w:hAnsi="Courier New" w:cs="Courier New"/>
+          <w:color w:val="000000" w:themeColor="text1"/>
+          <w:sz w:val="24"/>
+          <w:szCs w:val="22"/>
+          <w:lang w:val="en-US"/>
+        </w:rPr>
+      </w:pPr>
+    </w:p>
+    <w:p>
+      <w:pPr>
+        <w:ind w:firstLine="709"/>
+        <w:jc w:val="both"/>
+        <w:rPr>
+          <w:rFonts w:ascii="Courier New" w:hAnsi="Courier New" w:cs="Courier New"/>
+          <w:color w:val="000000" w:themeColor="text1"/>
+          <w:sz w:val="24"/>
+          <w:szCs w:val="22"/>
+          <w:lang w:val="en-US"/>
+        </w:rPr>
+      </w:pPr>
+      <w:r>
+        <w:rPr>
+          <w:rFonts w:ascii="Courier New" w:hAnsi="Courier New" w:cs="Courier New"/>
+          <w:color w:val="000000" w:themeColor="text1"/>
+          <w:sz w:val="24"/>
+          <w:szCs w:val="22"/>
+          <w:lang w:val="en-US"/>
+        </w:rPr>
+        <w:t xml:space="preserve">ALTER TABLE student ADD CONSTRAINT </w:t>
+      </w:r>
+      <w:proofErr w:type="spellStart"/>
+      <w:r>
+        <w:rPr>
+          <w:rFonts w:ascii="Courier New" w:hAnsi="Courier New" w:cs="Courier New"/>
+          <w:color w:val="000000" w:themeColor="text1"/>
+          <w:sz w:val="24"/>
+          <w:szCs w:val="22"/>
+          <w:lang w:val="en-US"/>
+        </w:rPr>
+        <w:t>student_pk</w:t>
+      </w:r>
+      <w:proofErr w:type="spellEnd"/>
+      <w:r>
+        <w:rPr>
+          <w:rFonts w:ascii="Courier New" w:hAnsi="Courier New" w:cs="Courier New"/>
+          <w:color w:val="000000" w:themeColor="text1"/>
+          <w:sz w:val="24"/>
+          <w:szCs w:val="22"/>
+          <w:lang w:val="en-US"/>
+        </w:rPr>
+        <w:t xml:space="preserve"> PRIMARY KEY </w:t>
+      </w:r>
+      <w:proofErr w:type="gramStart"/>
+      <w:r>
+        <w:rPr>
+          <w:rFonts w:ascii="Courier New" w:hAnsi="Courier New" w:cs="Courier New"/>
+          <w:color w:val="000000" w:themeColor="text1"/>
+          <w:sz w:val="24"/>
+          <w:szCs w:val="22"/>
+          <w:lang w:val="en-US"/>
+        </w:rPr>
+        <w:t>( id</w:t>
+      </w:r>
+      <w:proofErr w:type="gramEnd"/>
+      <w:r>
+        <w:rPr>
+          <w:rFonts w:ascii="Courier New" w:hAnsi="Courier New" w:cs="Courier New"/>
+          <w:color w:val="000000" w:themeColor="text1"/>
+          <w:sz w:val="24"/>
+          <w:szCs w:val="22"/>
+          <w:lang w:val="en-US"/>
+        </w:rPr>
+        <w:t xml:space="preserve"> );</w:t>
+      </w:r>
+    </w:p>
+    <w:p>
+      <w:pPr>
+        <w:ind w:firstLine="709"/>
+        <w:jc w:val="both"/>
+        <w:rPr>
+          <w:rFonts w:ascii="Courier New" w:hAnsi="Courier New" w:cs="Courier New"/>
+          <w:color w:val="000000" w:themeColor="text1"/>
+          <w:sz w:val="24"/>
+          <w:szCs w:val="22"/>
+          <w:lang w:val="en-US"/>
+        </w:rPr>
+      </w:pPr>
+      <w:r>
+        <w:rPr>
+          <w:rFonts w:ascii="Courier New" w:hAnsi="Courier New" w:cs="Courier New"/>
+          <w:color w:val="000000" w:themeColor="text1"/>
+          <w:sz w:val="24"/>
+          <w:szCs w:val="22"/>
+          <w:lang w:val="en-US"/>
+        </w:rPr>
+        <w:t>ALTER TABLE ids</w:t>
+      </w:r>
+    </w:p>
+    <w:p>
+      <w:pPr>
+        <w:ind w:firstLine="709"/>
+        <w:jc w:val="both"/>
+        <w:rPr>
+          <w:rFonts w:ascii="Courier New" w:hAnsi="Courier New" w:cs="Courier New"/>
+          <w:color w:val="000000" w:themeColor="text1"/>
+          <w:sz w:val="24"/>
+          <w:szCs w:val="22"/>
+          <w:lang w:val="en-US"/>
+        </w:rPr>
+      </w:pPr>
+      <w:r>
+        <w:rPr>
+          <w:rFonts w:ascii="Courier New" w:hAnsi="Courier New" w:cs="Courier New"/>
+          <w:color w:val="000000" w:themeColor="text1"/>
+          <w:sz w:val="24"/>
+          <w:szCs w:val="22"/>
+          <w:lang w:val="en-US"/>
+        </w:rPr>
+        <w:t xml:space="preserve">    ADD CONSTRAINT </w:t>
+      </w:r>
+      <w:proofErr w:type="spellStart"/>
+      <w:r>
+        <w:rPr>
+          <w:rFonts w:ascii="Courier New" w:hAnsi="Courier New" w:cs="Courier New"/>
+          <w:color w:val="000000" w:themeColor="text1"/>
+          <w:sz w:val="24"/>
+          <w:szCs w:val="22"/>
+          <w:lang w:val="en-US"/>
+        </w:rPr>
+        <w:t>ids_student_fk</w:t>
+      </w:r>
+      <w:proofErr w:type="spellEnd"/>
+      <w:r>
+        <w:rPr>
+          <w:rFonts w:ascii="Courier New" w:hAnsi="Courier New" w:cs="Courier New"/>
+          <w:color w:val="000000" w:themeColor="text1"/>
+          <w:sz w:val="24"/>
+          <w:szCs w:val="22"/>
+          <w:lang w:val="en-US"/>
+        </w:rPr>
+        <w:t xml:space="preserve"> FOREIGN KEY </w:t>
+      </w:r>
+      <w:proofErr w:type="gramStart"/>
+      <w:r>
+        <w:rPr>
+          <w:rFonts w:ascii="Courier New" w:hAnsi="Courier New" w:cs="Courier New"/>
+          <w:color w:val="000000" w:themeColor="text1"/>
+          <w:sz w:val="24"/>
+          <w:szCs w:val="22"/>
+          <w:lang w:val="en-US"/>
+        </w:rPr>
+        <w:t xml:space="preserve">( </w:t>
+      </w:r>
+      <w:proofErr w:type="spellStart"/>
+      <w:r>
+        <w:rPr>
+          <w:rFonts w:ascii="Courier New" w:hAnsi="Courier New" w:cs="Courier New"/>
+          <w:color w:val="000000" w:themeColor="text1"/>
+          <w:sz w:val="24"/>
+          <w:szCs w:val="22"/>
+          <w:lang w:val="en-US"/>
+        </w:rPr>
+        <w:t>student</w:t>
+      </w:r>
+      <w:proofErr w:type="gramEnd"/>
+      <w:r>
+        <w:rPr>
+          <w:rFonts w:ascii="Courier New" w:hAnsi="Courier New" w:cs="Courier New"/>
+          <w:color w:val="000000" w:themeColor="text1"/>
+          <w:sz w:val="24"/>
+          <w:szCs w:val="22"/>
+          <w:lang w:val="en-US"/>
+        </w:rPr>
+        <w:t>_id</w:t>
+      </w:r>
+      <w:proofErr w:type="spellEnd"/>
+      <w:r>
+        <w:rPr>
+          <w:rFonts w:ascii="Courier New" w:hAnsi="Courier New" w:cs="Courier New"/>
+          <w:color w:val="000000" w:themeColor="text1"/>
+          <w:sz w:val="24"/>
+          <w:szCs w:val="22"/>
+          <w:lang w:val="en-US"/>
+        </w:rPr>
+        <w:t xml:space="preserve"> )</w:t>
+      </w:r>
+    </w:p>
+    <w:p>
+      <w:pPr>
+        <w:ind w:firstLine="709"/>
+        <w:jc w:val="both"/>
+        <w:rPr>
+          <w:rFonts w:ascii="Courier New" w:hAnsi="Courier New" w:cs="Courier New"/>
+          <w:color w:val="000000" w:themeColor="text1"/>
+          <w:sz w:val="24"/>
+          <w:szCs w:val="22"/>
+          <w:lang w:val="en-US"/>
+        </w:rPr>
+      </w:pPr>
+      <w:r>
+        <w:rPr>
+          <w:rFonts w:ascii="Courier New" w:hAnsi="Courier New" w:cs="Courier New"/>
+          <w:color w:val="000000" w:themeColor="text1"/>
+          <w:sz w:val="24"/>
+          <w:szCs w:val="22"/>
+          <w:lang w:val="en-US"/>
+        </w:rPr>
+        <w:t xml:space="preserve">        REFERENCES student </w:t>
+      </w:r>
+      <w:proofErr w:type="gramStart"/>
+      <w:r>
+        <w:rPr>
+          <w:rFonts w:ascii="Courier New" w:hAnsi="Courier New" w:cs="Courier New"/>
+          <w:color w:val="000000" w:themeColor="text1"/>
+          <w:sz w:val="24"/>
+          <w:szCs w:val="22"/>
+          <w:lang w:val="en-US"/>
+        </w:rPr>
+        <w:t>( id</w:t>
+      </w:r>
+      <w:proofErr w:type="gramEnd"/>
+      <w:r>
+        <w:rPr>
+          <w:rFonts w:ascii="Courier New" w:hAnsi="Courier New" w:cs="Courier New"/>
+          <w:color w:val="000000" w:themeColor="text1"/>
+          <w:sz w:val="24"/>
+          <w:szCs w:val="22"/>
+          <w:lang w:val="en-US"/>
+        </w:rPr>
+        <w:t xml:space="preserve"> );</w:t>
+      </w:r>
+    </w:p>
+    <w:p>
+      <w:pPr>
+        <w:ind w:firstLine="709"/>
+        <w:jc w:val="both"/>
+        <w:rPr>
+          <w:rFonts w:ascii="Courier New" w:hAnsi="Courier New" w:cs="Courier New"/>
+          <w:color w:val="000000" w:themeColor="text1"/>
+          <w:sz w:val="24"/>
+          <w:szCs w:val="22"/>
+          <w:lang w:val="en-US"/>
+        </w:rPr>
+      </w:pPr>
+    </w:p>
+    <w:p>
+      <w:pPr>
+        <w:ind w:firstLine="709"/>
+        <w:jc w:val="both"/>
+        <w:rPr>
+          <w:rFonts w:ascii="Courier New" w:hAnsi="Courier New" w:cs="Courier New"/>
+          <w:color w:val="000000" w:themeColor="text1"/>
+          <w:sz w:val="24"/>
+          <w:szCs w:val="22"/>
+          <w:lang w:val="en-US"/>
+        </w:rPr>
+      </w:pPr>
+      <w:r>
+        <w:rPr>
+          <w:rFonts w:ascii="Courier New" w:hAnsi="Courier New" w:cs="Courier New"/>
+          <w:color w:val="000000" w:themeColor="text1"/>
+          <w:sz w:val="24"/>
+          <w:szCs w:val="22"/>
+          <w:lang w:val="en-US"/>
+        </w:rPr>
+        <w:t>ALTER TABLE ids</w:t>
+      </w:r>
+    </w:p>
+    <w:p>
+      <w:pPr>
+        <w:ind w:firstLine="709"/>
+        <w:jc w:val="both"/>
+        <w:rPr>
+          <w:rFonts w:ascii="Courier New" w:hAnsi="Courier New" w:cs="Courier New"/>
+          <w:color w:val="000000" w:themeColor="text1"/>
+          <w:sz w:val="24"/>
+          <w:szCs w:val="22"/>
+          <w:lang w:val="en-US"/>
+        </w:rPr>
+      </w:pPr>
+      <w:r>
+        <w:rPr>
+          <w:rFonts w:ascii="Courier New" w:hAnsi="Courier New" w:cs="Courier New"/>
+          <w:color w:val="000000" w:themeColor="text1"/>
+          <w:sz w:val="24"/>
+          <w:szCs w:val="22"/>
+          <w:lang w:val="en-US"/>
+        </w:rPr>
+        <w:t xml:space="preserve">    ADD CONSTRAINT </w:t>
+      </w:r>
+      <w:proofErr w:type="spellStart"/>
+      <w:r>
+        <w:rPr>
+          <w:rFonts w:ascii="Courier New" w:hAnsi="Courier New" w:cs="Courier New"/>
+          <w:color w:val="000000" w:themeColor="text1"/>
+          <w:sz w:val="24"/>
+          <w:szCs w:val="22"/>
+          <w:lang w:val="en-US"/>
+        </w:rPr>
+        <w:t>ids_teacher_fk</w:t>
+      </w:r>
+      <w:proofErr w:type="spellEnd"/>
+      <w:r>
+        <w:rPr>
+          <w:rFonts w:ascii="Courier New" w:hAnsi="Courier New" w:cs="Courier New"/>
+          <w:color w:val="000000" w:themeColor="text1"/>
+          <w:sz w:val="24"/>
+          <w:szCs w:val="22"/>
+          <w:lang w:val="en-US"/>
+        </w:rPr>
+        <w:t xml:space="preserve"> FOREIGN KEY </w:t>
+      </w:r>
+      <w:proofErr w:type="gramStart"/>
+      <w:r>
+        <w:rPr>
+          <w:rFonts w:ascii="Courier New" w:hAnsi="Courier New" w:cs="Courier New"/>
+          <w:color w:val="000000" w:themeColor="text1"/>
+          <w:sz w:val="24"/>
+          <w:szCs w:val="22"/>
+          <w:lang w:val="en-US"/>
+        </w:rPr>
+        <w:t xml:space="preserve">( </w:t>
+      </w:r>
+      <w:proofErr w:type="spellStart"/>
+      <w:r>
+        <w:rPr>
+          <w:rFonts w:ascii="Courier New" w:hAnsi="Courier New" w:cs="Courier New"/>
+          <w:color w:val="000000" w:themeColor="text1"/>
+          <w:sz w:val="24"/>
+          <w:szCs w:val="22"/>
+          <w:lang w:val="en-US"/>
+        </w:rPr>
+        <w:t>teacher</w:t>
+      </w:r>
+      <w:proofErr w:type="gramEnd"/>
+      <w:r>
+        <w:rPr>
+          <w:rFonts w:ascii="Courier New" w:hAnsi="Courier New" w:cs="Courier New"/>
+          <w:color w:val="000000" w:themeColor="text1"/>
+          <w:sz w:val="24"/>
+          <w:szCs w:val="22"/>
+          <w:lang w:val="en-US"/>
+        </w:rPr>
+        <w:t>_id</w:t>
+      </w:r>
+      <w:proofErr w:type="spellEnd"/>
+      <w:r>
+        <w:rPr>
+          <w:rFonts w:ascii="Courier New" w:hAnsi="Courier New" w:cs="Courier New"/>
+          <w:color w:val="000000" w:themeColor="text1"/>
+          <w:sz w:val="24"/>
+          <w:szCs w:val="22"/>
+          <w:lang w:val="en-US"/>
+        </w:rPr>
+        <w:t xml:space="preserve"> )</w:t>
+      </w:r>
+    </w:p>
+    <w:p>
+      <w:pPr>
+        <w:ind w:firstLine="709"/>
+        <w:jc w:val="both"/>
+        <w:rPr>
+          <w:rFonts w:ascii="Courier New" w:hAnsi="Courier New" w:cs="Courier New"/>
+          <w:color w:val="000000" w:themeColor="text1"/>
+          <w:sz w:val="24"/>
+          <w:szCs w:val="22"/>
+        </w:rPr>
+      </w:pPr>
+      <w:r>
+        <w:rPr>
+          <w:rFonts w:ascii="Courier New" w:hAnsi="Courier New" w:cs="Courier New"/>
+          <w:color w:val="000000" w:themeColor="text1"/>
+          <w:sz w:val="24"/>
+          <w:szCs w:val="22"/>
+          <w:lang w:val="en-US"/>
+        </w:rPr>
+        <w:t xml:space="preserve">        REFERENCES</w:t>
+      </w:r>
+      <w:r>
+        <w:rPr>
+          <w:rFonts w:ascii="Courier New" w:hAnsi="Courier New" w:cs="Courier New"/>
+          <w:color w:val="000000" w:themeColor="text1"/>
+          <w:sz w:val="24"/>
+          <w:szCs w:val="22"/>
+        </w:rPr>
+        <w:t xml:space="preserve"> </w:t>
+      </w:r>
+      <w:r>
+        <w:rPr>
+          <w:rFonts w:ascii="Courier New" w:hAnsi="Courier New" w:cs="Courier New"/>
+          <w:color w:val="000000" w:themeColor="text1"/>
+          <w:sz w:val="24"/>
+          <w:szCs w:val="22"/>
+          <w:lang w:val="en-US"/>
+        </w:rPr>
+        <w:t>teacher</w:t>
+      </w:r>
+      <w:r>
+        <w:rPr>
+          <w:rFonts w:ascii="Courier New" w:hAnsi="Courier New" w:cs="Courier New"/>
+          <w:color w:val="000000" w:themeColor="text1"/>
+          <w:sz w:val="24"/>
+          <w:szCs w:val="22"/>
+        </w:rPr>
+        <w:t xml:space="preserve"> </w:t>
+      </w:r>
+      <w:proofErr w:type="gramStart"/>
+      <w:r>
+        <w:rPr>
+          <w:rFonts w:ascii="Courier New" w:hAnsi="Courier New" w:cs="Courier New"/>
+          <w:color w:val="000000" w:themeColor="text1"/>
+          <w:sz w:val="24"/>
+          <w:szCs w:val="22"/>
+        </w:rPr>
+        <w:t xml:space="preserve">( </w:t>
+      </w:r>
+      <w:r>
+        <w:rPr>
+          <w:rFonts w:ascii="Courier New" w:hAnsi="Courier New" w:cs="Courier New"/>
+          <w:color w:val="000000" w:themeColor="text1"/>
+          <w:sz w:val="24"/>
+          <w:szCs w:val="22"/>
+          <w:lang w:val="en-US"/>
+        </w:rPr>
+        <w:t>id</w:t>
+      </w:r>
+      <w:proofErr w:type="gramEnd"/>
+      <w:r>
+        <w:rPr>
+          <w:rFonts w:ascii="Courier New" w:hAnsi="Courier New" w:cs="Courier New"/>
+          <w:color w:val="000000" w:themeColor="text1"/>
+          <w:sz w:val="24"/>
+          <w:szCs w:val="22"/>
+        </w:rPr>
+        <w:t xml:space="preserve"> );</w:t>
+      </w:r>
+    </w:p>
+    <w:p>
+      <w:pPr>
+        <w:ind w:firstLine="709"/>
+        <w:jc w:val="both"/>
+        <w:rPr>
+          <w:rFonts w:ascii="Courier New" w:hAnsi="Courier New" w:cs="Courier New"/>
+          <w:color w:val="000000" w:themeColor="text1"/>
+        </w:rPr>
+      </w:pPr>
+    </w:p>
+    <w:p>
+      <w:pPr>
+        <w:ind w:firstLine="709"/>
+        <w:jc w:val="both"/>
+        <w:rPr>
+          <w:rFonts w:cs="Times New Roman"/>
+          <w:color w:val="000000" w:themeColor="text1"/>
+        </w:rPr>
+      </w:pPr>
+      <w:r>
+        <w:rPr>
+          <w:rFonts w:cs="Times New Roman"/>
+          <w:color w:val="000000" w:themeColor="text1"/>
+        </w:rPr>
+        <w:t>С помощью запроса, описанного ниже, можно увидеть, что таблицы действительно создались:</w:t>
+      </w:r>
+    </w:p>
+    <w:p>
+      <w:pPr>
+        <w:ind w:firstLine="709"/>
+        <w:jc w:val="both"/>
+        <w:rPr>
+          <w:rFonts w:cs="Times New Roman"/>
+          <w:color w:val="000000" w:themeColor="text1"/>
+        </w:rPr>
+      </w:pPr>
+    </w:p>
+    <w:p>
+      <w:pPr>
+        <w:ind w:firstLine="709"/>
+        <w:jc w:val="both"/>
+        <w:rPr>
+          <w:rFonts w:ascii="Courier New" w:hAnsi="Courier New" w:cs="Courier New"/>
+          <w:color w:val="000000" w:themeColor="text1"/>
+          <w:sz w:val="24"/>
+          <w:szCs w:val="22"/>
+          <w:lang w:val="en-US"/>
+        </w:rPr>
+      </w:pPr>
+      <w:r>
+        <w:rPr>
+          <w:rFonts w:ascii="Courier New" w:hAnsi="Courier New" w:cs="Courier New"/>
+          <w:color w:val="000000" w:themeColor="text1"/>
+          <w:sz w:val="24"/>
+          <w:szCs w:val="22"/>
+          <w:lang w:val="en-US"/>
+        </w:rPr>
+        <w:t xml:space="preserve">select * from </w:t>
+      </w:r>
+      <w:proofErr w:type="spellStart"/>
+      <w:r>
+        <w:rPr>
+          <w:rFonts w:ascii="Courier New" w:hAnsi="Courier New" w:cs="Courier New"/>
+          <w:color w:val="000000" w:themeColor="text1"/>
+          <w:sz w:val="24"/>
+          <w:szCs w:val="22"/>
+          <w:lang w:val="en-US"/>
+        </w:rPr>
+        <w:t>information_</w:t>
+      </w:r>
+      <w:proofErr w:type="gramStart"/>
+      <w:r>
+        <w:rPr>
+          <w:rFonts w:ascii="Courier New" w:hAnsi="Courier New" w:cs="Courier New"/>
+          <w:color w:val="000000" w:themeColor="text1"/>
+          <w:sz w:val="24"/>
+          <w:szCs w:val="22"/>
+          <w:lang w:val="en-US"/>
+        </w:rPr>
+        <w:t>schema.tables</w:t>
+      </w:r>
+      <w:proofErr w:type="spellEnd"/>
+      <w:proofErr w:type="gramEnd"/>
+      <w:r>
+        <w:rPr>
+          <w:rFonts w:ascii="Courier New" w:hAnsi="Courier New" w:cs="Courier New"/>
+          <w:color w:val="000000" w:themeColor="text1"/>
+          <w:sz w:val="24"/>
+          <w:szCs w:val="22"/>
+          <w:lang w:val="en-US"/>
+        </w:rPr>
+        <w:t xml:space="preserve"> where </w:t>
+      </w:r>
+      <w:proofErr w:type="spellStart"/>
+      <w:r>
+        <w:rPr>
+          <w:rFonts w:ascii="Courier New" w:hAnsi="Courier New" w:cs="Courier New"/>
+          <w:color w:val="000000" w:themeColor="text1"/>
+          <w:sz w:val="24"/>
+          <w:szCs w:val="22"/>
+          <w:lang w:val="en-US"/>
+        </w:rPr>
+        <w:t>table_schema</w:t>
+      </w:r>
+      <w:proofErr w:type="spellEnd"/>
+      <w:r>
+        <w:rPr>
+          <w:rFonts w:ascii="Courier New" w:hAnsi="Courier New" w:cs="Courier New"/>
+          <w:color w:val="000000" w:themeColor="text1"/>
+          <w:sz w:val="24"/>
+          <w:szCs w:val="22"/>
+          <w:lang w:val="en-US"/>
+        </w:rPr>
+        <w:t>='public';</w:t>
+      </w:r>
+    </w:p>
+    <w:p>
+      <w:pPr>
+        <w:ind w:firstLine="709"/>
+        <w:jc w:val="both"/>
+        <w:rPr>
+          <w:rFonts w:ascii="Courier New" w:hAnsi="Courier New" w:cs="Courier New"/>
+          <w:color w:val="000000" w:themeColor="text1"/>
+          <w:lang w:val="en-US"/>
+        </w:rPr>
+      </w:pPr>
+    </w:p>
+    <w:p>
+      <w:pPr>
+        <w:ind w:firstLine="709"/>
+        <w:jc w:val="both"/>
+        <w:rPr>
+          <w:rFonts w:cs="Times New Roman"/>
+          <w:color w:val="000000" w:themeColor="text1"/>
+        </w:rPr>
+      </w:pPr>
+      <w:r>
+        <w:rPr>
+          <w:rFonts w:cs="Times New Roman"/>
+          <w:color w:val="000000" w:themeColor="text1"/>
+        </w:rPr>
+        <w:lastRenderedPageBreak/>
+        <w:t xml:space="preserve">Результат выполнения запроса предоставлен на рисунке </w:t>
+      </w:r>
+      <w:r>
+        <w:rPr>
+          <w:rFonts w:cs="Times New Roman"/>
+          <w:color w:val="000000" w:themeColor="text1"/>
+        </w:rPr>
+        <w:t>6</w:t>
+      </w:r>
+      <w:r>
+        <w:rPr>
+          <w:rFonts w:cs="Times New Roman"/>
+          <w:color w:val="000000" w:themeColor="text1"/>
+        </w:rPr>
+        <w:t>.</w:t>
+      </w:r>
+      <w:r>
+        <w:rPr>
+          <w:rFonts w:cs="Times New Roman"/>
+          <w:color w:val="000000" w:themeColor="text1"/>
+        </w:rPr>
+        <w:t>6</w:t>
+      </w:r>
+      <w:r>
+        <w:rPr>
+          <w:rFonts w:cs="Times New Roman"/>
+          <w:color w:val="000000" w:themeColor="text1"/>
+        </w:rPr>
+        <w:t>.</w:t>
+      </w:r>
+      <w:r>
+        <w:rPr>
+          <w:rFonts w:cs="Times New Roman"/>
+          <w:color w:val="000000" w:themeColor="text1"/>
+        </w:rPr>
+        <w:t xml:space="preserve"> Отображение оформлено с использованием консоли приложения </w:t>
+      </w:r>
+      <w:proofErr w:type="spellStart"/>
+      <w:r>
+        <w:rPr>
+          <w:rFonts w:cs="Times New Roman"/>
+          <w:color w:val="000000" w:themeColor="text1"/>
+          <w:lang w:val="en-US"/>
+        </w:rPr>
+        <w:t>DataGrip</w:t>
+      </w:r>
+      <w:proofErr w:type="spellEnd"/>
+      <w:r>
+        <w:rPr>
+          <w:rFonts w:cs="Times New Roman"/>
+          <w:color w:val="000000" w:themeColor="text1"/>
+        </w:rPr>
+        <w:t xml:space="preserve"> и выполнением вышеописанного запроса.</w:t>
+      </w:r>
+    </w:p>
+    <w:p>
+      <w:pPr>
+        <w:ind w:firstLine="709"/>
+        <w:jc w:val="both"/>
+        <w:rPr>
+          <w:rFonts w:cs="Times New Roman"/>
+          <w:color w:val="000000" w:themeColor="text1"/>
+        </w:rPr>
+      </w:pPr>
+    </w:p>
+    <w:p>
+      <w:pPr>
+        <w:jc w:val="center"/>
+        <w:rPr>
+          <w:rFonts w:cs="Times New Roman"/>
+          <w:color w:val="000000" w:themeColor="text1"/>
+          <w:lang w:val="en-US"/>
+        </w:rPr>
+      </w:pPr>
+      <w:r>
+        <w:rPr>
+          <w:noProof/>
+        </w:rPr>
+        <w:drawing>
+          <wp:inline distT="0" distB="0" distL="0" distR="0" wp14:anchorId="045BDFF4" wp14:editId="53AB49E4">
+            <wp:extent cx="4611077" cy="4611077"/>
+            <wp:effectExtent l="0" t="0" r="0" b="0"/>
+            <wp:docPr id="14" name="Рисунок 14" descr="P738#yIS1"/>
+            <wp:cNvGraphicFramePr>
+              <a:graphicFrameLocks xmlns:a="http://schemas.openxmlformats.org/drawingml/2006/main" noChangeAspect="1"/>
+            </wp:cNvGraphicFramePr>
+            <a:graphic xmlns:a="http://schemas.openxmlformats.org/drawingml/2006/main">
+              <a:graphicData uri="http://schemas.openxmlformats.org/drawingml/2006/picture">
+                <pic:pic xmlns:pic="http://schemas.openxmlformats.org/drawingml/2006/picture">
+                  <pic:nvPicPr>
+                    <pic:cNvPr id="1" name=""/>
+                    <pic:cNvPicPr/>
+                  </pic:nvPicPr>
+                  <pic:blipFill>
+                    <a:blip r:embed="rId16"/>
+                    <a:stretch>
+                      <a:fillRect/>
+                    </a:stretch>
+                  </pic:blipFill>
+                  <pic:spPr>
+                    <a:xfrm>
+                      <a:off x="0" y="0"/>
+                      <a:ext cx="4668429" cy="4668429"/>
+                    </a:xfrm>
+                    <a:prstGeom prst="rect">
+                      <a:avLst/>
+                    </a:prstGeom>
+                  </pic:spPr>
+                </pic:pic>
+              </a:graphicData>
+            </a:graphic>
+          </wp:inline>
+        </w:drawing>
+      </w:r>
+    </w:p>
+    <w:p>
+      <w:pPr>
+        <w:ind w:hanging="142"/>
+        <w:jc w:val="center"/>
+        <w:rPr>
+          <w:rFonts w:cs="Times New Roman"/>
+          <w:color w:val="000000" w:themeColor="text1"/>
+          <w:lang w:val="en-US"/>
+        </w:rPr>
+      </w:pPr>
+    </w:p>
+    <w:p>
+      <w:pPr>
+        <w:ind w:firstLine="709"/>
+        <w:jc w:val="center"/>
+        <w:rPr>
+          <w:rFonts w:cs="Times New Roman"/>
+          <w:szCs w:val="28"/>
+        </w:rPr>
+      </w:pPr>
+      <w:r>
+        <w:rPr>
+          <w:rFonts w:cs="Times New Roman"/>
+          <w:szCs w:val="28"/>
+        </w:rPr>
+        <w:t xml:space="preserve">Рисунок </w:t>
+      </w:r>
+      <w:r>
+        <w:rPr>
+          <w:rFonts w:cs="Times New Roman"/>
+          <w:szCs w:val="28"/>
+        </w:rPr>
+        <w:t>6</w:t>
+      </w:r>
+      <w:r>
+        <w:rPr>
+          <w:rFonts w:cs="Times New Roman"/>
+          <w:szCs w:val="28"/>
+        </w:rPr>
+        <w:t>.</w:t>
+      </w:r>
+      <w:r>
+        <w:rPr>
+          <w:rFonts w:cs="Times New Roman"/>
+          <w:szCs w:val="28"/>
+        </w:rPr>
+        <w:t>9</w:t>
+      </w:r>
+      <w:r>
+        <w:rPr>
+          <w:rFonts w:cs="Times New Roman"/>
+          <w:szCs w:val="28"/>
+        </w:rPr>
+        <w:t xml:space="preserve"> - Результат проверки создания таблиц в базе данных</w:t>
+      </w:r>
+    </w:p>
+    <w:p>
+      <w:pPr>
+        <w:pStyle w:val="a1"/>
+        <w:rPr>
+          <w:rFonts w:eastAsiaTheme="majorEastAsia" w:cstheme="majorBidi"/>
+          <w:bCs/>
+          <w:color w:val="000000" w:themeColor="text1"/>
+        </w:rPr>
+      </w:pPr>
+    </w:p>
+    <w:p>
+      <w:pPr>
+        <w:spacing w:line="259" w:lineRule="auto"/>
+        <w:ind w:firstLine="709"/>
+        <w:jc w:val="both"/>
+        <w:rPr>
+          <w:rFonts w:eastAsiaTheme="majorEastAsia" w:cstheme="majorBidi"/>
+          <w:bCs/>
+          <w:color w:val="000000" w:themeColor="text1"/>
+        </w:rPr>
+      </w:pPr>
+      <w:r>
+        <w:rPr>
+          <w:rFonts w:eastAsiaTheme="majorEastAsia" w:cstheme="majorBidi"/>
+          <w:bCs/>
+          <w:color w:val="000000" w:themeColor="text1"/>
+        </w:rPr>
+        <w:t xml:space="preserve">Последний шаг по работе с базой данных – ее включение. Этот шаг необходим, если база данных отключалась, например в случае обновления оборудования. Сделать это можно с помощью команды </w:t>
+      </w:r>
+    </w:p>
+    <w:p>
+      <w:pPr>
+        <w:spacing w:line="259" w:lineRule="auto"/>
+        <w:ind w:firstLine="709"/>
+        <w:jc w:val="both"/>
+        <w:rPr>
+          <w:rFonts w:eastAsiaTheme="majorEastAsia" w:cstheme="majorBidi"/>
+          <w:bCs/>
+          <w:color w:val="000000" w:themeColor="text1"/>
+          <w:lang w:val="en-US"/>
+        </w:rPr>
+      </w:pPr>
+    </w:p>
+    <w:p>
+      <w:pPr>
+        <w:spacing w:line="259" w:lineRule="auto"/>
+        <w:ind w:firstLine="709"/>
+        <w:jc w:val="both"/>
+        <w:rPr>
+          <w:rFonts w:ascii="Courier New" w:eastAsiaTheme="majorEastAsia" w:hAnsi="Courier New" w:cs="Courier New"/>
+          <w:bCs/>
+          <w:color w:val="000000" w:themeColor="text1"/>
+          <w:sz w:val="24"/>
+          <w:szCs w:val="22"/>
+          <w:lang w:val="en-US"/>
+        </w:rPr>
+      </w:pPr>
+      <w:r>
+        <w:rPr>
+          <w:rFonts w:ascii="Courier New" w:eastAsiaTheme="majorEastAsia" w:hAnsi="Courier New" w:cs="Courier New"/>
+          <w:bCs/>
+          <w:color w:val="000000" w:themeColor="text1"/>
+          <w:sz w:val="24"/>
+          <w:szCs w:val="22"/>
+          <w:lang w:val="en-US"/>
+        </w:rPr>
+        <w:t>net start postgresql-x64-14</w:t>
+      </w:r>
+    </w:p>
+    <w:p>
+      <w:pPr>
+        <w:pStyle w:val="a1"/>
+        <w:rPr>
+          <w:rFonts w:eastAsiaTheme="majorEastAsia" w:cstheme="majorBidi"/>
+          <w:bCs/>
+          <w:color w:val="000000" w:themeColor="text1"/>
+          <w:lang w:val="en-US"/>
+        </w:rPr>
+      </w:pPr>
+    </w:p>
+    <w:p>
+      <w:pPr>
+        <w:pStyle w:val="a1"/>
+        <w:rPr>
+          <w:rFonts w:eastAsiaTheme="majorEastAsia" w:cstheme="majorBidi"/>
+          <w:bCs/>
+          <w:color w:val="000000" w:themeColor="text1"/>
+        </w:rPr>
+      </w:pPr>
+      <w:r>
+        <w:rPr>
+          <w:rFonts w:eastAsiaTheme="majorEastAsia" w:cstheme="majorBidi"/>
+          <w:bCs/>
+          <w:color w:val="000000" w:themeColor="text1"/>
+        </w:rPr>
+        <w:t>На данный момент полностью подготовлено для использования. В дальнейшем первый действием всегда будет – включить приложение (двойной клик по ярлыку приложения). После чего пользователь увидит информационное сообщение о дальнейших действиях: авторизация через сторонний сервис, предоставление выданного токена приложению. Данное действие упоминаться не будет, для уменьшения повторений в тексте.</w:t>
+      </w:r>
+    </w:p>
+    <w:p>
+      <w:pPr>
+        <w:rPr>
+          <w:rFonts w:cs="Times New Roman"/>
+          <w:szCs w:val="28"/>
+        </w:rPr>
+      </w:pPr>
+    </w:p>
+    <w:p>
+      <w:pPr>
+        <w:pStyle w:val="2"/>
+        <w:keepNext w:val="0"/>
+        <w:keepLines w:val="0"/>
+        <w:widowControl w:val="0"/>
+        <w:numPr>
+          <w:ilvl w:val="1"/>
+          <w:numId w:val="19"/>
+        </w:numPr>
+        <w:tabs>
+          <w:tab w:val="left" w:pos="1134"/>
+        </w:tabs>
+        <w:spacing w:before="0" w:after="0"/>
+        <w:ind w:left="0" w:firstLine="709"/>
+        <w:rPr>
+          <w:b/>
+          <w:szCs w:val="28"/>
+        </w:rPr>
+      </w:pPr>
+      <w:r>
+        <w:rPr>
+          <w:b/>
+          <w:szCs w:val="28"/>
+        </w:rPr>
+        <w:t>Использование приложение «родителями»</w:t>
+      </w:r>
+    </w:p>
+    <w:p>
+      <w:pPr>
+        <w:pStyle w:val="a1"/>
+      </w:pPr>
+    </w:p>
+    <w:p>
+      <w:pPr>
+        <w:pStyle w:val="a1"/>
+      </w:pPr>
+      <w:r>
+        <w:lastRenderedPageBreak/>
+        <w:t xml:space="preserve">После авторизации в приложении пользователь увидит окно информации об его «ребенке» («учащемся»). Возможности «родителя» ограничиваются отображением полного имени, номера учебного класса, комментариев, отметок (как ежедневных, так и средних), контактной информации об учебном заведении. </w:t>
+      </w:r>
+    </w:p>
+    <w:p>
+      <w:pPr>
+        <w:pStyle w:val="a1"/>
+      </w:pPr>
+    </w:p>
+    <w:p>
+      <w:pPr>
+        <w:ind w:hanging="142"/>
+        <w:jc w:val="center"/>
+        <w:rPr>
+          <w:rFonts w:cs="Times New Roman"/>
+          <w:color w:val="000000" w:themeColor="text1"/>
+        </w:rPr>
+      </w:pPr>
+      <w:r>
+        <w:rPr>
+          <w:noProof/>
+        </w:rPr>
+        <w:drawing>
+          <wp:inline distT="0" distB="0" distL="0" distR="0" wp14:anchorId="30E9ADF9" wp14:editId="35BBAA31">
+            <wp:extent cx="3804627" cy="4676205"/>
+            <wp:effectExtent l="0" t="0" r="5715" b="0"/>
+            <wp:docPr id="19" name="Рисунок 19"/>
+            <wp:cNvGraphicFramePr>
+              <a:graphicFrameLocks xmlns:a="http://schemas.openxmlformats.org/drawingml/2006/main" noChangeAspect="1"/>
+            </wp:cNvGraphicFramePr>
+            <a:graphic xmlns:a="http://schemas.openxmlformats.org/drawingml/2006/main">
+              <a:graphicData uri="http://schemas.openxmlformats.org/drawingml/2006/picture">
+                <pic:pic xmlns:pic="http://schemas.openxmlformats.org/drawingml/2006/picture">
+                  <pic:nvPicPr>
+                    <pic:cNvPr id="1" name=""/>
+                    <pic:cNvPicPr/>
+                  </pic:nvPicPr>
+                  <pic:blipFill>
+                    <a:blip r:embed="rId17"/>
+                    <a:stretch>
+                      <a:fillRect/>
+                    </a:stretch>
+                  </pic:blipFill>
+                  <pic:spPr>
+                    <a:xfrm>
+                      <a:off x="0" y="0"/>
+                      <a:ext cx="3829658" cy="4706971"/>
+                    </a:xfrm>
+                    <a:prstGeom prst="rect">
+                      <a:avLst/>
+                    </a:prstGeom>
+                  </pic:spPr>
+                </pic:pic>
+              </a:graphicData>
+            </a:graphic>
+          </wp:inline>
+        </w:drawing>
+      </w:r>
+      <w:r>
+        <w:rPr>
+          <w:rFonts w:cs="Times New Roman"/>
+          <w:color w:val="000000" w:themeColor="text1"/>
+        </w:rPr>
+        <w:t xml:space="preserve"> </w:t>
+      </w:r>
+    </w:p>
+    <w:p>
+      <w:pPr>
+        <w:ind w:hanging="142"/>
+        <w:jc w:val="center"/>
+        <w:rPr>
+          <w:rFonts w:cs="Times New Roman"/>
+          <w:color w:val="000000" w:themeColor="text1"/>
+        </w:rPr>
+      </w:pPr>
+    </w:p>
+    <w:p>
+      <w:pPr>
+        <w:ind w:firstLine="709"/>
+        <w:jc w:val="center"/>
+        <w:rPr>
+          <w:rFonts w:cs="Times New Roman"/>
+          <w:szCs w:val="28"/>
+        </w:rPr>
+      </w:pPr>
+      <w:r>
+        <w:rPr>
+          <w:rFonts w:cs="Times New Roman"/>
+          <w:szCs w:val="28"/>
+        </w:rPr>
+        <w:t xml:space="preserve">Рисунок </w:t>
+      </w:r>
+      <w:r>
+        <w:rPr>
+          <w:rFonts w:cs="Times New Roman"/>
+          <w:szCs w:val="28"/>
+        </w:rPr>
+        <w:t>6</w:t>
+      </w:r>
+      <w:r>
+        <w:rPr>
+          <w:rFonts w:cs="Times New Roman"/>
+          <w:szCs w:val="28"/>
+        </w:rPr>
+        <w:t>.</w:t>
+      </w:r>
+      <w:r>
+        <w:rPr>
+          <w:rFonts w:cs="Times New Roman"/>
+          <w:szCs w:val="28"/>
+        </w:rPr>
+        <w:t>10</w:t>
+      </w:r>
+      <w:r>
+        <w:rPr>
+          <w:rFonts w:cs="Times New Roman"/>
+          <w:szCs w:val="28"/>
+        </w:rPr>
+        <w:t xml:space="preserve"> -</w:t>
+      </w:r>
+      <w:r>
+        <w:rPr>
+          <w:rFonts w:cs="Times New Roman"/>
+          <w:szCs w:val="28"/>
+        </w:rPr>
+        <w:t xml:space="preserve"> И</w:t>
+      </w:r>
+      <w:r>
+        <w:rPr>
+          <w:rFonts w:cs="Times New Roman"/>
+          <w:szCs w:val="28"/>
+        </w:rPr>
+        <w:t>спользование приложени</w:t>
+      </w:r>
+      <w:r>
+        <w:rPr>
+          <w:rFonts w:cs="Times New Roman"/>
+          <w:szCs w:val="28"/>
+        </w:rPr>
+        <w:t xml:space="preserve">я </w:t>
+      </w:r>
+      <w:r>
+        <w:rPr>
+          <w:rFonts w:cs="Times New Roman"/>
+          <w:szCs w:val="28"/>
+        </w:rPr>
+        <w:t>«родителями</w:t>
+      </w:r>
+      <w:r>
+        <w:rPr>
+          <w:rFonts w:cs="Times New Roman"/>
+          <w:szCs w:val="28"/>
+        </w:rPr>
+        <w:t>»</w:t>
+      </w:r>
+    </w:p>
+    <w:p>
+      <w:pPr>
+        <w:pStyle w:val="a1"/>
+        <w:rPr>
+          <w:rFonts w:eastAsiaTheme="majorEastAsia" w:cstheme="majorBidi"/>
+          <w:bCs/>
+          <w:color w:val="000000" w:themeColor="text1"/>
+        </w:rPr>
+      </w:pPr>
+    </w:p>
+    <w:p>
+      <w:pPr>
+        <w:pStyle w:val="a1"/>
+        <w:rPr>
+          <w:rFonts w:eastAsiaTheme="majorEastAsia" w:cstheme="majorBidi"/>
+          <w:bCs/>
+          <w:color w:val="000000" w:themeColor="text1"/>
+        </w:rPr>
+      </w:pPr>
+      <w:r>
+        <w:rPr>
+          <w:rFonts w:eastAsiaTheme="majorEastAsia" w:cstheme="majorBidi"/>
+          <w:bCs/>
+          <w:color w:val="000000" w:themeColor="text1"/>
+        </w:rPr>
+        <w:t>Контактная информация может быть получена нажатием на кнопку с названием «</w:t>
+      </w:r>
+      <w:r>
+        <w:rPr>
+          <w:rFonts w:eastAsiaTheme="majorEastAsia" w:cstheme="majorBidi"/>
+          <w:bCs/>
+          <w:color w:val="000000" w:themeColor="text1"/>
+          <w:lang w:val="en-US"/>
+        </w:rPr>
+        <w:t>Contact</w:t>
+      </w:r>
+      <w:r>
+        <w:rPr>
+          <w:rFonts w:eastAsiaTheme="majorEastAsia" w:cstheme="majorBidi"/>
+          <w:bCs/>
+          <w:color w:val="000000" w:themeColor="text1"/>
+        </w:rPr>
+        <w:t xml:space="preserve"> </w:t>
+      </w:r>
+      <w:r>
+        <w:rPr>
+          <w:rFonts w:eastAsiaTheme="majorEastAsia" w:cstheme="majorBidi"/>
+          <w:bCs/>
+          <w:color w:val="000000" w:themeColor="text1"/>
+          <w:lang w:val="en-US"/>
+        </w:rPr>
+        <w:t>information</w:t>
+      </w:r>
+      <w:r>
+        <w:rPr>
+          <w:rFonts w:eastAsiaTheme="majorEastAsia" w:cstheme="majorBidi"/>
+          <w:bCs/>
+          <w:color w:val="000000" w:themeColor="text1"/>
+        </w:rPr>
+        <w:t>»</w:t>
+      </w:r>
+      <w:r>
+        <w:rPr>
+          <w:rFonts w:eastAsiaTheme="majorEastAsia" w:cstheme="majorBidi"/>
+          <w:bCs/>
+          <w:color w:val="000000" w:themeColor="text1"/>
+        </w:rPr>
+        <w:t xml:space="preserve">. </w:t>
+      </w:r>
+    </w:p>
+    <w:p>
+      <w:pPr>
+        <w:pStyle w:val="a1"/>
+        <w:rPr>
+          <w:rFonts w:eastAsiaTheme="majorEastAsia" w:cstheme="majorBidi"/>
+          <w:bCs/>
+          <w:color w:val="000000" w:themeColor="text1"/>
+        </w:rPr>
+      </w:pPr>
+    </w:p>
+    <w:p>
+      <w:pPr>
+        <w:pStyle w:val="a1"/>
+        <w:jc w:val="center"/>
+        <w:rPr>
+          <w:rFonts w:eastAsiaTheme="majorEastAsia" w:cstheme="majorBidi"/>
+          <w:bCs/>
+          <w:color w:val="000000" w:themeColor="text1"/>
+        </w:rPr>
+      </w:pPr>
+      <w:r>
+        <w:rPr>
+          <w:noProof/>
+        </w:rPr>
+        <w:drawing>
+          <wp:inline distT="0" distB="0" distL="0" distR="0" wp14:anchorId="7F327AFE" wp14:editId="4EA55630">
+            <wp:extent cx="2847975" cy="1400175"/>
+            <wp:effectExtent l="0" t="0" r="9525" b="9525"/>
+            <wp:docPr id="17" name="Рисунок 17"/>
+            <wp:cNvGraphicFramePr>
+              <a:graphicFrameLocks xmlns:a="http://schemas.openxmlformats.org/drawingml/2006/main" noChangeAspect="1"/>
+            </wp:cNvGraphicFramePr>
+            <a:graphic xmlns:a="http://schemas.openxmlformats.org/drawingml/2006/main">
+              <a:graphicData uri="http://schemas.openxmlformats.org/drawingml/2006/picture">
+                <pic:pic xmlns:pic="http://schemas.openxmlformats.org/drawingml/2006/picture">
+                  <pic:nvPicPr>
+                    <pic:cNvPr id="1" name=""/>
+                    <pic:cNvPicPr/>
+                  </pic:nvPicPr>
+                  <pic:blipFill>
+                    <a:blip r:embed="rId18"/>
+                    <a:stretch>
+                      <a:fillRect/>
+                    </a:stretch>
+                  </pic:blipFill>
+                  <pic:spPr>
+                    <a:xfrm>
+                      <a:off x="0" y="0"/>
+                      <a:ext cx="2847975" cy="1400175"/>
+                    </a:xfrm>
+                    <a:prstGeom prst="rect">
+                      <a:avLst/>
+                    </a:prstGeom>
+                  </pic:spPr>
+                </pic:pic>
+              </a:graphicData>
+            </a:graphic>
+          </wp:inline>
+        </w:drawing>
+      </w:r>
+    </w:p>
+    <w:p>
+      <w:pPr>
+        <w:pStyle w:val="a1"/>
+        <w:jc w:val="center"/>
+        <w:rPr>
+          <w:rFonts w:eastAsiaTheme="majorEastAsia" w:cstheme="majorBidi"/>
+          <w:bCs/>
+          <w:color w:val="000000" w:themeColor="text1"/>
+          <w:lang w:val="en-US"/>
+        </w:rPr>
+      </w:pPr>
+    </w:p>
+    <w:p>
+      <w:pPr>
+        <w:ind w:firstLine="709"/>
+        <w:jc w:val="center"/>
+        <w:rPr>
+          <w:rFonts w:cs="Times New Roman"/>
+          <w:szCs w:val="28"/>
+        </w:rPr>
+      </w:pPr>
+      <w:r>
+        <w:rPr>
+          <w:rFonts w:cs="Times New Roman"/>
+          <w:szCs w:val="28"/>
+        </w:rPr>
+        <w:t xml:space="preserve">Рисунок </w:t>
+      </w:r>
+      <w:r>
+        <w:rPr>
+          <w:rFonts w:cs="Times New Roman"/>
+          <w:szCs w:val="28"/>
+        </w:rPr>
+        <w:t>6</w:t>
+      </w:r>
+      <w:r>
+        <w:rPr>
+          <w:rFonts w:cs="Times New Roman"/>
+          <w:szCs w:val="28"/>
+        </w:rPr>
+        <w:t>.</w:t>
+      </w:r>
+      <w:r>
+        <w:rPr>
+          <w:rFonts w:cs="Times New Roman"/>
+          <w:szCs w:val="28"/>
+        </w:rPr>
+        <w:t>1</w:t>
+      </w:r>
+      <w:r>
+        <w:rPr>
+          <w:rFonts w:cs="Times New Roman"/>
+          <w:szCs w:val="28"/>
+        </w:rPr>
+        <w:t>1</w:t>
+      </w:r>
+      <w:r>
+        <w:rPr>
+          <w:rFonts w:cs="Times New Roman"/>
+          <w:szCs w:val="28"/>
+        </w:rPr>
+        <w:t xml:space="preserve"> </w:t>
+      </w:r>
+      <w:r>
+        <w:rPr>
+          <w:rFonts w:cs="Times New Roman"/>
+          <w:szCs w:val="28"/>
+        </w:rPr>
+        <w:t>–</w:t>
+      </w:r>
+      <w:r>
+        <w:rPr>
+          <w:rFonts w:cs="Times New Roman"/>
+          <w:szCs w:val="28"/>
+        </w:rPr>
+        <w:t xml:space="preserve"> </w:t>
+      </w:r>
+      <w:r>
+        <w:rPr>
+          <w:rFonts w:cs="Times New Roman"/>
+          <w:szCs w:val="28"/>
+        </w:rPr>
+        <w:t>Окно контактной информации для</w:t>
+      </w:r>
+      <w:r>
+        <w:rPr>
+          <w:rFonts w:cs="Times New Roman"/>
+          <w:szCs w:val="28"/>
+        </w:rPr>
+        <w:t xml:space="preserve"> </w:t>
+      </w:r>
+      <w:r>
+        <w:rPr>
+          <w:rFonts w:cs="Times New Roman"/>
+          <w:szCs w:val="28"/>
+        </w:rPr>
+        <w:t>«родител</w:t>
+      </w:r>
+      <w:r>
+        <w:rPr>
+          <w:rFonts w:cs="Times New Roman"/>
+          <w:szCs w:val="28"/>
+        </w:rPr>
+        <w:t>ей</w:t>
+      </w:r>
+      <w:r>
+        <w:rPr>
+          <w:rFonts w:cs="Times New Roman"/>
+          <w:szCs w:val="28"/>
+        </w:rPr>
+        <w:t>»</w:t>
+      </w:r>
+    </w:p>
+    <w:p>
+      <w:pPr>
+        <w:spacing w:after="160" w:line="259" w:lineRule="auto"/>
+        <w:rPr>
+          <w:rFonts w:eastAsiaTheme="majorEastAsia" w:cstheme="majorBidi"/>
+          <w:bCs/>
+          <w:color w:val="000000" w:themeColor="text1"/>
+        </w:rPr>
+      </w:pPr>
+      <w:r>
+        <w:rPr>
+          <w:rFonts w:eastAsiaTheme="majorEastAsia" w:cstheme="majorBidi"/>
+          <w:bCs/>
+          <w:color w:val="000000" w:themeColor="text1"/>
+        </w:rPr>
+        <w:br w:type="page"/>
+      </w:r>
+    </w:p>
+    <w:p>
+      <w:pPr>
+        <w:spacing w:after="160" w:line="259" w:lineRule="auto"/>
+        <w:ind w:firstLine="709"/>
+        <w:jc w:val="both"/>
+        <w:rPr>
+          <w:rFonts w:eastAsiaTheme="majorEastAsia" w:cstheme="majorBidi"/>
+          <w:bCs/>
+          <w:color w:val="000000" w:themeColor="text1"/>
+          <w:szCs w:val="28"/>
+        </w:rPr>
+      </w:pPr>
+      <w:r>
+        <w:rPr>
+          <w:rFonts w:eastAsiaTheme="majorEastAsia" w:cstheme="majorBidi"/>
+          <w:bCs/>
+          <w:color w:val="000000" w:themeColor="text1"/>
+        </w:rPr>
+        <w:lastRenderedPageBreak/>
+        <w:t>Для завершения работы с приложением необходимо нажат</w:t>
+      </w:r>
+      <w:r>
+        <w:rPr>
+          <w:rFonts w:eastAsiaTheme="majorEastAsia" w:cstheme="majorBidi"/>
+          <w:bCs/>
+          <w:color w:val="000000" w:themeColor="text1"/>
+        </w:rPr>
+        <w:t>ь</w:t>
+      </w:r>
+      <w:r>
+        <w:rPr>
+          <w:rFonts w:eastAsiaTheme="majorEastAsia" w:cstheme="majorBidi"/>
+          <w:bCs/>
+          <w:color w:val="000000" w:themeColor="text1"/>
+        </w:rPr>
+        <w:t xml:space="preserve"> на кнопку «</w:t>
+      </w:r>
+      <w:r>
+        <w:rPr>
+          <w:rFonts w:eastAsiaTheme="majorEastAsia" w:cstheme="majorBidi"/>
+          <w:bCs/>
+          <w:color w:val="000000" w:themeColor="text1"/>
+          <w:lang w:val="en-US"/>
+        </w:rPr>
+        <w:t>Exit</w:t>
+      </w:r>
+      <w:r>
+        <w:rPr>
+          <w:rFonts w:eastAsiaTheme="majorEastAsia" w:cstheme="majorBidi"/>
+          <w:bCs/>
+          <w:color w:val="000000" w:themeColor="text1"/>
+        </w:rPr>
+        <w:t>» (рисунок 6.10)</w:t>
+      </w:r>
+      <w:r>
+        <w:rPr>
+          <w:rFonts w:eastAsiaTheme="majorEastAsia" w:cstheme="majorBidi"/>
+          <w:bCs/>
+          <w:color w:val="000000" w:themeColor="text1"/>
+        </w:rPr>
+        <w:t xml:space="preserve"> </w:t>
+      </w:r>
+      <w:r>
+        <w:rPr>
+          <w:rFonts w:eastAsiaTheme="majorEastAsia" w:cstheme="majorBidi"/>
+          <w:bCs/>
+          <w:color w:val="000000" w:themeColor="text1"/>
+        </w:rPr>
+        <w:t>или «</w:t>
+      </w:r>
+      <w:r>
+        <w:rPr>
+          <w:rFonts w:eastAsiaTheme="majorEastAsia" w:cstheme="majorBidi"/>
+          <w:bCs/>
+          <w:color w:val="000000" w:themeColor="text1"/>
+          <w:lang w:val="en-US"/>
+        </w:rPr>
+        <w:t>X</w:t>
+      </w:r>
+      <w:r>
+        <w:rPr>
+          <w:rFonts w:eastAsiaTheme="majorEastAsia" w:cstheme="majorBidi"/>
+          <w:bCs/>
+          <w:color w:val="000000" w:themeColor="text1"/>
+        </w:rPr>
+        <w:t>» в правом углу экрана.</w:t>
+      </w:r>
+    </w:p>
+    <w:p>
+      <w:pPr>
+        <w:rPr>
+          <w:rFonts w:cs="Times New Roman"/>
+          <w:szCs w:val="28"/>
+        </w:rPr>
+      </w:pPr>
+    </w:p>
+    <w:p>
+      <w:pPr>
+        <w:pStyle w:val="2"/>
+        <w:keepNext w:val="0"/>
+        <w:keepLines w:val="0"/>
+        <w:widowControl w:val="0"/>
+        <w:numPr>
+          <w:ilvl w:val="1"/>
+          <w:numId w:val="19"/>
+        </w:numPr>
+        <w:tabs>
+          <w:tab w:val="left" w:pos="1134"/>
+        </w:tabs>
+        <w:spacing w:before="0" w:after="0"/>
+        <w:ind w:left="0" w:firstLine="709"/>
+        <w:rPr>
+          <w:b/>
+          <w:szCs w:val="28"/>
+        </w:rPr>
+      </w:pPr>
+      <w:r>
+        <w:rPr>
+          <w:b/>
+          <w:szCs w:val="28"/>
+        </w:rPr>
+        <w:t>Использование приложение «</w:t>
+      </w:r>
+      <w:r>
+        <w:rPr>
+          <w:b/>
+          <w:szCs w:val="28"/>
+        </w:rPr>
+        <w:t>учащимися</w:t>
+      </w:r>
+      <w:r>
+        <w:rPr>
+          <w:b/>
+          <w:szCs w:val="28"/>
+        </w:rPr>
+        <w:t>»</w:t>
+      </w:r>
+    </w:p>
+    <w:p>
+      <w:pPr>
+        <w:pStyle w:val="a1"/>
+      </w:pPr>
+    </w:p>
+    <w:p>
+      <w:pPr>
+        <w:pStyle w:val="a1"/>
+        <w:jc w:val="center"/>
+        <w:rPr>
+          <w:rFonts w:eastAsiaTheme="majorEastAsia" w:cstheme="majorBidi"/>
+          <w:bCs/>
+          <w:color w:val="000000" w:themeColor="text1"/>
+        </w:rPr>
+      </w:pPr>
+      <w:r>
+        <w:rPr>
+          <w:noProof/>
+        </w:rPr>
+        <w:drawing>
+          <wp:inline distT="0" distB="0" distL="0" distR="0" wp14:anchorId="4401A48F" wp14:editId="0E12DC51">
+            <wp:extent cx="3695700" cy="3257550"/>
+            <wp:effectExtent l="0" t="0" r="0" b="0"/>
+            <wp:docPr id="20" name="Рисунок 20"/>
+            <wp:cNvGraphicFramePr>
+              <a:graphicFrameLocks xmlns:a="http://schemas.openxmlformats.org/drawingml/2006/main" noChangeAspect="1"/>
+            </wp:cNvGraphicFramePr>
+            <a:graphic xmlns:a="http://schemas.openxmlformats.org/drawingml/2006/main">
+              <a:graphicData uri="http://schemas.openxmlformats.org/drawingml/2006/picture">
+                <pic:pic xmlns:pic="http://schemas.openxmlformats.org/drawingml/2006/picture">
+                  <pic:nvPicPr>
+                    <pic:cNvPr id="1" name=""/>
+                    <pic:cNvPicPr/>
+                  </pic:nvPicPr>
+                  <pic:blipFill>
+                    <a:blip r:embed="rId19"/>
+                    <a:stretch>
+                      <a:fillRect/>
+                    </a:stretch>
+                  </pic:blipFill>
+                  <pic:spPr>
+                    <a:xfrm>
+                      <a:off x="0" y="0"/>
+                      <a:ext cx="3695700" cy="3257550"/>
+                    </a:xfrm>
+                    <a:prstGeom prst="rect">
+                      <a:avLst/>
+                    </a:prstGeom>
+                  </pic:spPr>
+                </pic:pic>
+              </a:graphicData>
+            </a:graphic>
+          </wp:inline>
+        </w:drawing>
+      </w:r>
+    </w:p>
+    <w:p>
+      <w:pPr>
+        <w:pStyle w:val="a1"/>
+        <w:jc w:val="center"/>
+        <w:rPr>
+          <w:rFonts w:eastAsiaTheme="majorEastAsia" w:cstheme="majorBidi"/>
+          <w:bCs/>
+          <w:color w:val="000000" w:themeColor="text1"/>
+        </w:rPr>
+      </w:pPr>
+    </w:p>
+    <w:p>
+      <w:pPr>
+        <w:ind w:firstLine="709"/>
+        <w:jc w:val="center"/>
+        <w:rPr>
+          <w:rFonts w:cs="Times New Roman"/>
+          <w:szCs w:val="28"/>
+        </w:rPr>
+      </w:pPr>
+      <w:r>
+        <w:rPr>
+          <w:rFonts w:cs="Times New Roman"/>
+          <w:szCs w:val="28"/>
+        </w:rPr>
+        <w:t xml:space="preserve">Рисунок </w:t>
+      </w:r>
+      <w:r>
+        <w:rPr>
+          <w:rFonts w:cs="Times New Roman"/>
+          <w:szCs w:val="28"/>
+        </w:rPr>
+        <w:t>6</w:t>
+      </w:r>
+      <w:r>
+        <w:rPr>
+          <w:rFonts w:cs="Times New Roman"/>
+          <w:szCs w:val="28"/>
+        </w:rPr>
+        <w:t>.</w:t>
+      </w:r>
+      <w:r>
+        <w:rPr>
+          <w:rFonts w:cs="Times New Roman"/>
+          <w:szCs w:val="28"/>
+        </w:rPr>
+        <w:t>1</w:t>
+      </w:r>
+      <w:r>
+        <w:rPr>
+          <w:rFonts w:cs="Times New Roman"/>
+          <w:szCs w:val="28"/>
+        </w:rPr>
+        <w:t>2</w:t>
+      </w:r>
+      <w:r>
+        <w:rPr>
+          <w:rFonts w:cs="Times New Roman"/>
+          <w:szCs w:val="28"/>
+        </w:rPr>
+        <w:t xml:space="preserve"> -</w:t>
+      </w:r>
+      <w:r>
+        <w:rPr>
+          <w:rFonts w:cs="Times New Roman"/>
+          <w:szCs w:val="28"/>
+        </w:rPr>
+        <w:t xml:space="preserve"> И</w:t>
+      </w:r>
+      <w:r>
+        <w:rPr>
+          <w:rFonts w:cs="Times New Roman"/>
+          <w:szCs w:val="28"/>
+        </w:rPr>
+        <w:t>спользование приложени</w:t>
+      </w:r>
+      <w:r>
+        <w:rPr>
+          <w:rFonts w:cs="Times New Roman"/>
+          <w:szCs w:val="28"/>
+        </w:rPr>
+        <w:t xml:space="preserve">я </w:t>
+      </w:r>
+      <w:r>
+        <w:rPr>
+          <w:rFonts w:cs="Times New Roman"/>
+          <w:szCs w:val="28"/>
+        </w:rPr>
+        <w:t>«</w:t>
+      </w:r>
+      <w:r>
+        <w:rPr>
+          <w:rFonts w:cs="Times New Roman"/>
+          <w:szCs w:val="28"/>
+        </w:rPr>
+        <w:t>учащимися</w:t>
+      </w:r>
+      <w:r>
+        <w:rPr>
+          <w:rFonts w:cs="Times New Roman"/>
+          <w:szCs w:val="28"/>
+        </w:rPr>
+        <w:t>»</w:t>
+      </w:r>
+    </w:p>
+    <w:p>
+      <w:pPr>
+        <w:pStyle w:val="a1"/>
+        <w:jc w:val="center"/>
+        <w:rPr>
+          <w:rFonts w:eastAsiaTheme="majorEastAsia" w:cstheme="majorBidi"/>
+          <w:bCs/>
+          <w:color w:val="000000" w:themeColor="text1"/>
+        </w:rPr>
+      </w:pPr>
+    </w:p>
+    <w:p>
+      <w:pPr>
+        <w:pStyle w:val="a1"/>
+        <w:rPr>
+          <w:rFonts w:eastAsiaTheme="majorEastAsia" w:cstheme="majorBidi"/>
+          <w:bCs/>
+          <w:color w:val="000000" w:themeColor="text1"/>
+        </w:rPr>
+      </w:pPr>
+      <w:r>
+        <w:rPr>
+          <w:rFonts w:eastAsiaTheme="majorEastAsia" w:cstheme="majorBidi"/>
+          <w:bCs/>
+          <w:color w:val="000000" w:themeColor="text1"/>
+        </w:rPr>
+        <w:t xml:space="preserve">После авторизации «учащемуся» сразу отображается информация, доступная для него: отметки (ежедневные и средние). </w:t>
+      </w:r>
+    </w:p>
+    <w:p>
+      <w:pPr>
+        <w:spacing w:after="160" w:line="259" w:lineRule="auto"/>
+        <w:ind w:firstLine="709"/>
+        <w:jc w:val="both"/>
+        <w:rPr>
+          <w:rFonts w:eastAsiaTheme="majorEastAsia" w:cstheme="majorBidi"/>
+          <w:bCs/>
+          <w:color w:val="000000" w:themeColor="text1"/>
+          <w:szCs w:val="28"/>
+        </w:rPr>
+      </w:pPr>
+      <w:r>
+        <w:rPr>
+          <w:rFonts w:eastAsiaTheme="majorEastAsia" w:cstheme="majorBidi"/>
+          <w:bCs/>
+          <w:color w:val="000000" w:themeColor="text1"/>
+        </w:rPr>
+        <w:t>Для завершения работы с приложением необходимо нажат</w:t>
+      </w:r>
+      <w:r>
+        <w:rPr>
+          <w:rFonts w:eastAsiaTheme="majorEastAsia" w:cstheme="majorBidi"/>
+          <w:bCs/>
+          <w:color w:val="000000" w:themeColor="text1"/>
+        </w:rPr>
+        <w:t>ь</w:t>
+      </w:r>
+      <w:r>
+        <w:rPr>
+          <w:rFonts w:eastAsiaTheme="majorEastAsia" w:cstheme="majorBidi"/>
+          <w:bCs/>
+          <w:color w:val="000000" w:themeColor="text1"/>
+        </w:rPr>
+        <w:t xml:space="preserve"> на кнопку «</w:t>
+      </w:r>
+      <w:r>
+        <w:rPr>
+          <w:rFonts w:eastAsiaTheme="majorEastAsia" w:cstheme="majorBidi"/>
+          <w:bCs/>
+          <w:color w:val="000000" w:themeColor="text1"/>
+          <w:lang w:val="en-US"/>
+        </w:rPr>
+        <w:t>Exit</w:t>
+      </w:r>
+      <w:r>
+        <w:rPr>
+          <w:rFonts w:eastAsiaTheme="majorEastAsia" w:cstheme="majorBidi"/>
+          <w:bCs/>
+          <w:color w:val="000000" w:themeColor="text1"/>
+        </w:rPr>
+        <w:t>» (рисунок 6.1</w:t>
+      </w:r>
+      <w:r>
+        <w:rPr>
+          <w:rFonts w:eastAsiaTheme="majorEastAsia" w:cstheme="majorBidi"/>
+          <w:bCs/>
+          <w:color w:val="000000" w:themeColor="text1"/>
+        </w:rPr>
+        <w:t>2</w:t>
+      </w:r>
+      <w:r>
+        <w:rPr>
+          <w:rFonts w:eastAsiaTheme="majorEastAsia" w:cstheme="majorBidi"/>
+          <w:bCs/>
+          <w:color w:val="000000" w:themeColor="text1"/>
+        </w:rPr>
+        <w:t>)</w:t>
+      </w:r>
+      <w:r>
+        <w:rPr>
+          <w:rFonts w:eastAsiaTheme="majorEastAsia" w:cstheme="majorBidi"/>
+          <w:bCs/>
+          <w:color w:val="000000" w:themeColor="text1"/>
+        </w:rPr>
+        <w:t xml:space="preserve"> или «</w:t>
+      </w:r>
+      <w:r>
+        <w:rPr>
+          <w:rFonts w:eastAsiaTheme="majorEastAsia" w:cstheme="majorBidi"/>
+          <w:bCs/>
+          <w:color w:val="000000" w:themeColor="text1"/>
+          <w:lang w:val="en-US"/>
+        </w:rPr>
+        <w:t>X</w:t>
+      </w:r>
+      <w:r>
+        <w:rPr>
+          <w:rFonts w:eastAsiaTheme="majorEastAsia" w:cstheme="majorBidi"/>
+          <w:bCs/>
+          <w:color w:val="000000" w:themeColor="text1"/>
+        </w:rPr>
+        <w:t>» в правом углу экрана</w:t>
+      </w:r>
+      <w:r>
+        <w:rPr>
+          <w:rFonts w:eastAsiaTheme="majorEastAsia" w:cstheme="majorBidi"/>
+          <w:bCs/>
+          <w:color w:val="000000" w:themeColor="text1"/>
+        </w:rPr>
+        <w:t>.</w:t>
+      </w:r>
+    </w:p>
+    <w:p>
+      <w:pPr>
+        <w:rPr>
+          <w:rFonts w:cs="Times New Roman"/>
+          <w:szCs w:val="28"/>
+        </w:rPr>
+      </w:pPr>
+    </w:p>
+    <w:p>
+      <w:pPr>
+        <w:pStyle w:val="2"/>
+        <w:keepNext w:val="0"/>
+        <w:keepLines w:val="0"/>
+        <w:widowControl w:val="0"/>
+        <w:numPr>
+          <w:ilvl w:val="1"/>
+          <w:numId w:val="19"/>
+        </w:numPr>
+        <w:tabs>
+          <w:tab w:val="left" w:pos="1134"/>
+        </w:tabs>
+        <w:spacing w:before="0" w:after="0"/>
+        <w:ind w:left="0" w:firstLine="709"/>
+        <w:rPr>
+          <w:b/>
+          <w:szCs w:val="28"/>
+        </w:rPr>
+      </w:pPr>
+      <w:bookmarkStart w:id="1" w:name="_GoBack"/>
+      <w:bookmarkEnd w:id="1"/>
+      <w:r>
+        <w:rPr>
+          <w:b/>
+          <w:szCs w:val="28"/>
+        </w:rPr>
+        <w:t>Выставление отметок учащемуся</w:t>
+      </w:r>
+    </w:p>
+    <w:p>
+      <w:pPr>
+        <w:rPr>
+          <w:rFonts w:cs="Times New Roman"/>
+          <w:szCs w:val="28"/>
+        </w:rPr>
+      </w:pPr>
+    </w:p>
+    <w:p>
+      <w:pPr>
+        <w:pStyle w:val="2"/>
+        <w:keepNext w:val="0"/>
+        <w:keepLines w:val="0"/>
+        <w:widowControl w:val="0"/>
+        <w:numPr>
+          <w:ilvl w:val="1"/>
+          <w:numId w:val="19"/>
+        </w:numPr>
+        <w:tabs>
+          <w:tab w:val="left" w:pos="1134"/>
+        </w:tabs>
+        <w:spacing w:before="0" w:after="0"/>
+        <w:ind w:left="0" w:firstLine="709"/>
+        <w:rPr>
+          <w:b/>
+          <w:szCs w:val="28"/>
+        </w:rPr>
+      </w:pPr>
+      <w:r>
+        <w:rPr>
+          <w:b/>
+          <w:szCs w:val="28"/>
+        </w:rPr>
+        <w:t>Получение краткой информации об учащихся</w:t>
+      </w:r>
+    </w:p>
+    <w:p>
+      <w:pPr>
+        <w:rPr>
+          <w:rFonts w:cs="Times New Roman"/>
+          <w:szCs w:val="28"/>
+        </w:rPr>
+      </w:pPr>
+    </w:p>
+    <w:p>
+      <w:pPr>
+        <w:pStyle w:val="2"/>
+        <w:keepNext w:val="0"/>
+        <w:keepLines w:val="0"/>
+        <w:widowControl w:val="0"/>
+        <w:numPr>
+          <w:ilvl w:val="1"/>
+          <w:numId w:val="19"/>
+        </w:numPr>
+        <w:tabs>
+          <w:tab w:val="left" w:pos="1134"/>
+        </w:tabs>
+        <w:spacing w:before="0" w:after="0"/>
+        <w:ind w:left="0" w:firstLine="709"/>
+        <w:rPr>
+          <w:b/>
+          <w:szCs w:val="28"/>
+        </w:rPr>
+      </w:pPr>
+      <w:r>
+        <w:rPr>
+          <w:b/>
+          <w:szCs w:val="28"/>
+        </w:rPr>
+        <w:t>Уточнение информации об учащемся</w:t>
+      </w:r>
+    </w:p>
+    <w:p>
+      <w:pPr>
+        <w:pStyle w:val="a1"/>
+      </w:pPr>
+    </w:p>
+    <w:p>
+      <w:pPr>
+        <w:pStyle w:val="a1"/>
+      </w:pPr>
+    </w:p>
+    <w:p>
+      <w:pPr>
+        <w:pStyle w:val="a1"/>
+      </w:pPr>
+    </w:p>
+    <w:p>
+      <w:pPr>
+        <w:pStyle w:val="a1"/>
+      </w:pPr>
+    </w:p>
+    <w:p>
+      <w:pPr>
+        <w:pStyle w:val="a1"/>
+        <w:rPr>
+          <w:rFonts w:eastAsiaTheme="majorEastAsia" w:cstheme="majorBidi"/>
+          <w:bCs/>
+          <w:color w:val="000000" w:themeColor="text1"/>
+        </w:rPr>
+      </w:pPr>
     </w:p>
     <w:sectPr>
       <w:pgSz w:w="11906" w:h="16838"/>
@@ -963,6 +6995,119 @@
     </w:lvl>
   </w:abstractNum>
   <w:abstractNum w:abstractNumId="2" w15:restartNumberingAfterBreak="0">
+    <w:nsid w:val="147758BD"/>
+    <w:multiLevelType w:val="multilevel"/>
+    <w:tmpl w:val="0428E1F4"/>
+    <w:lvl w:ilvl="0">
+      <w:start w:val="6"/>
+      <w:numFmt w:val="decimal"/>
+      <w:lvlText w:val="%1"/>
+      <w:lvlJc w:val="left"/>
+      <w:pPr>
+        <w:ind w:left="375" w:hanging="375"/>
+      </w:pPr>
+      <w:rPr>
+        <w:rFonts w:hint="default"/>
+      </w:rPr>
+    </w:lvl>
+    <w:lvl w:ilvl="1">
+      <w:start w:val="1"/>
+      <w:numFmt w:val="decimal"/>
+      <w:lvlText w:val="%1.%2"/>
+      <w:lvlJc w:val="left"/>
+      <w:pPr>
+        <w:ind w:left="1084" w:hanging="375"/>
+      </w:pPr>
+      <w:rPr>
+        <w:rFonts w:hint="default"/>
+      </w:rPr>
+    </w:lvl>
+    <w:lvl w:ilvl="2">
+      <w:start w:val="1"/>
+      <w:numFmt w:val="decimal"/>
+      <w:lvlText w:val="%1.%2.%3"/>
+      <w:lvlJc w:val="left"/>
+      <w:pPr>
+        <w:ind w:left="2138" w:hanging="720"/>
+      </w:pPr>
+      <w:rPr>
+        <w:rFonts w:hint="default"/>
+      </w:rPr>
+    </w:lvl>
+    <w:lvl w:ilvl="3">
+      <w:start w:val="1"/>
+      <w:numFmt w:val="decimal"/>
+      <w:lvlText w:val="%1.%2.%3.%4"/>
+      <w:lvlJc w:val="left"/>
+      <w:pPr>
+        <w:ind w:left="3207" w:hanging="1080"/>
+      </w:pPr>
+      <w:rPr>
+        <w:rFonts w:hint="default"/>
+      </w:rPr>
+    </w:lvl>
+    <w:lvl w:ilvl="4">
+      <w:start w:val="1"/>
+      <w:numFmt w:val="decimal"/>
+      <w:lvlText w:val="%1.%2.%3.%4.%5"/>
+      <w:lvlJc w:val="left"/>
+      <w:pPr>
+        <w:ind w:left="3916" w:hanging="1080"/>
+      </w:pPr>
+      <w:rPr>
+        <w:rFonts w:hint="default"/>
+      </w:rPr>
+    </w:lvl>
+    <w:lvl w:ilvl="5">
+      <w:start w:val="1"/>
+      <w:numFmt w:val="decimal"/>
+      <w:lvlText w:val="%1.%2.%3.%4.%5.%6"/>
+      <w:lvlJc w:val="left"/>
+      <w:pPr>
+        <w:ind w:left="4985" w:hanging="1440"/>
+      </w:pPr>
+      <w:rPr>
+        <w:rFonts w:hint="default"/>
+      </w:rPr>
+    </w:lvl>
+    <w:lvl w:ilvl="6">
+      <w:start w:val="1"/>
+      <w:numFmt w:val="decimal"/>
+      <w:lvlText w:val="%1.%2.%3.%4.%5.%6.%7"/>
+      <w:lvlJc w:val="left"/>
+      <w:pPr>
+        <w:ind w:left="5694" w:hanging="1440"/>
+      </w:pPr>
+      <w:rPr>
+        <w:rFonts w:hint="default"/>
+      </w:rPr>
+    </w:lvl>
+    <w:lvl w:ilvl="7">
+      <w:start w:val="1"/>
+      <w:numFmt w:val="decimal"/>
+      <w:lvlText w:val="%1.%2.%3.%4.%5.%6.%7.%8"/>
+      <w:lvlJc w:val="left"/>
+      <w:pPr>
+        <w:ind w:left="6763" w:hanging="1800"/>
+      </w:pPr>
+      <w:rPr>
+        <w:rFonts w:hint="default"/>
+      </w:rPr>
+    </w:lvl>
+    <w:lvl w:ilvl="8">
+      <w:start w:val="1"/>
+      <w:numFmt w:val="decimal"/>
+      <w:lvlText w:val="%1.%2.%3.%4.%5.%6.%7.%8.%9"/>
+      <w:lvlJc w:val="left"/>
+      <w:pPr>
+        <w:ind w:left="7832" w:hanging="2160"/>
+      </w:pPr>
+      <w:rPr>
+        <w:rFonts w:hint="default"/>
+      </w:rPr>
+    </w:lvl>
+  </w:abstractNum>
+  <w:abstractNum w:abstractNumId="3" w15:restartNumberingAfterBreak="0">
     <w:nsid w:val="1B163EA8"/>
     <w:multiLevelType w:val="multilevel"/>
     <w:tmpl w:val="B346200A"/>
@@ -1075,7 +7220,7 @@
       </w:rPr>
     </w:lvl>
   </w:abstractNum>
-  <w:abstractNum w:abstractNumId="3" w15:restartNumberingAfterBreak="0">
+  <w:abstractNum w:abstractNumId="4" w15:restartNumberingAfterBreak="0">
     <w:nsid w:val="20047B8F"/>
     <w:multiLevelType w:val="multilevel"/>
     <w:tmpl w:val="F57A136C"/>
@@ -1203,7 +7348,7 @@
       </w:rPr>
     </w:lvl>
   </w:abstractNum>
-  <w:abstractNum w:abstractNumId="4" w15:restartNumberingAfterBreak="0">
+  <w:abstractNum w:abstractNumId="5" w15:restartNumberingAfterBreak="0">
     <w:nsid w:val="235B16C3"/>
     <w:multiLevelType w:val="hybridMultilevel"/>
     <w:tmpl w:val="47C0DFF6"/>
@@ -1322,7 +7467,7 @@
       </w:rPr>
     </w:lvl>
   </w:abstractNum>
-  <w:abstractNum w:abstractNumId="5" w15:restartNumberingAfterBreak="0">
+  <w:abstractNum w:abstractNumId="6" w15:restartNumberingAfterBreak="0">
     <w:nsid w:val="25933309"/>
     <w:multiLevelType w:val="hybridMultilevel"/>
     <w:tmpl w:val="13D8AB5C"/>
@@ -1437,7 +7582,7 @@
       </w:rPr>
     </w:lvl>
   </w:abstractNum>
-  <w:abstractNum w:abstractNumId="6" w15:restartNumberingAfterBreak="0">
+  <w:abstractNum w:abstractNumId="7" w15:restartNumberingAfterBreak="0">
     <w:nsid w:val="2834186E"/>
     <w:multiLevelType w:val="hybridMultilevel"/>
     <w:tmpl w:val="AA3643DA"/>
@@ -1526,7 +7671,7 @@
       </w:pPr>
     </w:lvl>
   </w:abstractNum>
-  <w:abstractNum w:abstractNumId="7" w15:restartNumberingAfterBreak="0">
+  <w:abstractNum w:abstractNumId="8" w15:restartNumberingAfterBreak="0">
     <w:nsid w:val="3756173B"/>
     <w:multiLevelType w:val="multilevel"/>
     <w:tmpl w:val="B346200A"/>
@@ -1639,7 +7784,7 @@
       </w:rPr>
     </w:lvl>
   </w:abstractNum>
-  <w:abstractNum w:abstractNumId="8" w15:restartNumberingAfterBreak="0">
+  <w:abstractNum w:abstractNumId="9" w15:restartNumberingAfterBreak="0">
     <w:nsid w:val="384A3C9F"/>
     <w:multiLevelType w:val="multilevel"/>
     <w:tmpl w:val="B346200A"/>
@@ -1752,7 +7897,7 @@
       </w:rPr>
     </w:lvl>
   </w:abstractNum>
-  <w:abstractNum w:abstractNumId="9" w15:restartNumberingAfterBreak="0">
+  <w:abstractNum w:abstractNumId="10" w15:restartNumberingAfterBreak="0">
     <w:nsid w:val="3AFF19CA"/>
     <w:multiLevelType w:val="hybridMultilevel"/>
     <w:tmpl w:val="390E2FD4"/>
@@ -1870,7 +8015,96 @@
       </w:rPr>
     </w:lvl>
   </w:abstractNum>
-  <w:abstractNum w:abstractNumId="10" w15:restartNumberingAfterBreak="0">
+  <w:abstractNum w:abstractNumId="11" w15:restartNumberingAfterBreak="0">
+    <w:nsid w:val="5D1E1365"/>
+    <w:multiLevelType w:val="hybridMultilevel"/>
+    <w:tmpl w:val="3B4C5758"/>
+    <w:lvl w:ilvl="0" w:tplc="B726A0D2">
+      <w:start w:val="1"/>
+      <w:numFmt w:val="decimal"/>
+      <w:lvlText w:val="%1"/>
+      <w:lvlJc w:val="left"/>
+      <w:pPr>
+        <w:ind w:left="720" w:hanging="360"/>
+      </w:pPr>
+      <w:rPr>
+        <w:rFonts w:hint="default"/>
+      </w:rPr>
+    </w:lvl>
+    <w:lvl w:ilvl="1" w:tplc="20000019" w:tentative="1">
+      <w:start w:val="1"/>
+      <w:numFmt w:val="lowerLetter"/>
+      <w:lvlText w:val="%2."/>
+      <w:lvlJc w:val="left"/>
+      <w:pPr>
+        <w:ind w:left="1440" w:hanging="360"/>
+      </w:pPr>
+    </w:lvl>
+    <w:lvl w:ilvl="2" w:tplc="2000001B" w:tentative="1">
+      <w:start w:val="1"/>
+      <w:numFmt w:val="lowerRoman"/>
+      <w:lvlText w:val="%3."/>
+      <w:lvlJc w:val="right"/>
+      <w:pPr>
+        <w:ind w:left="2160" w:hanging="180"/>
+      </w:pPr>
+    </w:lvl>
+    <w:lvl w:ilvl="3" w:tplc="2000000F" w:tentative="1">
+      <w:start w:val="1"/>
+      <w:numFmt w:val="decimal"/>
+      <w:lvlText w:val="%4."/>
+      <w:lvlJc w:val="left"/>
+      <w:pPr>
+        <w:ind w:left="2880" w:hanging="360"/>
+      </w:pPr>
+    </w:lvl>
+    <w:lvl w:ilvl="4" w:tplc="20000019" w:tentative="1">
+      <w:start w:val="1"/>
+      <w:numFmt w:val="lowerLetter"/>
+      <w:lvlText w:val="%5."/>
+      <w:lvlJc w:val="left"/>
+      <w:pPr>
+        <w:ind w:left="3600" w:hanging="360"/>
+      </w:pPr>
+    </w:lvl>
+    <w:lvl w:ilvl="5" w:tplc="2000001B" w:tentative="1">
+      <w:start w:val="1"/>
+      <w:numFmt w:val="lowerRoman"/>
+      <w:lvlText w:val="%6."/>
+      <w:lvlJc w:val="right"/>
+      <w:pPr>
+        <w:ind w:left="4320" w:hanging="180"/>
+      </w:pPr>
+    </w:lvl>
+    <w:lvl w:ilvl="6" w:tplc="2000000F" w:tentative="1">
+      <w:start w:val="1"/>
+      <w:numFmt w:val="decimal"/>
+      <w:lvlText w:val="%7."/>
+      <w:lvlJc w:val="left"/>
+      <w:pPr>
+        <w:ind w:left="5040" w:hanging="360"/>
+      </w:pPr>
+    </w:lvl>
+    <w:lvl w:ilvl="7" w:tplc="20000019" w:tentative="1">
+      <w:start w:val="1"/>
+      <w:numFmt w:val="lowerLetter"/>
+      <w:lvlText w:val="%8."/>
+      <w:lvlJc w:val="left"/>
+      <w:pPr>
+        <w:ind w:left="5760" w:hanging="360"/>
+      </w:pPr>
+    </w:lvl>
+    <w:lvl w:ilvl="8" w:tplc="2000001B" w:tentative="1">
+      <w:start w:val="1"/>
+      <w:numFmt w:val="lowerRoman"/>
+      <w:lvlText w:val="%9."/>
+      <w:lvlJc w:val="right"/>
+      <w:pPr>
+        <w:ind w:left="6480" w:hanging="180"/>
+      </w:pPr>
+    </w:lvl>
+  </w:abstractNum>
+  <w:abstractNum w:abstractNumId="12" w15:restartNumberingAfterBreak="0">
     <w:nsid w:val="5D892768"/>
     <w:multiLevelType w:val="hybridMultilevel"/>
     <w:tmpl w:val="ED2A2680"/>
@@ -1983,7 +8217,120 @@
       </w:rPr>
     </w:lvl>
   </w:abstractNum>
-  <w:abstractNum w:abstractNumId="11" w15:restartNumberingAfterBreak="0">
+  <w:abstractNum w:abstractNumId="13" w15:restartNumberingAfterBreak="0">
+    <w:nsid w:val="61902093"/>
+    <w:multiLevelType w:val="multilevel"/>
+    <w:tmpl w:val="03947F1E"/>
+    <w:lvl w:ilvl="0">
+      <w:start w:val="4"/>
+      <w:numFmt w:val="decimal"/>
+      <w:lvlText w:val="%1"/>
+      <w:lvlJc w:val="left"/>
+      <w:pPr>
+        <w:ind w:left="360" w:hanging="360"/>
+      </w:pPr>
+      <w:rPr>
+        <w:rFonts w:hint="default"/>
+      </w:rPr>
+    </w:lvl>
+    <w:lvl w:ilvl="1">
+      <w:start w:val="1"/>
+      <w:numFmt w:val="decimal"/>
+      <w:lvlText w:val="%1.%2"/>
+      <w:lvlJc w:val="left"/>
+      <w:pPr>
+        <w:ind w:left="1429" w:hanging="720"/>
+      </w:pPr>
+      <w:rPr>
+        <w:rFonts w:hint="default"/>
+      </w:rPr>
+    </w:lvl>
+    <w:lvl w:ilvl="2">
+      <w:start w:val="1"/>
+      <w:numFmt w:val="decimal"/>
+      <w:lvlText w:val="%1.%2.%3"/>
+      <w:lvlJc w:val="left"/>
+      <w:pPr>
+        <w:ind w:left="2138" w:hanging="720"/>
+      </w:pPr>
+      <w:rPr>
+        <w:rFonts w:hint="default"/>
+      </w:rPr>
+    </w:lvl>
+    <w:lvl w:ilvl="3">
+      <w:start w:val="1"/>
+      <w:numFmt w:val="decimal"/>
+      <w:lvlText w:val="%1.%2.%3.%4"/>
+      <w:lvlJc w:val="left"/>
+      <w:pPr>
+        <w:ind w:left="3207" w:hanging="1080"/>
+      </w:pPr>
+      <w:rPr>
+        <w:rFonts w:hint="default"/>
+      </w:rPr>
+    </w:lvl>
+    <w:lvl w:ilvl="4">
+      <w:start w:val="1"/>
+      <w:numFmt w:val="decimal"/>
+      <w:lvlText w:val="%1.%2.%3.%4.%5"/>
+      <w:lvlJc w:val="left"/>
+      <w:pPr>
+        <w:ind w:left="3916" w:hanging="1080"/>
+      </w:pPr>
+      <w:rPr>
+        <w:rFonts w:hint="default"/>
+      </w:rPr>
+    </w:lvl>
+    <w:lvl w:ilvl="5">
+      <w:start w:val="1"/>
+      <w:numFmt w:val="decimal"/>
+      <w:lvlText w:val="%1.%2.%3.%4.%5.%6"/>
+      <w:lvlJc w:val="left"/>
+      <w:pPr>
+        <w:ind w:left="4985" w:hanging="1440"/>
+      </w:pPr>
+      <w:rPr>
+        <w:rFonts w:hint="default"/>
+      </w:rPr>
+    </w:lvl>
+    <w:lvl w:ilvl="6">
+      <w:start w:val="1"/>
+      <w:numFmt w:val="decimal"/>
+      <w:lvlText w:val="%1.%2.%3.%4.%5.%6.%7"/>
+      <w:lvlJc w:val="left"/>
+      <w:pPr>
+        <w:ind w:left="6054" w:hanging="1800"/>
+      </w:pPr>
+      <w:rPr>
+        <w:rFonts w:hint="default"/>
+      </w:rPr>
+    </w:lvl>
+    <w:lvl w:ilvl="7">
+      <w:start w:val="1"/>
+      <w:numFmt w:val="decimal"/>
+      <w:lvlText w:val="%1.%2.%3.%4.%5.%6.%7.%8"/>
+      <w:lvlJc w:val="left"/>
+      <w:pPr>
+        <w:ind w:left="6763" w:hanging="1800"/>
+      </w:pPr>
+      <w:rPr>
+        <w:rFonts w:hint="default"/>
+      </w:rPr>
+    </w:lvl>
+    <w:lvl w:ilvl="8">
+      <w:start w:val="1"/>
+      <w:numFmt w:val="decimal"/>
+      <w:lvlText w:val="%1.%2.%3.%4.%5.%6.%7.%8.%9"/>
+      <w:lvlJc w:val="left"/>
+      <w:pPr>
+        <w:ind w:left="7832" w:hanging="2160"/>
+      </w:pPr>
+      <w:rPr>
+        <w:rFonts w:hint="default"/>
+      </w:rPr>
+    </w:lvl>
+  </w:abstractNum>
+  <w:abstractNum w:abstractNumId="14" w15:restartNumberingAfterBreak="0">
     <w:nsid w:val="64CD5E6F"/>
     <w:multiLevelType w:val="hybridMultilevel"/>
     <w:tmpl w:val="3B3846F2"/>
@@ -2099,7 +8446,7 @@
       </w:rPr>
     </w:lvl>
   </w:abstractNum>
-  <w:abstractNum w:abstractNumId="12" w15:restartNumberingAfterBreak="0">
+  <w:abstractNum w:abstractNumId="15" w15:restartNumberingAfterBreak="0">
     <w:nsid w:val="68E97991"/>
     <w:multiLevelType w:val="multilevel"/>
     <w:tmpl w:val="DEBA037C"/>
@@ -2212,7 +8559,7 @@
       </w:rPr>
     </w:lvl>
   </w:abstractNum>
-  <w:abstractNum w:abstractNumId="13" w15:restartNumberingAfterBreak="0">
+  <w:abstractNum w:abstractNumId="16" w15:restartNumberingAfterBreak="0">
     <w:nsid w:val="698C77F7"/>
     <w:multiLevelType w:val="hybridMultilevel"/>
     <w:tmpl w:val="5FCED058"/>
@@ -2328,7 +8675,7 @@
       </w:rPr>
     </w:lvl>
   </w:abstractNum>
-  <w:abstractNum w:abstractNumId="14" w15:restartNumberingAfterBreak="0">
+  <w:abstractNum w:abstractNumId="17" w15:restartNumberingAfterBreak="0">
     <w:nsid w:val="70000F66"/>
     <w:multiLevelType w:val="hybridMultilevel"/>
     <w:tmpl w:val="C72EDD96"/>
@@ -2441,7 +8788,7 @@
       </w:rPr>
     </w:lvl>
   </w:abstractNum>
-  <w:abstractNum w:abstractNumId="15" w15:restartNumberingAfterBreak="0">
+  <w:abstractNum w:abstractNumId="18" w15:restartNumberingAfterBreak="0">
     <w:nsid w:val="74F06C70"/>
     <w:multiLevelType w:val="multilevel"/>
     <w:tmpl w:val="B346200A"/>
@@ -2555,22 +8902,22 @@
     </w:lvl>
   </w:abstractNum>
   <w:num w:numId="1">
-    <w:abstractNumId w:val="3"/>
+    <w:abstractNumId w:val="4"/>
   </w:num>
   <w:num w:numId="2">
-    <w:abstractNumId w:val="4"/>
+    <w:abstractNumId w:val="5"/>
   </w:num>
   <w:num w:numId="3">
-    <w:abstractNumId w:val="15"/>
+    <w:abstractNumId w:val="18"/>
   </w:num>
   <w:num w:numId="4">
+    <w:abstractNumId w:val="9"/>
+  </w:num>
+  <w:num w:numId="5">
     <w:abstractNumId w:val="8"/>
   </w:num>
-  <w:num w:numId="5">
-    <w:abstractNumId w:val="7"/>
-  </w:num>
   <w:num w:numId="6">
-    <w:abstractNumId w:val="2"/>
+    <w:abstractNumId w:val="3"/>
   </w:num>
   <w:num w:numId="7">
     <w:abstractNumId w:val="0"/>
@@ -2579,27 +8926,36 @@
     <w:abstractNumId w:val="1"/>
   </w:num>
   <w:num w:numId="9">
+    <w:abstractNumId w:val="12"/>
+  </w:num>
+  <w:num w:numId="10">
+    <w:abstractNumId w:val="6"/>
+  </w:num>
+  <w:num w:numId="11">
     <w:abstractNumId w:val="10"/>
   </w:num>
-  <w:num w:numId="10">
-    <w:abstractNumId w:val="5"/>
-  </w:num>
-  <w:num w:numId="11">
-    <w:abstractNumId w:val="9"/>
-  </w:num>
   <w:num w:numId="12">
-    <w:abstractNumId w:val="6"/>
+    <w:abstractNumId w:val="7"/>
   </w:num>
   <w:num w:numId="13">
-    <w:abstractNumId w:val="12"/>
+    <w:abstractNumId w:val="15"/>
   </w:num>
   <w:num w:numId="14">
+    <w:abstractNumId w:val="17"/>
+  </w:num>
+  <w:num w:numId="15">
     <w:abstractNumId w:val="14"/>
   </w:num>
-  <w:num w:numId="15">
+  <w:num w:numId="16">
+    <w:abstractNumId w:val="16"/>
+  </w:num>
+  <w:num w:numId="17">
     <w:abstractNumId w:val="11"/>
   </w:num>
-  <w:num w:numId="16">
+  <w:num w:numId="18">
+    <w:abstractNumId w:val="2"/>
+  </w:num>
+  <w:num w:numId="19">
     <w:abstractNumId w:val="13"/>
   </w:num>
 </w:numbering>
@@ -3756,7 +10112,7 @@
 </file>
 
 <file path=customXml/itemProps1.xml><?xml version="1.0" encoding="utf-8"?>
-<ds:datastoreItem xmlns:ds="http://schemas.openxmlformats.org/officeDocument/2006/customXml" ds:itemID="{689EC110-15C2-4FDA-B7E6-CAD76B41B1FF}">
+<ds:datastoreItem xmlns:ds="http://schemas.openxmlformats.org/officeDocument/2006/customXml" ds:itemID="{570882FE-8B00-478F-964D-C10C43B8BA7C}">
   <ds:schemaRefs>
     <ds:schemaRef ds:uri="http://schemas.openxmlformats.org/officeDocument/2006/bibliography"/>
   </ds:schemaRefs>

--- a/Docs/14.РУКОВОДСТВО ПОЛЬЗОВАТЕЛЯ.docx
+++ b/Docs/14.РУКОВОДСТВО ПОЛЬЗОВАТЕЛЯ.docx
@@ -66,9 +66,6 @@
         <w:t xml:space="preserve">Таблица </w:t>
       </w:r>
       <w:r>
-        <w:rPr>
-          <w:lang w:val="en-US"/>
-        </w:rPr>
         <w:t>6</w:t>
       </w:r>
       <w:r>
@@ -624,20 +621,31 @@
         <w:keepNext w:val="0"/>
         <w:keepLines w:val="0"/>
         <w:widowControl w:val="0"/>
-        <w:numPr>
-          <w:ilvl w:val="1"/>
-          <w:numId w:val="19"/>
-        </w:numPr>
         <w:tabs>
           <w:tab w:val="left" w:pos="1134"/>
         </w:tabs>
         <w:spacing w:before="0" w:after="0"/>
-        <w:ind w:left="0" w:firstLine="709"/>
+        <w:ind w:left="709" w:firstLine="0"/>
         <w:rPr>
           <w:b/>
           <w:szCs w:val="28"/>
         </w:rPr>
       </w:pPr>
+      <w:r>
+        <w:rPr>
+          <w:b/>
+          <w:szCs w:val="28"/>
+        </w:rPr>
+        <w:t>6</w:t>
+      </w:r>
+      <w:r>
+        <w:rPr>
+          <w:b/>
+          <w:szCs w:val="28"/>
+          <w:lang w:val="en-US"/>
+        </w:rPr>
+        <w:t xml:space="preserve">.1 </w:t>
+      </w:r>
       <w:r>
         <w:rPr>
           <w:b/>
@@ -650,9 +658,6 @@
       <w:pPr>
         <w:pStyle w:val="a1"/>
         <w:ind w:firstLine="0"/>
-        <w:rPr>
-          <w:lang w:val="en-US"/>
-        </w:rPr>
       </w:pPr>
     </w:p>
     <w:p>
@@ -931,7 +936,6 @@
     </w:p>
     <w:p>
       <w:pPr>
-        <w:spacing w:after="160" w:line="259" w:lineRule="auto"/>
         <w:jc w:val="center"/>
         <w:rPr>
           <w:rFonts w:eastAsiaTheme="majorEastAsia" w:cstheme="majorBidi"/>
@@ -1050,7 +1054,6 @@
     </w:p>
     <w:p>
       <w:pPr>
-        <w:spacing w:after="160" w:line="259" w:lineRule="auto"/>
         <w:jc w:val="center"/>
         <w:rPr>
           <w:rFonts w:eastAsiaTheme="majorEastAsia" w:cstheme="majorBidi"/>
@@ -1062,7 +1065,6 @@
     </w:p>
     <w:p>
       <w:pPr>
-        <w:spacing w:after="160" w:line="259" w:lineRule="auto"/>
         <w:jc w:val="both"/>
         <w:rPr>
           <w:rFonts w:eastAsiaTheme="majorEastAsia" w:cstheme="majorBidi"/>
@@ -1102,7 +1104,6 @@
     </w:p>
     <w:p>
       <w:pPr>
-        <w:spacing w:after="160" w:line="259" w:lineRule="auto"/>
         <w:jc w:val="both"/>
         <w:rPr>
           <w:rFonts w:eastAsiaTheme="majorEastAsia" w:cstheme="majorBidi"/>
@@ -1114,7 +1115,6 @@
     </w:p>
     <w:p>
       <w:pPr>
-        <w:spacing w:after="160" w:line="259" w:lineRule="auto"/>
         <w:jc w:val="center"/>
         <w:rPr>
           <w:rFonts w:eastAsiaTheme="majorEastAsia" w:cstheme="majorBidi"/>
@@ -1409,20 +1409,31 @@
         <w:keepNext w:val="0"/>
         <w:keepLines w:val="0"/>
         <w:widowControl w:val="0"/>
-        <w:numPr>
-          <w:ilvl w:val="1"/>
-          <w:numId w:val="19"/>
-        </w:numPr>
         <w:tabs>
           <w:tab w:val="left" w:pos="1134"/>
         </w:tabs>
         <w:spacing w:before="0" w:after="0"/>
-        <w:ind w:left="0" w:firstLine="709"/>
+        <w:ind w:left="709" w:firstLine="0"/>
         <w:rPr>
           <w:b/>
           <w:szCs w:val="28"/>
         </w:rPr>
       </w:pPr>
+      <w:r>
+        <w:rPr>
+          <w:b/>
+          <w:szCs w:val="28"/>
+        </w:rPr>
+        <w:t>6</w:t>
+      </w:r>
+      <w:r>
+        <w:rPr>
+          <w:b/>
+          <w:szCs w:val="28"/>
+          <w:lang w:val="en-US"/>
+        </w:rPr>
+        <w:t xml:space="preserve">.2 </w:t>
+      </w:r>
       <w:r>
         <w:rPr>
           <w:b/>
@@ -1783,7 +1794,15 @@
           <w:szCs w:val="28"/>
           <w:lang w:val="en-US"/>
         </w:rPr>
-        <w:t xml:space="preserve">- </w:t>
+        <w:t>–</w:t>
+      </w:r>
+      <w:r>
+        <w:rPr>
+          <w:rFonts w:cs="Times New Roman"/>
+          <w:szCs w:val="28"/>
+          <w:lang w:val="en-US"/>
+        </w:rPr>
+        <w:t xml:space="preserve"> </w:t>
       </w:r>
       <w:r>
         <w:rPr>
@@ -2053,7 +2072,15 @@
           <w:szCs w:val="28"/>
           <w:lang w:val="en-US"/>
         </w:rPr>
-        <w:t xml:space="preserve">- </w:t>
+        <w:t>–</w:t>
+      </w:r>
+      <w:r>
+        <w:rPr>
+          <w:rFonts w:cs="Times New Roman"/>
+          <w:szCs w:val="28"/>
+          <w:lang w:val="en-US"/>
+        </w:rPr>
+        <w:t xml:space="preserve"> </w:t>
       </w:r>
       <w:r>
         <w:rPr>
@@ -2161,7 +2188,6 @@
         <w:rPr>
           <w:rFonts w:cs="Times New Roman"/>
           <w:szCs w:val="28"/>
-          <w:lang w:val="en-US"/>
         </w:rPr>
         <w:t>6</w:t>
       </w:r>
@@ -2470,7 +2496,21 @@
           <w:rFonts w:cs="Times New Roman"/>
           <w:szCs w:val="28"/>
         </w:rPr>
-        <w:t xml:space="preserve"> - Создание новой базы данных посредством </w:t>
+        <w:t xml:space="preserve"> </w:t>
+      </w:r>
+      <w:r>
+        <w:rPr>
+          <w:rFonts w:cs="Times New Roman"/>
+          <w:szCs w:val="28"/>
+        </w:rPr>
+        <w:t>–</w:t>
+      </w:r>
+      <w:r>
+        <w:rPr>
+          <w:rFonts w:cs="Times New Roman"/>
+          <w:szCs w:val="28"/>
+        </w:rPr>
+        <w:t xml:space="preserve"> Создание новой базы данных посредством </w:t>
       </w:r>
       <w:proofErr w:type="spellStart"/>
       <w:r>
@@ -2504,20 +2544,29 @@
         <w:keepNext w:val="0"/>
         <w:keepLines w:val="0"/>
         <w:widowControl w:val="0"/>
-        <w:numPr>
-          <w:ilvl w:val="1"/>
-          <w:numId w:val="19"/>
-        </w:numPr>
         <w:tabs>
           <w:tab w:val="left" w:pos="1134"/>
         </w:tabs>
         <w:spacing w:before="0" w:after="0"/>
-        <w:ind w:left="0" w:firstLine="709"/>
         <w:rPr>
           <w:b/>
           <w:szCs w:val="28"/>
         </w:rPr>
       </w:pPr>
+      <w:r>
+        <w:rPr>
+          <w:b/>
+          <w:szCs w:val="28"/>
+        </w:rPr>
+        <w:t>6</w:t>
+      </w:r>
+      <w:r>
+        <w:rPr>
+          <w:b/>
+          <w:szCs w:val="28"/>
+        </w:rPr>
+        <w:t xml:space="preserve">.3 </w:t>
+      </w:r>
       <w:r>
         <w:rPr>
           <w:b/>
@@ -3248,6 +3297,7 @@
         <w:rPr>
           <w:rFonts w:ascii="Courier New" w:hAnsi="Courier New" w:cs="Courier New"/>
           <w:sz w:val="24"/>
+          <w:lang w:val="en-US"/>
         </w:rPr>
       </w:pPr>
     </w:p>
@@ -3366,21 +3416,32 @@
         <w:keepNext w:val="0"/>
         <w:keepLines w:val="0"/>
         <w:widowControl w:val="0"/>
-        <w:numPr>
-          <w:ilvl w:val="1"/>
-          <w:numId w:val="19"/>
-        </w:numPr>
         <w:tabs>
           <w:tab w:val="left" w:pos="1134"/>
         </w:tabs>
         <w:spacing w:before="0" w:after="0"/>
-        <w:ind w:left="0" w:firstLine="709"/>
         <w:rPr>
           <w:b/>
           <w:szCs w:val="28"/>
           <w:lang w:val="en-US"/>
         </w:rPr>
       </w:pPr>
+      <w:r>
+        <w:rPr>
+          <w:b/>
+          <w:szCs w:val="28"/>
+          <w:lang w:val="en-US"/>
+        </w:rPr>
+        <w:t>6</w:t>
+      </w:r>
+      <w:r>
+        <w:rPr>
+          <w:b/>
+          <w:szCs w:val="28"/>
+          <w:lang w:val="en-US"/>
+        </w:rPr>
+        <w:t xml:space="preserve">.4 </w:t>
+      </w:r>
       <w:r>
         <w:rPr>
           <w:b/>
@@ -5597,7 +5658,6 @@
     </w:p>
     <w:p>
       <w:pPr>
-        <w:spacing w:line="259" w:lineRule="auto"/>
         <w:ind w:firstLine="709"/>
         <w:jc w:val="both"/>
         <w:rPr>
@@ -5617,20 +5677,17 @@
     </w:p>
     <w:p>
       <w:pPr>
-        <w:spacing w:line="259" w:lineRule="auto"/>
         <w:ind w:firstLine="709"/>
         <w:jc w:val="both"/>
         <w:rPr>
           <w:rFonts w:eastAsiaTheme="majorEastAsia" w:cstheme="majorBidi"/>
           <w:bCs/>
           <w:color w:val="000000" w:themeColor="text1"/>
-          <w:lang w:val="en-US"/>
-        </w:rPr>
-      </w:pPr>
-    </w:p>
-    <w:p>
-      <w:pPr>
-        <w:spacing w:line="259" w:lineRule="auto"/>
+        </w:rPr>
+      </w:pPr>
+    </w:p>
+    <w:p>
+      <w:pPr>
         <w:ind w:firstLine="709"/>
         <w:jc w:val="both"/>
         <w:rPr>
@@ -5639,7 +5696,6 @@
           <w:color w:val="000000" w:themeColor="text1"/>
           <w:sz w:val="24"/>
           <w:szCs w:val="22"/>
-          <w:lang w:val="en-US"/>
         </w:rPr>
       </w:pPr>
       <w:r>
@@ -5651,7 +5707,82 @@
           <w:szCs w:val="22"/>
           <w:lang w:val="en-US"/>
         </w:rPr>
-        <w:t>net start postgresql-x64-14</w:t>
+        <w:t>net</w:t>
+      </w:r>
+      <w:r>
+        <w:rPr>
+          <w:rFonts w:ascii="Courier New" w:eastAsiaTheme="majorEastAsia" w:hAnsi="Courier New" w:cs="Courier New"/>
+          <w:bCs/>
+          <w:color w:val="000000" w:themeColor="text1"/>
+          <w:sz w:val="24"/>
+          <w:szCs w:val="22"/>
+        </w:rPr>
+        <w:t xml:space="preserve"> </w:t>
+      </w:r>
+      <w:r>
+        <w:rPr>
+          <w:rFonts w:ascii="Courier New" w:eastAsiaTheme="majorEastAsia" w:hAnsi="Courier New" w:cs="Courier New"/>
+          <w:bCs/>
+          <w:color w:val="000000" w:themeColor="text1"/>
+          <w:sz w:val="24"/>
+          <w:szCs w:val="22"/>
+          <w:lang w:val="en-US"/>
+        </w:rPr>
+        <w:t>start</w:t>
+      </w:r>
+      <w:r>
+        <w:rPr>
+          <w:rFonts w:ascii="Courier New" w:eastAsiaTheme="majorEastAsia" w:hAnsi="Courier New" w:cs="Courier New"/>
+          <w:bCs/>
+          <w:color w:val="000000" w:themeColor="text1"/>
+          <w:sz w:val="24"/>
+          <w:szCs w:val="22"/>
+        </w:rPr>
+        <w:t xml:space="preserve"> </w:t>
+      </w:r>
+      <w:proofErr w:type="spellStart"/>
+      <w:r>
+        <w:rPr>
+          <w:rFonts w:ascii="Courier New" w:eastAsiaTheme="majorEastAsia" w:hAnsi="Courier New" w:cs="Courier New"/>
+          <w:bCs/>
+          <w:color w:val="000000" w:themeColor="text1"/>
+          <w:sz w:val="24"/>
+          <w:szCs w:val="22"/>
+          <w:lang w:val="en-US"/>
+        </w:rPr>
+        <w:t>postgresql</w:t>
+      </w:r>
+      <w:proofErr w:type="spellEnd"/>
+      <w:r>
+        <w:rPr>
+          <w:rFonts w:ascii="Courier New" w:eastAsiaTheme="majorEastAsia" w:hAnsi="Courier New" w:cs="Courier New"/>
+          <w:bCs/>
+          <w:color w:val="000000" w:themeColor="text1"/>
+          <w:sz w:val="24"/>
+          <w:szCs w:val="22"/>
+        </w:rPr>
+        <w:t>-</w:t>
+      </w:r>
+      <w:r>
+        <w:rPr>
+          <w:rFonts w:ascii="Courier New" w:eastAsiaTheme="majorEastAsia" w:hAnsi="Courier New" w:cs="Courier New"/>
+          <w:bCs/>
+          <w:color w:val="000000" w:themeColor="text1"/>
+          <w:sz w:val="24"/>
+          <w:szCs w:val="22"/>
+          <w:lang w:val="en-US"/>
+        </w:rPr>
+        <w:t>x</w:t>
+      </w:r>
+      <w:r>
+        <w:rPr>
+          <w:rFonts w:ascii="Courier New" w:eastAsiaTheme="majorEastAsia" w:hAnsi="Courier New" w:cs="Courier New"/>
+          <w:bCs/>
+          <w:color w:val="000000" w:themeColor="text1"/>
+          <w:sz w:val="24"/>
+          <w:szCs w:val="22"/>
+        </w:rPr>
+        <w:t>64-14</w:t>
       </w:r>
     </w:p>
     <w:p>
@@ -5661,7 +5792,6 @@
           <w:rFonts w:eastAsiaTheme="majorEastAsia" w:cstheme="majorBidi"/>
           <w:bCs/>
           <w:color w:val="000000" w:themeColor="text1"/>
-          <w:lang w:val="en-US"/>
         </w:rPr>
       </w:pPr>
     </w:p>
@@ -5697,20 +5827,30 @@
         <w:keepNext w:val="0"/>
         <w:keepLines w:val="0"/>
         <w:widowControl w:val="0"/>
-        <w:numPr>
-          <w:ilvl w:val="1"/>
-          <w:numId w:val="19"/>
-        </w:numPr>
         <w:tabs>
           <w:tab w:val="left" w:pos="1134"/>
         </w:tabs>
         <w:spacing w:before="0" w:after="0"/>
-        <w:ind w:left="0" w:firstLine="709"/>
         <w:rPr>
           <w:b/>
           <w:szCs w:val="28"/>
         </w:rPr>
       </w:pPr>
+      <w:r>
+        <w:rPr>
+          <w:b/>
+          <w:szCs w:val="28"/>
+        </w:rPr>
+        <w:t>6</w:t>
+      </w:r>
+      <w:r>
+        <w:rPr>
+          <w:b/>
+          <w:szCs w:val="28"/>
+          <w:lang w:val="en-US"/>
+        </w:rPr>
+        <w:t xml:space="preserve">.5 </w:t>
+      </w:r>
       <w:r>
         <w:rPr>
           <w:b/>
@@ -6063,14 +6203,7 @@
           <w:rFonts w:cs="Times New Roman"/>
           <w:szCs w:val="28"/>
         </w:rPr>
-        <w:t>1</w:t>
-      </w:r>
-      <w:r>
-        <w:rPr>
-          <w:rFonts w:cs="Times New Roman"/>
-          <w:szCs w:val="28"/>
-        </w:rPr>
-        <w:t>1</w:t>
+        <w:t>11</w:t>
       </w:r>
       <w:r>
         <w:rPr>
@@ -6084,28 +6217,7 @@
           <w:rFonts w:cs="Times New Roman"/>
           <w:szCs w:val="28"/>
         </w:rPr>
-        <w:t>–</w:t>
-      </w:r>
-      <w:r>
-        <w:rPr>
-          <w:rFonts w:cs="Times New Roman"/>
-          <w:szCs w:val="28"/>
-        </w:rPr>
-        <w:t xml:space="preserve"> </w:t>
-      </w:r>
-      <w:r>
-        <w:rPr>
-          <w:rFonts w:cs="Times New Roman"/>
-          <w:szCs w:val="28"/>
-        </w:rPr>
-        <w:t>Окно контактной информации для</w:t>
-      </w:r>
-      <w:r>
-        <w:rPr>
-          <w:rFonts w:cs="Times New Roman"/>
-          <w:szCs w:val="28"/>
-        </w:rPr>
-        <w:t xml:space="preserve"> </w:t>
+        <w:t xml:space="preserve">– Окно контактной информации для </w:t>
       </w:r>
       <w:r>
         <w:rPr>
@@ -6119,19 +6231,11 @@
           <w:rFonts w:cs="Times New Roman"/>
           <w:szCs w:val="28"/>
         </w:rPr>
-        <w:t>ей</w:t>
-      </w:r>
-      <w:r>
-        <w:rPr>
-          <w:rFonts w:cs="Times New Roman"/>
-          <w:szCs w:val="28"/>
-        </w:rPr>
-        <w:t>»</w:t>
-      </w:r>
-    </w:p>
-    <w:p>
-      <w:pPr>
-        <w:spacing w:after="160" w:line="259" w:lineRule="auto"/>
+        <w:t>ей»</w:t>
+      </w:r>
+    </w:p>
+    <w:p>
+      <w:pPr>
         <w:rPr>
           <w:rFonts w:eastAsiaTheme="majorEastAsia" w:cstheme="majorBidi"/>
           <w:bCs/>
@@ -6149,7 +6253,6 @@
     </w:p>
     <w:p>
       <w:pPr>
-        <w:spacing w:after="160" w:line="259" w:lineRule="auto"/>
         <w:ind w:firstLine="709"/>
         <w:jc w:val="both"/>
         <w:rPr>
@@ -6249,15 +6352,10 @@
         <w:keepNext w:val="0"/>
         <w:keepLines w:val="0"/>
         <w:widowControl w:val="0"/>
-        <w:numPr>
-          <w:ilvl w:val="1"/>
-          <w:numId w:val="19"/>
-        </w:numPr>
         <w:tabs>
           <w:tab w:val="left" w:pos="1134"/>
         </w:tabs>
         <w:spacing w:before="0" w:after="0"/>
-        <w:ind w:left="0" w:firstLine="709"/>
         <w:rPr>
           <w:b/>
           <w:szCs w:val="28"/>
@@ -6268,21 +6366,22 @@
           <w:b/>
           <w:szCs w:val="28"/>
         </w:rPr>
-        <w:t>Использование приложение «</w:t>
+        <w:t>6</w:t>
       </w:r>
       <w:r>
         <w:rPr>
           <w:b/>
           <w:szCs w:val="28"/>
-        </w:rPr>
-        <w:t>учащимися</w:t>
+          <w:lang w:val="en-US"/>
+        </w:rPr>
+        <w:t xml:space="preserve">.6 </w:t>
       </w:r>
       <w:r>
         <w:rPr>
           <w:b/>
           <w:szCs w:val="28"/>
         </w:rPr>
-        <w:t>»</w:t>
+        <w:t>Использование приложение «учащимися»</w:t>
       </w:r>
     </w:p>
     <w:p>
@@ -6387,14 +6486,7 @@
           <w:rFonts w:cs="Times New Roman"/>
           <w:szCs w:val="28"/>
         </w:rPr>
-        <w:t>1</w:t>
-      </w:r>
-      <w:r>
-        <w:rPr>
-          <w:rFonts w:cs="Times New Roman"/>
-          <w:szCs w:val="28"/>
-        </w:rPr>
-        <w:t>2</w:t>
+        <w:t>12</w:t>
       </w:r>
       <w:r>
         <w:rPr>
@@ -6436,14 +6528,7 @@
           <w:rFonts w:cs="Times New Roman"/>
           <w:szCs w:val="28"/>
         </w:rPr>
-        <w:t>учащимися</w:t>
-      </w:r>
-      <w:r>
-        <w:rPr>
-          <w:rFonts w:cs="Times New Roman"/>
-          <w:szCs w:val="28"/>
-        </w:rPr>
-        <w:t>»</w:t>
+        <w:t>учащимися»</w:t>
       </w:r>
     </w:p>
     <w:p>
@@ -6477,7 +6562,6 @@
     </w:p>
     <w:p>
       <w:pPr>
-        <w:spacing w:after="160" w:line="259" w:lineRule="auto"/>
         <w:ind w:firstLine="709"/>
         <w:jc w:val="both"/>
         <w:rPr>
@@ -6493,15 +6577,16 @@
           <w:bCs/>
           <w:color w:val="000000" w:themeColor="text1"/>
         </w:rPr>
-        <w:t>Для завершения работы с приложением необходимо нажат</w:t>
+        <w:t>Для завершения работы с приложением необходимо нажать на кнопку «</w:t>
       </w:r>
       <w:r>
         <w:rPr>
           <w:rFonts w:eastAsiaTheme="majorEastAsia" w:cstheme="majorBidi"/>
           <w:bCs/>
           <w:color w:val="000000" w:themeColor="text1"/>
-        </w:rPr>
-        <w:t>ь</w:t>
+          <w:lang w:val="en-US"/>
+        </w:rPr>
+        <w:t>Exit</w:t>
       </w:r>
       <w:r>
         <w:rPr>
@@ -6509,7 +6594,7 @@
           <w:bCs/>
           <w:color w:val="000000" w:themeColor="text1"/>
         </w:rPr>
-        <w:t xml:space="preserve"> на кнопку «</w:t>
+        <w:t>» (рисунок 6.12) или «</w:t>
       </w:r>
       <w:r>
         <w:rPr>
@@ -6518,7 +6603,7 @@
           <w:color w:val="000000" w:themeColor="text1"/>
           <w:lang w:val="en-US"/>
         </w:rPr>
-        <w:t>Exit</w:t>
+        <w:t>X</w:t>
       </w:r>
       <w:r>
         <w:rPr>
@@ -6526,56 +6611,7 @@
           <w:bCs/>
           <w:color w:val="000000" w:themeColor="text1"/>
         </w:rPr>
-        <w:t>» (рисунок 6.1</w:t>
-      </w:r>
-      <w:r>
-        <w:rPr>
-          <w:rFonts w:eastAsiaTheme="majorEastAsia" w:cstheme="majorBidi"/>
-          <w:bCs/>
-          <w:color w:val="000000" w:themeColor="text1"/>
-        </w:rPr>
-        <w:t>2</w:t>
-      </w:r>
-      <w:r>
-        <w:rPr>
-          <w:rFonts w:eastAsiaTheme="majorEastAsia" w:cstheme="majorBidi"/>
-          <w:bCs/>
-          <w:color w:val="000000" w:themeColor="text1"/>
-        </w:rPr>
-        <w:t>)</w:t>
-      </w:r>
-      <w:r>
-        <w:rPr>
-          <w:rFonts w:eastAsiaTheme="majorEastAsia" w:cstheme="majorBidi"/>
-          <w:bCs/>
-          <w:color w:val="000000" w:themeColor="text1"/>
-        </w:rPr>
-        <w:t xml:space="preserve"> или «</w:t>
-      </w:r>
-      <w:r>
-        <w:rPr>
-          <w:rFonts w:eastAsiaTheme="majorEastAsia" w:cstheme="majorBidi"/>
-          <w:bCs/>
-          <w:color w:val="000000" w:themeColor="text1"/>
-          <w:lang w:val="en-US"/>
-        </w:rPr>
-        <w:t>X</w:t>
-      </w:r>
-      <w:r>
-        <w:rPr>
-          <w:rFonts w:eastAsiaTheme="majorEastAsia" w:cstheme="majorBidi"/>
-          <w:bCs/>
-          <w:color w:val="000000" w:themeColor="text1"/>
-        </w:rPr>
-        <w:t>» в правом углу экрана</w:t>
-      </w:r>
-      <w:r>
-        <w:rPr>
-          <w:rFonts w:eastAsiaTheme="majorEastAsia" w:cstheme="majorBidi"/>
-          <w:bCs/>
-          <w:color w:val="000000" w:themeColor="text1"/>
-        </w:rPr>
-        <w:t>.</w:t>
+        <w:t>» в правом углу экрана.</w:t>
       </w:r>
     </w:p>
     <w:p>
@@ -6592,32 +6628,889 @@
         <w:keepNext w:val="0"/>
         <w:keepLines w:val="0"/>
         <w:widowControl w:val="0"/>
-        <w:numPr>
-          <w:ilvl w:val="1"/>
-          <w:numId w:val="19"/>
-        </w:numPr>
         <w:tabs>
           <w:tab w:val="left" w:pos="1134"/>
         </w:tabs>
         <w:spacing w:before="0" w:after="0"/>
-        <w:ind w:left="0" w:firstLine="709"/>
         <w:rPr>
           <w:b/>
           <w:szCs w:val="28"/>
         </w:rPr>
       </w:pPr>
-      <w:bookmarkStart w:id="1" w:name="_GoBack"/>
-      <w:bookmarkEnd w:id="1"/>
       <w:r>
         <w:rPr>
           <w:b/>
           <w:szCs w:val="28"/>
         </w:rPr>
-        <w:t>Выставление отметок учащемуся</w:t>
-      </w:r>
-    </w:p>
-    <w:p>
-      <w:pPr>
+        <w:t>6</w:t>
+      </w:r>
+      <w:r>
+        <w:rPr>
+          <w:b/>
+          <w:szCs w:val="28"/>
+        </w:rPr>
+        <w:t xml:space="preserve">.7 </w:t>
+      </w:r>
+      <w:r>
+        <w:rPr>
+          <w:b/>
+          <w:szCs w:val="28"/>
+        </w:rPr>
+        <w:t xml:space="preserve">Выставление отметок </w:t>
+      </w:r>
+      <w:r>
+        <w:rPr>
+          <w:b/>
+          <w:szCs w:val="28"/>
+        </w:rPr>
+        <w:t>и комментариев «</w:t>
+      </w:r>
+      <w:r>
+        <w:rPr>
+          <w:b/>
+          <w:szCs w:val="28"/>
+        </w:rPr>
+        <w:t>учащемуся</w:t>
+      </w:r>
+      <w:r>
+        <w:rPr>
+          <w:b/>
+          <w:szCs w:val="28"/>
+        </w:rPr>
+        <w:t>»</w:t>
+      </w:r>
+    </w:p>
+    <w:p>
+      <w:pPr>
+        <w:rPr>
+          <w:rFonts w:cs="Times New Roman"/>
+          <w:szCs w:val="28"/>
+        </w:rPr>
+      </w:pPr>
+    </w:p>
+    <w:p>
+      <w:pPr>
+        <w:ind w:firstLine="709"/>
+        <w:jc w:val="both"/>
+        <w:rPr>
+          <w:rFonts w:cs="Times New Roman"/>
+          <w:szCs w:val="28"/>
+        </w:rPr>
+      </w:pPr>
+      <w:r>
+        <w:rPr>
+          <w:rFonts w:cs="Times New Roman"/>
+          <w:szCs w:val="28"/>
+        </w:rPr>
+        <w:t>Процесс выставления отметки</w:t>
+      </w:r>
+      <w:r>
+        <w:rPr>
+          <w:rFonts w:cs="Times New Roman"/>
+          <w:szCs w:val="28"/>
+        </w:rPr>
+        <w:t xml:space="preserve"> и комментария</w:t>
+      </w:r>
+      <w:r>
+        <w:rPr>
+          <w:rFonts w:cs="Times New Roman"/>
+          <w:szCs w:val="28"/>
+        </w:rPr>
+        <w:t xml:space="preserve"> </w:t>
+      </w:r>
+      <w:r>
+        <w:rPr>
+          <w:rFonts w:cs="Times New Roman"/>
+          <w:szCs w:val="28"/>
+        </w:rPr>
+        <w:t>является одним из самых важных процессов разработанного приложения «Электронный журнал». Для его осуществления необходимо произвести некоторый набор действий:</w:t>
+      </w:r>
+    </w:p>
+    <w:p>
+      <w:pPr>
+        <w:ind w:firstLine="709"/>
+        <w:jc w:val="both"/>
+        <w:rPr>
+          <w:rFonts w:cs="Times New Roman"/>
+          <w:szCs w:val="28"/>
+        </w:rPr>
+      </w:pPr>
+      <w:r>
+        <w:rPr>
+          <w:rFonts w:cs="Times New Roman"/>
+          <w:szCs w:val="28"/>
+        </w:rPr>
+        <w:t>Шаг 1. Нажать на кнопку</w:t>
+      </w:r>
+      <w:r>
+        <w:rPr>
+          <w:rFonts w:cs="Times New Roman"/>
+          <w:szCs w:val="28"/>
+        </w:rPr>
+        <w:t xml:space="preserve"> (1)</w:t>
+      </w:r>
+      <w:r>
+        <w:rPr>
+          <w:rFonts w:cs="Times New Roman"/>
+          <w:szCs w:val="28"/>
+        </w:rPr>
+        <w:t xml:space="preserve"> «</w:t>
+      </w:r>
+      <w:r>
+        <w:rPr>
+          <w:rFonts w:cs="Times New Roman"/>
+          <w:szCs w:val="28"/>
+          <w:lang w:val="en-US"/>
+        </w:rPr>
+        <w:t>Add</w:t>
+      </w:r>
+      <w:r>
+        <w:rPr>
+          <w:rFonts w:cs="Times New Roman"/>
+          <w:szCs w:val="28"/>
+        </w:rPr>
+        <w:t xml:space="preserve"> </w:t>
+      </w:r>
+      <w:r>
+        <w:rPr>
+          <w:rFonts w:cs="Times New Roman"/>
+          <w:szCs w:val="28"/>
+          <w:lang w:val="en-US"/>
+        </w:rPr>
+        <w:t>marks</w:t>
+      </w:r>
+      <w:r>
+        <w:rPr>
+          <w:rFonts w:cs="Times New Roman"/>
+          <w:szCs w:val="28"/>
+        </w:rPr>
+        <w:t>» (рисунок 6.13).</w:t>
+      </w:r>
+    </w:p>
+    <w:p>
+      <w:pPr>
+        <w:ind w:firstLine="709"/>
+        <w:jc w:val="both"/>
+        <w:rPr>
+          <w:rFonts w:cs="Times New Roman"/>
+          <w:szCs w:val="28"/>
+        </w:rPr>
+      </w:pPr>
+      <w:r>
+        <w:rPr>
+          <w:rFonts w:cs="Times New Roman"/>
+          <w:szCs w:val="28"/>
+        </w:rPr>
+        <w:t>Шаг 2. В поле (1) ввести имя «учащегося». После чего нажать на кнопку (2) «</w:t>
+      </w:r>
+      <w:r>
+        <w:rPr>
+          <w:rFonts w:cs="Times New Roman"/>
+          <w:szCs w:val="28"/>
+          <w:lang w:val="en-US"/>
+        </w:rPr>
+        <w:t>Accept</w:t>
+      </w:r>
+      <w:r>
+        <w:rPr>
+          <w:rFonts w:cs="Times New Roman"/>
+          <w:szCs w:val="28"/>
+        </w:rPr>
+        <w:t>» (рисунок 6.1</w:t>
+      </w:r>
+      <w:r>
+        <w:rPr>
+          <w:rFonts w:cs="Times New Roman"/>
+          <w:szCs w:val="28"/>
+        </w:rPr>
+        <w:t>4</w:t>
+      </w:r>
+      <w:r>
+        <w:rPr>
+          <w:rFonts w:cs="Times New Roman"/>
+          <w:szCs w:val="28"/>
+        </w:rPr>
+        <w:t>).</w:t>
+      </w:r>
+    </w:p>
+    <w:p>
+      <w:pPr>
+        <w:ind w:firstLine="709"/>
+        <w:jc w:val="both"/>
+        <w:rPr>
+          <w:rFonts w:cs="Times New Roman"/>
+          <w:szCs w:val="28"/>
+        </w:rPr>
+      </w:pPr>
+      <w:r>
+        <w:rPr>
+          <w:rFonts w:cs="Times New Roman"/>
+          <w:szCs w:val="28"/>
+        </w:rPr>
+        <w:t>Шаг 3. В поле (1) ввести значение отметки. В поле (2) по необходимости ввести комментарий к отметке. После чего подтвердить ввод нажатием на кнопку (3) «</w:t>
+      </w:r>
+      <w:r>
+        <w:rPr>
+          <w:rFonts w:cs="Times New Roman"/>
+          <w:szCs w:val="28"/>
+          <w:lang w:val="en-US"/>
+        </w:rPr>
+        <w:t>Evaluate</w:t>
+      </w:r>
+      <w:r>
+        <w:rPr>
+          <w:rFonts w:cs="Times New Roman"/>
+          <w:szCs w:val="28"/>
+        </w:rPr>
+        <w:t xml:space="preserve"> </w:t>
+      </w:r>
+      <w:r>
+        <w:rPr>
+          <w:rFonts w:cs="Times New Roman"/>
+          <w:szCs w:val="28"/>
+          <w:lang w:val="en-US"/>
+        </w:rPr>
+        <w:t>student</w:t>
+      </w:r>
+      <w:r>
+        <w:rPr>
+          <w:rFonts w:cs="Times New Roman"/>
+          <w:szCs w:val="28"/>
+        </w:rPr>
+        <w:t>»</w:t>
+      </w:r>
+      <w:r>
+        <w:rPr>
+          <w:rFonts w:cs="Times New Roman"/>
+          <w:szCs w:val="28"/>
+        </w:rPr>
+        <w:t xml:space="preserve"> </w:t>
+      </w:r>
+      <w:r>
+        <w:rPr>
+          <w:rFonts w:cs="Times New Roman"/>
+          <w:szCs w:val="28"/>
+        </w:rPr>
+        <w:t>(рисунок 6.1</w:t>
+      </w:r>
+      <w:r>
+        <w:rPr>
+          <w:rFonts w:cs="Times New Roman"/>
+          <w:szCs w:val="28"/>
+        </w:rPr>
+        <w:t>5</w:t>
+      </w:r>
+      <w:r>
+        <w:rPr>
+          <w:rFonts w:cs="Times New Roman"/>
+          <w:szCs w:val="28"/>
+        </w:rPr>
+        <w:t>).</w:t>
+      </w:r>
+    </w:p>
+    <w:p>
+      <w:pPr>
+        <w:ind w:firstLine="709"/>
+        <w:jc w:val="both"/>
+        <w:rPr>
+          <w:rFonts w:cs="Times New Roman"/>
+          <w:szCs w:val="28"/>
+        </w:rPr>
+      </w:pPr>
+      <w:r>
+        <w:rPr>
+          <w:rFonts w:cs="Times New Roman"/>
+          <w:szCs w:val="28"/>
+        </w:rPr>
+        <w:t>Шаг 4. Подтвердить выбор (рисунок 6.16).</w:t>
+      </w:r>
+    </w:p>
+    <w:p>
+      <w:pPr>
+        <w:ind w:firstLine="709"/>
+        <w:jc w:val="center"/>
+        <w:rPr>
+          <w:rFonts w:cs="Times New Roman"/>
+          <w:szCs w:val="28"/>
+        </w:rPr>
+      </w:pPr>
+      <w:r>
+        <w:rPr>
+          <w:rFonts w:cs="Times New Roman"/>
+          <w:noProof/>
+          <w:szCs w:val="28"/>
+        </w:rPr>
+        <w:lastRenderedPageBreak/>
+        <w:drawing>
+          <wp:inline distT="0" distB="0" distL="0" distR="0" wp14:anchorId="162D9DEE" wp14:editId="2B318815">
+            <wp:extent cx="3265818" cy="2816730"/>
+            <wp:effectExtent l="0" t="0" r="0" b="3175"/>
+            <wp:docPr id="3" name="Рисунок 3"/>
+            <wp:cNvGraphicFramePr>
+              <a:graphicFrameLocks xmlns:a="http://schemas.openxmlformats.org/drawingml/2006/main" noChangeAspect="1"/>
+            </wp:cNvGraphicFramePr>
+            <a:graphic xmlns:a="http://schemas.openxmlformats.org/drawingml/2006/main">
+              <a:graphicData uri="http://schemas.openxmlformats.org/drawingml/2006/picture">
+                <pic:pic xmlns:pic="http://schemas.openxmlformats.org/drawingml/2006/picture">
+                  <pic:nvPicPr>
+                    <pic:cNvPr id="0" name="Picture 1"/>
+                    <pic:cNvPicPr>
+                      <a:picLocks noChangeAspect="1" noChangeArrowheads="1"/>
+                    </pic:cNvPicPr>
+                  </pic:nvPicPr>
+                  <pic:blipFill>
+                    <a:blip r:embed="rId20">
+                      <a:extLst>
+                        <a:ext uri="{28A0092B-C50C-407E-A947-70E740481C1C}">
+                          <a14:useLocalDpi xmlns:a14="http://schemas.microsoft.com/office/drawing/2010/main" val="0"/>
+                        </a:ext>
+                      </a:extLst>
+                    </a:blip>
+                    <a:srcRect/>
+                    <a:stretch>
+                      <a:fillRect/>
+                    </a:stretch>
+                  </pic:blipFill>
+                  <pic:spPr bwMode="auto">
+                    <a:xfrm>
+                      <a:off x="0" y="0"/>
+                      <a:ext cx="3292214" cy="2839496"/>
+                    </a:xfrm>
+                    <a:prstGeom prst="rect">
+                      <a:avLst/>
+                    </a:prstGeom>
+                    <a:noFill/>
+                    <a:ln>
+                      <a:noFill/>
+                    </a:ln>
+                  </pic:spPr>
+                </pic:pic>
+              </a:graphicData>
+            </a:graphic>
+          </wp:inline>
+        </w:drawing>
+      </w:r>
+    </w:p>
+    <w:p>
+      <w:pPr>
+        <w:ind w:firstLine="709"/>
+        <w:jc w:val="center"/>
+        <w:rPr>
+          <w:rFonts w:cs="Times New Roman"/>
+          <w:szCs w:val="28"/>
+        </w:rPr>
+      </w:pPr>
+    </w:p>
+    <w:p>
+      <w:pPr>
+        <w:ind w:firstLine="709"/>
+        <w:jc w:val="center"/>
+        <w:rPr>
+          <w:rFonts w:cs="Times New Roman"/>
+          <w:szCs w:val="28"/>
+        </w:rPr>
+      </w:pPr>
+      <w:r>
+        <w:rPr>
+          <w:rFonts w:cs="Times New Roman"/>
+          <w:szCs w:val="28"/>
+        </w:rPr>
+        <w:t xml:space="preserve">Рисунок </w:t>
+      </w:r>
+      <w:r>
+        <w:rPr>
+          <w:rFonts w:cs="Times New Roman"/>
+          <w:szCs w:val="28"/>
+        </w:rPr>
+        <w:t>6</w:t>
+      </w:r>
+      <w:r>
+        <w:rPr>
+          <w:rFonts w:cs="Times New Roman"/>
+          <w:szCs w:val="28"/>
+        </w:rPr>
+        <w:t>.</w:t>
+      </w:r>
+      <w:r>
+        <w:rPr>
+          <w:rFonts w:cs="Times New Roman"/>
+          <w:szCs w:val="28"/>
+        </w:rPr>
+        <w:t>13</w:t>
+      </w:r>
+      <w:r>
+        <w:rPr>
+          <w:rFonts w:cs="Times New Roman"/>
+          <w:szCs w:val="28"/>
+        </w:rPr>
+        <w:t xml:space="preserve"> </w:t>
+      </w:r>
+      <w:r>
+        <w:rPr>
+          <w:rFonts w:cs="Times New Roman"/>
+          <w:szCs w:val="28"/>
+        </w:rPr>
+        <w:t>– Процесс выставления отметки. Шаг 1</w:t>
+      </w:r>
+    </w:p>
+    <w:p>
+      <w:pPr>
+        <w:rPr>
+          <w:rFonts w:cs="Times New Roman"/>
+          <w:szCs w:val="28"/>
+        </w:rPr>
+      </w:pPr>
+    </w:p>
+    <w:p>
+      <w:pPr>
+        <w:ind w:firstLine="709"/>
+        <w:jc w:val="center"/>
+        <w:rPr>
+          <w:rFonts w:cs="Times New Roman"/>
+          <w:szCs w:val="28"/>
+        </w:rPr>
+      </w:pPr>
+      <w:r>
+        <w:rPr>
+          <w:rFonts w:cs="Times New Roman"/>
+          <w:noProof/>
+          <w:szCs w:val="28"/>
+        </w:rPr>
+        <w:drawing>
+          <wp:inline distT="0" distB="0" distL="0" distR="0" wp14:anchorId="0EB62E4B" wp14:editId="47358D9E">
+            <wp:extent cx="3573391" cy="2700540"/>
+            <wp:effectExtent l="0" t="0" r="8255" b="5080"/>
+            <wp:docPr id="8" name="Рисунок 8"/>
+            <wp:cNvGraphicFramePr>
+              <a:graphicFrameLocks xmlns:a="http://schemas.openxmlformats.org/drawingml/2006/main" noChangeAspect="1"/>
+            </wp:cNvGraphicFramePr>
+            <a:graphic xmlns:a="http://schemas.openxmlformats.org/drawingml/2006/main">
+              <a:graphicData uri="http://schemas.openxmlformats.org/drawingml/2006/picture">
+                <pic:pic xmlns:pic="http://schemas.openxmlformats.org/drawingml/2006/picture">
+                  <pic:nvPicPr>
+                    <pic:cNvPr id="0" name="Picture 2"/>
+                    <pic:cNvPicPr>
+                      <a:picLocks noChangeAspect="1" noChangeArrowheads="1"/>
+                    </pic:cNvPicPr>
+                  </pic:nvPicPr>
+                  <pic:blipFill>
+                    <a:blip r:embed="rId21">
+                      <a:extLst>
+                        <a:ext uri="{28A0092B-C50C-407E-A947-70E740481C1C}">
+                          <a14:useLocalDpi xmlns:a14="http://schemas.microsoft.com/office/drawing/2010/main" val="0"/>
+                        </a:ext>
+                      </a:extLst>
+                    </a:blip>
+                    <a:srcRect/>
+                    <a:stretch>
+                      <a:fillRect/>
+                    </a:stretch>
+                  </pic:blipFill>
+                  <pic:spPr bwMode="auto">
+                    <a:xfrm>
+                      <a:off x="0" y="0"/>
+                      <a:ext cx="3647574" cy="2756603"/>
+                    </a:xfrm>
+                    <a:prstGeom prst="rect">
+                      <a:avLst/>
+                    </a:prstGeom>
+                    <a:noFill/>
+                    <a:ln>
+                      <a:noFill/>
+                    </a:ln>
+                  </pic:spPr>
+                </pic:pic>
+              </a:graphicData>
+            </a:graphic>
+          </wp:inline>
+        </w:drawing>
+      </w:r>
+    </w:p>
+    <w:p>
+      <w:pPr>
+        <w:ind w:firstLine="709"/>
+        <w:jc w:val="center"/>
+        <w:rPr>
+          <w:rFonts w:cs="Times New Roman"/>
+          <w:szCs w:val="28"/>
+        </w:rPr>
+      </w:pPr>
+    </w:p>
+    <w:p>
+      <w:pPr>
+        <w:ind w:firstLine="709"/>
+        <w:jc w:val="center"/>
+        <w:rPr>
+          <w:rFonts w:cs="Times New Roman"/>
+          <w:szCs w:val="28"/>
+        </w:rPr>
+      </w:pPr>
+      <w:r>
+        <w:rPr>
+          <w:rFonts w:cs="Times New Roman"/>
+          <w:szCs w:val="28"/>
+        </w:rPr>
+        <w:t xml:space="preserve">Рисунок </w:t>
+      </w:r>
+      <w:r>
+        <w:rPr>
+          <w:rFonts w:cs="Times New Roman"/>
+          <w:szCs w:val="28"/>
+        </w:rPr>
+        <w:t>6</w:t>
+      </w:r>
+      <w:r>
+        <w:rPr>
+          <w:rFonts w:cs="Times New Roman"/>
+          <w:szCs w:val="28"/>
+        </w:rPr>
+        <w:t>.</w:t>
+      </w:r>
+      <w:r>
+        <w:rPr>
+          <w:rFonts w:cs="Times New Roman"/>
+          <w:szCs w:val="28"/>
+        </w:rPr>
+        <w:t>14</w:t>
+      </w:r>
+      <w:r>
+        <w:rPr>
+          <w:rFonts w:cs="Times New Roman"/>
+          <w:szCs w:val="28"/>
+        </w:rPr>
+        <w:t xml:space="preserve"> -</w:t>
+      </w:r>
+      <w:r>
+        <w:rPr>
+          <w:rFonts w:cs="Times New Roman"/>
+          <w:szCs w:val="28"/>
+        </w:rPr>
+        <w:t xml:space="preserve"> </w:t>
+      </w:r>
+      <w:r>
+        <w:rPr>
+          <w:rFonts w:cs="Times New Roman"/>
+          <w:szCs w:val="28"/>
+        </w:rPr>
+        <w:t>Процесс выставления отметки. Шаг 2</w:t>
+      </w:r>
+    </w:p>
+    <w:p>
+      <w:pPr>
+        <w:ind w:firstLine="709"/>
+        <w:jc w:val="center"/>
+        <w:rPr>
+          <w:rFonts w:cs="Times New Roman"/>
+          <w:szCs w:val="28"/>
+        </w:rPr>
+      </w:pPr>
+    </w:p>
+    <w:p>
+      <w:pPr>
+        <w:ind w:firstLine="709"/>
+        <w:jc w:val="center"/>
+        <w:rPr>
+          <w:rFonts w:cs="Times New Roman"/>
+          <w:szCs w:val="28"/>
+        </w:rPr>
+      </w:pPr>
+      <w:r>
+        <w:rPr>
+          <w:rFonts w:cs="Times New Roman"/>
+          <w:noProof/>
+          <w:szCs w:val="28"/>
+        </w:rPr>
+        <w:lastRenderedPageBreak/>
+        <w:drawing>
+          <wp:inline distT="0" distB="0" distL="0" distR="0" wp14:anchorId="6CFCCDB8" wp14:editId="4DC04573">
+            <wp:extent cx="4711765" cy="3407899"/>
+            <wp:effectExtent l="0" t="0" r="0" b="2540"/>
+            <wp:docPr id="16" name="Рисунок 16"/>
+            <wp:cNvGraphicFramePr>
+              <a:graphicFrameLocks xmlns:a="http://schemas.openxmlformats.org/drawingml/2006/main" noChangeAspect="1"/>
+            </wp:cNvGraphicFramePr>
+            <a:graphic xmlns:a="http://schemas.openxmlformats.org/drawingml/2006/main">
+              <a:graphicData uri="http://schemas.openxmlformats.org/drawingml/2006/picture">
+                <pic:pic xmlns:pic="http://schemas.openxmlformats.org/drawingml/2006/picture">
+                  <pic:nvPicPr>
+                    <pic:cNvPr id="0" name="Picture 3"/>
+                    <pic:cNvPicPr>
+                      <a:picLocks noChangeAspect="1" noChangeArrowheads="1"/>
+                    </pic:cNvPicPr>
+                  </pic:nvPicPr>
+                  <pic:blipFill>
+                    <a:blip r:embed="rId22">
+                      <a:extLst>
+                        <a:ext uri="{28A0092B-C50C-407E-A947-70E740481C1C}">
+                          <a14:useLocalDpi xmlns:a14="http://schemas.microsoft.com/office/drawing/2010/main" val="0"/>
+                        </a:ext>
+                      </a:extLst>
+                    </a:blip>
+                    <a:srcRect/>
+                    <a:stretch>
+                      <a:fillRect/>
+                    </a:stretch>
+                  </pic:blipFill>
+                  <pic:spPr bwMode="auto">
+                    <a:xfrm>
+                      <a:off x="0" y="0"/>
+                      <a:ext cx="4742113" cy="3429849"/>
+                    </a:xfrm>
+                    <a:prstGeom prst="rect">
+                      <a:avLst/>
+                    </a:prstGeom>
+                    <a:noFill/>
+                    <a:ln>
+                      <a:noFill/>
+                    </a:ln>
+                  </pic:spPr>
+                </pic:pic>
+              </a:graphicData>
+            </a:graphic>
+          </wp:inline>
+        </w:drawing>
+      </w:r>
+    </w:p>
+    <w:p>
+      <w:pPr>
+        <w:rPr>
+          <w:rFonts w:cs="Times New Roman"/>
+          <w:szCs w:val="28"/>
+        </w:rPr>
+      </w:pPr>
+    </w:p>
+    <w:p>
+      <w:pPr>
+        <w:jc w:val="center"/>
+        <w:rPr>
+          <w:rFonts w:cs="Times New Roman"/>
+          <w:szCs w:val="28"/>
+        </w:rPr>
+      </w:pPr>
+    </w:p>
+    <w:p>
+      <w:pPr>
+        <w:jc w:val="center"/>
+        <w:rPr>
+          <w:rFonts w:cs="Times New Roman"/>
+          <w:szCs w:val="28"/>
+        </w:rPr>
+      </w:pPr>
+      <w:r>
+        <w:rPr>
+          <w:rFonts w:cs="Times New Roman"/>
+          <w:szCs w:val="28"/>
+        </w:rPr>
+        <w:t xml:space="preserve">Рисунок </w:t>
+      </w:r>
+      <w:r>
+        <w:rPr>
+          <w:rFonts w:cs="Times New Roman"/>
+          <w:szCs w:val="28"/>
+        </w:rPr>
+        <w:t>6</w:t>
+      </w:r>
+      <w:r>
+        <w:rPr>
+          <w:rFonts w:cs="Times New Roman"/>
+          <w:szCs w:val="28"/>
+        </w:rPr>
+        <w:t>.</w:t>
+      </w:r>
+      <w:r>
+        <w:rPr>
+          <w:rFonts w:cs="Times New Roman"/>
+          <w:szCs w:val="28"/>
+        </w:rPr>
+        <w:t>1</w:t>
+      </w:r>
+      <w:r>
+        <w:rPr>
+          <w:rFonts w:cs="Times New Roman"/>
+          <w:szCs w:val="28"/>
+        </w:rPr>
+        <w:t>5</w:t>
+      </w:r>
+      <w:r>
+        <w:rPr>
+          <w:rFonts w:cs="Times New Roman"/>
+          <w:szCs w:val="28"/>
+        </w:rPr>
+        <w:t xml:space="preserve"> -</w:t>
+      </w:r>
+      <w:r>
+        <w:rPr>
+          <w:rFonts w:cs="Times New Roman"/>
+          <w:szCs w:val="28"/>
+        </w:rPr>
+        <w:t xml:space="preserve"> </w:t>
+      </w:r>
+      <w:r>
+        <w:rPr>
+          <w:rFonts w:cs="Times New Roman"/>
+          <w:szCs w:val="28"/>
+        </w:rPr>
+        <w:t>Процесс выставления отметки. Шаг 3</w:t>
+      </w:r>
+    </w:p>
+    <w:p>
+      <w:pPr>
+        <w:rPr>
+          <w:rFonts w:cs="Times New Roman"/>
+          <w:szCs w:val="28"/>
+        </w:rPr>
+      </w:pPr>
+    </w:p>
+    <w:p>
+      <w:pPr>
+        <w:ind w:firstLine="709"/>
+        <w:jc w:val="center"/>
+        <w:rPr>
+          <w:rFonts w:cs="Times New Roman"/>
+          <w:szCs w:val="28"/>
+        </w:rPr>
+      </w:pPr>
+      <w:r>
+        <w:rPr>
+          <w:rFonts w:cs="Times New Roman"/>
+          <w:noProof/>
+          <w:szCs w:val="28"/>
+        </w:rPr>
+        <w:drawing>
+          <wp:inline distT="0" distB="0" distL="0" distR="0" wp14:anchorId="2CEADC1C" wp14:editId="490AF89C">
+            <wp:extent cx="2696845" cy="1250315"/>
+            <wp:effectExtent l="0" t="0" r="8255" b="6985"/>
+            <wp:docPr id="18" name="Рисунок 18"/>
+            <wp:cNvGraphicFramePr>
+              <a:graphicFrameLocks xmlns:a="http://schemas.openxmlformats.org/drawingml/2006/main" noChangeAspect="1"/>
+            </wp:cNvGraphicFramePr>
+            <a:graphic xmlns:a="http://schemas.openxmlformats.org/drawingml/2006/main">
+              <a:graphicData uri="http://schemas.openxmlformats.org/drawingml/2006/picture">
+                <pic:pic xmlns:pic="http://schemas.openxmlformats.org/drawingml/2006/picture">
+                  <pic:nvPicPr>
+                    <pic:cNvPr id="0" name="Picture 4"/>
+                    <pic:cNvPicPr>
+                      <a:picLocks noChangeAspect="1" noChangeArrowheads="1"/>
+                    </pic:cNvPicPr>
+                  </pic:nvPicPr>
+                  <pic:blipFill>
+                    <a:blip r:embed="rId23">
+                      <a:extLst>
+                        <a:ext uri="{28A0092B-C50C-407E-A947-70E740481C1C}">
+                          <a14:useLocalDpi xmlns:a14="http://schemas.microsoft.com/office/drawing/2010/main" val="0"/>
+                        </a:ext>
+                      </a:extLst>
+                    </a:blip>
+                    <a:srcRect/>
+                    <a:stretch>
+                      <a:fillRect/>
+                    </a:stretch>
+                  </pic:blipFill>
+                  <pic:spPr bwMode="auto">
+                    <a:xfrm>
+                      <a:off x="0" y="0"/>
+                      <a:ext cx="2696845" cy="1250315"/>
+                    </a:xfrm>
+                    <a:prstGeom prst="rect">
+                      <a:avLst/>
+                    </a:prstGeom>
+                    <a:noFill/>
+                    <a:ln>
+                      <a:noFill/>
+                    </a:ln>
+                  </pic:spPr>
+                </pic:pic>
+              </a:graphicData>
+            </a:graphic>
+          </wp:inline>
+        </w:drawing>
+      </w:r>
+    </w:p>
+    <w:p>
+      <w:pPr>
+        <w:jc w:val="center"/>
+        <w:rPr>
+          <w:rFonts w:cs="Times New Roman"/>
+          <w:szCs w:val="28"/>
+        </w:rPr>
+      </w:pPr>
+    </w:p>
+    <w:p>
+      <w:pPr>
+        <w:ind w:firstLine="709"/>
+        <w:jc w:val="center"/>
+        <w:rPr>
+          <w:rFonts w:cs="Times New Roman"/>
+          <w:szCs w:val="28"/>
+        </w:rPr>
+      </w:pPr>
+      <w:r>
+        <w:rPr>
+          <w:rFonts w:cs="Times New Roman"/>
+          <w:szCs w:val="28"/>
+        </w:rPr>
+        <w:t xml:space="preserve">Рисунок </w:t>
+      </w:r>
+      <w:r>
+        <w:rPr>
+          <w:rFonts w:cs="Times New Roman"/>
+          <w:szCs w:val="28"/>
+        </w:rPr>
+        <w:t>6</w:t>
+      </w:r>
+      <w:r>
+        <w:rPr>
+          <w:rFonts w:cs="Times New Roman"/>
+          <w:szCs w:val="28"/>
+        </w:rPr>
+        <w:t>.</w:t>
+      </w:r>
+      <w:r>
+        <w:rPr>
+          <w:rFonts w:cs="Times New Roman"/>
+          <w:szCs w:val="28"/>
+        </w:rPr>
+        <w:t>1</w:t>
+      </w:r>
+      <w:r>
+        <w:rPr>
+          <w:rFonts w:cs="Times New Roman"/>
+          <w:szCs w:val="28"/>
+        </w:rPr>
+        <w:t>6</w:t>
+      </w:r>
+      <w:r>
+        <w:rPr>
+          <w:rFonts w:cs="Times New Roman"/>
+          <w:szCs w:val="28"/>
+        </w:rPr>
+        <w:t xml:space="preserve"> -</w:t>
+      </w:r>
+      <w:r>
+        <w:rPr>
+          <w:rFonts w:cs="Times New Roman"/>
+          <w:szCs w:val="28"/>
+        </w:rPr>
+        <w:t xml:space="preserve"> </w:t>
+      </w:r>
+      <w:r>
+        <w:rPr>
+          <w:rFonts w:cs="Times New Roman"/>
+          <w:szCs w:val="28"/>
+        </w:rPr>
+        <w:t xml:space="preserve">Процесс выставления отметки. Шаг </w:t>
+      </w:r>
+      <w:r>
+        <w:rPr>
+          <w:rFonts w:cs="Times New Roman"/>
+          <w:szCs w:val="28"/>
+        </w:rPr>
+        <w:t>4</w:t>
+      </w:r>
+    </w:p>
+    <w:p>
+      <w:pPr>
+        <w:jc w:val="center"/>
         <w:rPr>
           <w:rFonts w:cs="Times New Roman"/>
           <w:szCs w:val="28"/>
@@ -6630,15 +7523,10 @@
         <w:keepNext w:val="0"/>
         <w:keepLines w:val="0"/>
         <w:widowControl w:val="0"/>
-        <w:numPr>
-          <w:ilvl w:val="1"/>
-          <w:numId w:val="19"/>
-        </w:numPr>
         <w:tabs>
           <w:tab w:val="left" w:pos="1134"/>
         </w:tabs>
         <w:spacing w:before="0" w:after="0"/>
-        <w:ind w:left="0" w:firstLine="709"/>
         <w:rPr>
           <w:b/>
           <w:szCs w:val="28"/>
@@ -6649,7 +7537,1068 @@
           <w:b/>
           <w:szCs w:val="28"/>
         </w:rPr>
-        <w:t>Получение краткой информации об учащихся</w:t>
+        <w:t>6</w:t>
+      </w:r>
+      <w:r>
+        <w:rPr>
+          <w:b/>
+          <w:szCs w:val="28"/>
+        </w:rPr>
+        <w:t xml:space="preserve">.8 </w:t>
+      </w:r>
+      <w:r>
+        <w:rPr>
+          <w:b/>
+          <w:szCs w:val="28"/>
+        </w:rPr>
+        <w:t>Отображение</w:t>
+      </w:r>
+      <w:r>
+        <w:rPr>
+          <w:b/>
+          <w:szCs w:val="28"/>
+        </w:rPr>
+        <w:t xml:space="preserve"> информации о</w:t>
+      </w:r>
+      <w:r>
+        <w:rPr>
+          <w:b/>
+          <w:szCs w:val="28"/>
+        </w:rPr>
+        <w:t xml:space="preserve"> группе</w:t>
+      </w:r>
+      <w:r>
+        <w:rPr>
+          <w:b/>
+          <w:szCs w:val="28"/>
+        </w:rPr>
+        <w:t xml:space="preserve"> учащихся</w:t>
+      </w:r>
+    </w:p>
+    <w:p>
+      <w:pPr>
+        <w:rPr>
+          <w:rFonts w:cs="Times New Roman"/>
+          <w:szCs w:val="28"/>
+        </w:rPr>
+      </w:pPr>
+    </w:p>
+    <w:p>
+      <w:pPr>
+        <w:ind w:firstLine="709"/>
+        <w:jc w:val="both"/>
+        <w:rPr>
+          <w:rFonts w:cs="Times New Roman"/>
+          <w:szCs w:val="28"/>
+        </w:rPr>
+      </w:pPr>
+      <w:r>
+        <w:rPr>
+          <w:rFonts w:cs="Times New Roman"/>
+          <w:szCs w:val="28"/>
+        </w:rPr>
+        <w:t>Для получения общей информации об учащихся</w:t>
+      </w:r>
+      <w:r>
+        <w:rPr>
+          <w:rFonts w:cs="Times New Roman"/>
+          <w:szCs w:val="28"/>
+        </w:rPr>
+        <w:t xml:space="preserve"> </w:t>
+      </w:r>
+      <w:r>
+        <w:rPr>
+          <w:rFonts w:cs="Times New Roman"/>
+          <w:szCs w:val="28"/>
+        </w:rPr>
+        <w:t xml:space="preserve">работа пользователя сводится к минимуму, благодаря интуитивно понятному интерфейсу. </w:t>
+      </w:r>
+    </w:p>
+    <w:p>
+      <w:pPr>
+        <w:ind w:firstLine="709"/>
+        <w:jc w:val="both"/>
+        <w:rPr>
+          <w:rFonts w:cs="Times New Roman"/>
+          <w:szCs w:val="28"/>
+        </w:rPr>
+      </w:pPr>
+      <w:r>
+        <w:rPr>
+          <w:rFonts w:cs="Times New Roman"/>
+          <w:szCs w:val="28"/>
+        </w:rPr>
+        <w:t>Шаг 1. Первым делом пользователю необходимо нажать на кнопку (1) «</w:t>
+      </w:r>
+      <w:r>
+        <w:rPr>
+          <w:rFonts w:cs="Times New Roman"/>
+          <w:szCs w:val="28"/>
+          <w:lang w:val="en-US"/>
+        </w:rPr>
+        <w:t>Get</w:t>
+      </w:r>
+      <w:r>
+        <w:rPr>
+          <w:rFonts w:cs="Times New Roman"/>
+          <w:szCs w:val="28"/>
+        </w:rPr>
+        <w:t xml:space="preserve"> </w:t>
+      </w:r>
+      <w:r>
+        <w:rPr>
+          <w:rFonts w:cs="Times New Roman"/>
+          <w:szCs w:val="28"/>
+          <w:lang w:val="en-US"/>
+        </w:rPr>
+        <w:t>data</w:t>
+      </w:r>
+      <w:r>
+        <w:rPr>
+          <w:rFonts w:cs="Times New Roman"/>
+          <w:szCs w:val="28"/>
+        </w:rPr>
+        <w:t xml:space="preserve"> </w:t>
+      </w:r>
+      <w:r>
+        <w:rPr>
+          <w:rFonts w:cs="Times New Roman"/>
+          <w:szCs w:val="28"/>
+          <w:lang w:val="en-US"/>
+        </w:rPr>
+        <w:t>about</w:t>
+      </w:r>
+      <w:r>
+        <w:rPr>
+          <w:rFonts w:cs="Times New Roman"/>
+          <w:szCs w:val="28"/>
+        </w:rPr>
+        <w:t xml:space="preserve"> </w:t>
+      </w:r>
+      <w:r>
+        <w:rPr>
+          <w:rFonts w:cs="Times New Roman"/>
+          <w:szCs w:val="28"/>
+          <w:lang w:val="en-US"/>
+        </w:rPr>
+        <w:t>student</w:t>
+      </w:r>
+      <w:r>
+        <w:rPr>
+          <w:rFonts w:cs="Times New Roman"/>
+          <w:szCs w:val="28"/>
+        </w:rPr>
+        <w:t>»</w:t>
+      </w:r>
+      <w:r>
+        <w:rPr>
+          <w:rFonts w:cs="Times New Roman"/>
+          <w:szCs w:val="28"/>
+        </w:rPr>
+        <w:t xml:space="preserve">. </w:t>
+      </w:r>
+      <w:r>
+        <w:rPr>
+          <w:rFonts w:cs="Times New Roman"/>
+          <w:szCs w:val="28"/>
+        </w:rPr>
+        <w:t>Рисунок 6.17.</w:t>
+      </w:r>
+    </w:p>
+    <w:p>
+      <w:pPr>
+        <w:ind w:firstLine="709"/>
+        <w:jc w:val="both"/>
+        <w:rPr>
+          <w:rFonts w:cs="Times New Roman"/>
+          <w:szCs w:val="28"/>
+        </w:rPr>
+      </w:pPr>
+      <w:r>
+        <w:rPr>
+          <w:rFonts w:cs="Times New Roman"/>
+          <w:szCs w:val="28"/>
+        </w:rPr>
+        <w:t>Шаг 2. Следующей следует кнопка уточнения – «</w:t>
+      </w:r>
+      <w:r>
+        <w:rPr>
+          <w:rFonts w:cs="Times New Roman"/>
+          <w:szCs w:val="28"/>
+          <w:lang w:val="en-US"/>
+        </w:rPr>
+        <w:t>Data</w:t>
+      </w:r>
+      <w:r>
+        <w:rPr>
+          <w:rFonts w:cs="Times New Roman"/>
+          <w:szCs w:val="28"/>
+        </w:rPr>
+        <w:t xml:space="preserve"> </w:t>
+      </w:r>
+      <w:r>
+        <w:rPr>
+          <w:rFonts w:cs="Times New Roman"/>
+          <w:szCs w:val="28"/>
+          <w:lang w:val="en-US"/>
+        </w:rPr>
+        <w:t>about</w:t>
+      </w:r>
+      <w:r>
+        <w:rPr>
+          <w:rFonts w:cs="Times New Roman"/>
+          <w:szCs w:val="28"/>
+        </w:rPr>
+        <w:t xml:space="preserve"> </w:t>
+      </w:r>
+      <w:r>
+        <w:rPr>
+          <w:rFonts w:cs="Times New Roman"/>
+          <w:szCs w:val="28"/>
+          <w:lang w:val="en-US"/>
+        </w:rPr>
+        <w:t>class</w:t>
+      </w:r>
+      <w:r>
+        <w:rPr>
+          <w:rFonts w:cs="Times New Roman"/>
+          <w:szCs w:val="28"/>
+        </w:rPr>
+        <w:t>», позволяющая получить информацию о группе «учащихся». Рисунок 6.18.</w:t>
+      </w:r>
+    </w:p>
+    <w:p>
+      <w:pPr>
+        <w:ind w:firstLine="709"/>
+        <w:jc w:val="both"/>
+        <w:rPr>
+          <w:rFonts w:cs="Times New Roman"/>
+          <w:szCs w:val="28"/>
+        </w:rPr>
+      </w:pPr>
+      <w:r>
+        <w:rPr>
+          <w:rFonts w:cs="Times New Roman"/>
+          <w:szCs w:val="28"/>
+        </w:rPr>
+        <w:t xml:space="preserve">Шаг 3. Далее необходимо конкретизировать выбор группы. </w:t>
+      </w:r>
+    </w:p>
+    <w:p>
+      <w:pPr>
+        <w:ind w:firstLine="709"/>
+        <w:jc w:val="both"/>
+        <w:rPr>
+          <w:rFonts w:cs="Times New Roman"/>
+          <w:szCs w:val="28"/>
+        </w:rPr>
+      </w:pPr>
+      <w:r>
+        <w:rPr>
+          <w:rFonts w:cs="Times New Roman"/>
+          <w:szCs w:val="28"/>
+        </w:rPr>
+        <w:t>В случае, если необходимо получить информацию обо всех учащихся, представленных в базе данных, то необходимо сразу нажать на кнопку (3) «</w:t>
+      </w:r>
+      <w:r>
+        <w:rPr>
+          <w:rFonts w:cs="Times New Roman"/>
+          <w:szCs w:val="28"/>
+          <w:lang w:val="en-US"/>
+        </w:rPr>
+        <w:t>Find</w:t>
+      </w:r>
+      <w:r>
+        <w:rPr>
+          <w:rFonts w:cs="Times New Roman"/>
+          <w:szCs w:val="28"/>
+        </w:rPr>
+        <w:t xml:space="preserve">». </w:t>
+      </w:r>
+    </w:p>
+    <w:p>
+      <w:pPr>
+        <w:ind w:firstLine="709"/>
+        <w:jc w:val="both"/>
+        <w:rPr>
+          <w:rFonts w:cs="Times New Roman"/>
+          <w:szCs w:val="28"/>
+          <w:lang w:val="en-US"/>
+        </w:rPr>
+      </w:pPr>
+      <w:r>
+        <w:rPr>
+          <w:rFonts w:cs="Times New Roman"/>
+          <w:szCs w:val="28"/>
+        </w:rPr>
+        <w:t>В случае, если же необходимо получить информацию об учащихся конкретной группы необходимо ввести в поле (1) «</w:t>
+      </w:r>
+      <w:r>
+        <w:rPr>
+          <w:rFonts w:cs="Times New Roman"/>
+          <w:szCs w:val="28"/>
+          <w:lang w:val="en-US"/>
+        </w:rPr>
+        <w:t>Class</w:t>
+      </w:r>
+      <w:r>
+        <w:rPr>
+          <w:rFonts w:cs="Times New Roman"/>
+          <w:szCs w:val="28"/>
+        </w:rPr>
+        <w:t xml:space="preserve"> </w:t>
+      </w:r>
+      <w:r>
+        <w:rPr>
+          <w:rFonts w:cs="Times New Roman"/>
+          <w:szCs w:val="28"/>
+          <w:lang w:val="en-US"/>
+        </w:rPr>
+        <w:t>number</w:t>
+      </w:r>
+      <w:r>
+        <w:rPr>
+          <w:rFonts w:cs="Times New Roman"/>
+          <w:szCs w:val="28"/>
+        </w:rPr>
+        <w:t xml:space="preserve">» численное </w:t>
+      </w:r>
+      <w:r>
+        <w:rPr>
+          <w:rFonts w:cs="Times New Roman"/>
+          <w:szCs w:val="28"/>
+        </w:rPr>
+        <w:lastRenderedPageBreak/>
+        <w:t>значение класса, а в поле (2) «</w:t>
+      </w:r>
+      <w:r>
+        <w:rPr>
+          <w:rFonts w:cs="Times New Roman"/>
+          <w:szCs w:val="28"/>
+          <w:lang w:val="en-US"/>
+        </w:rPr>
+        <w:t>Class</w:t>
+      </w:r>
+      <w:r>
+        <w:rPr>
+          <w:rFonts w:cs="Times New Roman"/>
+          <w:szCs w:val="28"/>
+        </w:rPr>
+        <w:t xml:space="preserve"> </w:t>
+      </w:r>
+      <w:r>
+        <w:rPr>
+          <w:rFonts w:cs="Times New Roman"/>
+          <w:szCs w:val="28"/>
+          <w:lang w:val="en-US"/>
+        </w:rPr>
+        <w:t>letter</w:t>
+      </w:r>
+      <w:r>
+        <w:rPr>
+          <w:rFonts w:cs="Times New Roman"/>
+          <w:szCs w:val="28"/>
+        </w:rPr>
+        <w:t>» его буквенное обозначение. После чего подтвердить выбор с помощью кнопки</w:t>
+      </w:r>
+      <w:r>
+        <w:rPr>
+          <w:rFonts w:cs="Times New Roman"/>
+          <w:szCs w:val="28"/>
+          <w:lang w:val="en-US"/>
+        </w:rPr>
+        <w:t xml:space="preserve"> (3)</w:t>
+      </w:r>
+      <w:r>
+        <w:rPr>
+          <w:rFonts w:cs="Times New Roman"/>
+          <w:szCs w:val="28"/>
+        </w:rPr>
+        <w:t xml:space="preserve"> «</w:t>
+      </w:r>
+      <w:r>
+        <w:rPr>
+          <w:rFonts w:cs="Times New Roman"/>
+          <w:szCs w:val="28"/>
+          <w:lang w:val="en-US"/>
+        </w:rPr>
+        <w:t>Find</w:t>
+      </w:r>
+      <w:r>
+        <w:rPr>
+          <w:rFonts w:cs="Times New Roman"/>
+          <w:szCs w:val="28"/>
+        </w:rPr>
+        <w:t>»</w:t>
+      </w:r>
+      <w:r>
+        <w:rPr>
+          <w:rFonts w:cs="Times New Roman"/>
+          <w:szCs w:val="28"/>
+          <w:lang w:val="en-US"/>
+        </w:rPr>
+        <w:t>.</w:t>
+      </w:r>
+    </w:p>
+    <w:p>
+      <w:pPr>
+        <w:ind w:firstLine="709"/>
+        <w:jc w:val="both"/>
+        <w:rPr>
+          <w:rFonts w:cs="Times New Roman"/>
+          <w:szCs w:val="28"/>
+        </w:rPr>
+      </w:pPr>
+      <w:r>
+        <w:rPr>
+          <w:rFonts w:cs="Times New Roman"/>
+          <w:szCs w:val="28"/>
+        </w:rPr>
+        <w:t>Стоит отметить факты того, что не имеет значения регистр вводимого в поле буквенного обозначения (2). Также, в случае отсутствия информации об группе, пользователю будем предоставлено соответствующее сообщение.</w:t>
+      </w:r>
+    </w:p>
+    <w:p>
+      <w:pPr>
+        <w:ind w:firstLine="709"/>
+        <w:jc w:val="both"/>
+        <w:rPr>
+          <w:rFonts w:cs="Times New Roman"/>
+          <w:szCs w:val="28"/>
+        </w:rPr>
+      </w:pPr>
+    </w:p>
+    <w:p>
+      <w:pPr>
+        <w:ind w:firstLine="709"/>
+        <w:jc w:val="center"/>
+        <w:rPr>
+          <w:rFonts w:cs="Times New Roman"/>
+          <w:szCs w:val="28"/>
+        </w:rPr>
+      </w:pPr>
+      <w:r>
+        <w:rPr>
+          <w:noProof/>
+        </w:rPr>
+        <w:drawing>
+          <wp:inline distT="0" distB="0" distL="0" distR="0" wp14:anchorId="69526157" wp14:editId="56358019">
+            <wp:extent cx="4291861" cy="3805032"/>
+            <wp:effectExtent l="0" t="0" r="0" b="5080"/>
+            <wp:docPr id="21" name="Рисунок 21"/>
+            <wp:cNvGraphicFramePr>
+              <a:graphicFrameLocks xmlns:a="http://schemas.openxmlformats.org/drawingml/2006/main" noChangeAspect="1"/>
+            </wp:cNvGraphicFramePr>
+            <a:graphic xmlns:a="http://schemas.openxmlformats.org/drawingml/2006/main">
+              <a:graphicData uri="http://schemas.openxmlformats.org/drawingml/2006/picture">
+                <pic:pic xmlns:pic="http://schemas.openxmlformats.org/drawingml/2006/picture">
+                  <pic:nvPicPr>
+                    <pic:cNvPr id="0" name="Picture 5"/>
+                    <pic:cNvPicPr>
+                      <a:picLocks noChangeAspect="1" noChangeArrowheads="1"/>
+                    </pic:cNvPicPr>
+                  </pic:nvPicPr>
+                  <pic:blipFill>
+                    <a:blip r:embed="rId24">
+                      <a:extLst>
+                        <a:ext uri="{28A0092B-C50C-407E-A947-70E740481C1C}">
+                          <a14:useLocalDpi xmlns:a14="http://schemas.microsoft.com/office/drawing/2010/main" val="0"/>
+                        </a:ext>
+                      </a:extLst>
+                    </a:blip>
+                    <a:srcRect/>
+                    <a:stretch>
+                      <a:fillRect/>
+                    </a:stretch>
+                  </pic:blipFill>
+                  <pic:spPr bwMode="auto">
+                    <a:xfrm>
+                      <a:off x="0" y="0"/>
+                      <a:ext cx="4316875" cy="3827208"/>
+                    </a:xfrm>
+                    <a:prstGeom prst="rect">
+                      <a:avLst/>
+                    </a:prstGeom>
+                    <a:noFill/>
+                    <a:ln>
+                      <a:noFill/>
+                    </a:ln>
+                  </pic:spPr>
+                </pic:pic>
+              </a:graphicData>
+            </a:graphic>
+          </wp:inline>
+        </w:drawing>
+      </w:r>
+    </w:p>
+    <w:p>
+      <w:pPr>
+        <w:ind w:firstLine="709"/>
+        <w:jc w:val="center"/>
+        <w:rPr>
+          <w:rFonts w:cs="Times New Roman"/>
+          <w:szCs w:val="28"/>
+        </w:rPr>
+      </w:pPr>
+    </w:p>
+    <w:p>
+      <w:pPr>
+        <w:ind w:firstLine="709"/>
+        <w:jc w:val="center"/>
+        <w:rPr>
+          <w:rFonts w:cs="Times New Roman"/>
+          <w:szCs w:val="28"/>
+        </w:rPr>
+      </w:pPr>
+      <w:r>
+        <w:rPr>
+          <w:rFonts w:cs="Times New Roman"/>
+          <w:szCs w:val="28"/>
+        </w:rPr>
+        <w:t xml:space="preserve">Рисунок </w:t>
+      </w:r>
+      <w:r>
+        <w:rPr>
+          <w:rFonts w:cs="Times New Roman"/>
+          <w:szCs w:val="28"/>
+        </w:rPr>
+        <w:t>6</w:t>
+      </w:r>
+      <w:r>
+        <w:rPr>
+          <w:rFonts w:cs="Times New Roman"/>
+          <w:szCs w:val="28"/>
+        </w:rPr>
+        <w:t>.</w:t>
+      </w:r>
+      <w:r>
+        <w:rPr>
+          <w:rFonts w:cs="Times New Roman"/>
+          <w:szCs w:val="28"/>
+        </w:rPr>
+        <w:t>1</w:t>
+      </w:r>
+      <w:r>
+        <w:rPr>
+          <w:rFonts w:cs="Times New Roman"/>
+          <w:szCs w:val="28"/>
+        </w:rPr>
+        <w:t>7</w:t>
+      </w:r>
+      <w:r>
+        <w:rPr>
+          <w:rFonts w:cs="Times New Roman"/>
+          <w:szCs w:val="28"/>
+        </w:rPr>
+        <w:t xml:space="preserve"> -</w:t>
+      </w:r>
+      <w:r>
+        <w:rPr>
+          <w:rFonts w:cs="Times New Roman"/>
+          <w:szCs w:val="28"/>
+        </w:rPr>
+        <w:t xml:space="preserve"> </w:t>
+      </w:r>
+      <w:r>
+        <w:rPr>
+          <w:rFonts w:cs="Times New Roman"/>
+          <w:szCs w:val="28"/>
+        </w:rPr>
+        <w:t>Отображение информации о группе учащихся</w:t>
+      </w:r>
+      <w:r>
+        <w:rPr>
+          <w:rFonts w:cs="Times New Roman"/>
+          <w:szCs w:val="28"/>
+        </w:rPr>
+        <w:t xml:space="preserve">. Шаг </w:t>
+      </w:r>
+      <w:r>
+        <w:rPr>
+          <w:rFonts w:cs="Times New Roman"/>
+          <w:szCs w:val="28"/>
+        </w:rPr>
+        <w:t>1</w:t>
+      </w:r>
+    </w:p>
+    <w:p>
+      <w:pPr>
+        <w:rPr>
+          <w:rFonts w:cs="Times New Roman"/>
+          <w:szCs w:val="28"/>
+        </w:rPr>
+      </w:pPr>
+    </w:p>
+    <w:p>
+      <w:pPr>
+        <w:ind w:firstLine="709"/>
+        <w:jc w:val="center"/>
+        <w:rPr>
+          <w:rFonts w:cs="Times New Roman"/>
+          <w:szCs w:val="28"/>
+        </w:rPr>
+      </w:pPr>
+      <w:r>
+        <w:rPr>
+          <w:rFonts w:cs="Times New Roman"/>
+          <w:noProof/>
+          <w:szCs w:val="28"/>
+        </w:rPr>
+        <w:lastRenderedPageBreak/>
+        <w:drawing>
+          <wp:inline distT="0" distB="0" distL="0" distR="0" wp14:anchorId="7D41631D" wp14:editId="29621DEB">
+            <wp:extent cx="4366700" cy="3732892"/>
+            <wp:effectExtent l="0" t="0" r="0" b="1270"/>
+            <wp:docPr id="22" name="Рисунок 22"/>
+            <wp:cNvGraphicFramePr>
+              <a:graphicFrameLocks xmlns:a="http://schemas.openxmlformats.org/drawingml/2006/main" noChangeAspect="1"/>
+            </wp:cNvGraphicFramePr>
+            <a:graphic xmlns:a="http://schemas.openxmlformats.org/drawingml/2006/main">
+              <a:graphicData uri="http://schemas.openxmlformats.org/drawingml/2006/picture">
+                <pic:pic xmlns:pic="http://schemas.openxmlformats.org/drawingml/2006/picture">
+                  <pic:nvPicPr>
+                    <pic:cNvPr id="0" name="Picture 6"/>
+                    <pic:cNvPicPr>
+                      <a:picLocks noChangeAspect="1" noChangeArrowheads="1"/>
+                    </pic:cNvPicPr>
+                  </pic:nvPicPr>
+                  <pic:blipFill>
+                    <a:blip r:embed="rId25">
+                      <a:extLst>
+                        <a:ext uri="{28A0092B-C50C-407E-A947-70E740481C1C}">
+                          <a14:useLocalDpi xmlns:a14="http://schemas.microsoft.com/office/drawing/2010/main" val="0"/>
+                        </a:ext>
+                      </a:extLst>
+                    </a:blip>
+                    <a:srcRect/>
+                    <a:stretch>
+                      <a:fillRect/>
+                    </a:stretch>
+                  </pic:blipFill>
+                  <pic:spPr bwMode="auto">
+                    <a:xfrm>
+                      <a:off x="0" y="0"/>
+                      <a:ext cx="4383203" cy="3746999"/>
+                    </a:xfrm>
+                    <a:prstGeom prst="rect">
+                      <a:avLst/>
+                    </a:prstGeom>
+                    <a:noFill/>
+                    <a:ln>
+                      <a:noFill/>
+                    </a:ln>
+                  </pic:spPr>
+                </pic:pic>
+              </a:graphicData>
+            </a:graphic>
+          </wp:inline>
+        </w:drawing>
+      </w:r>
+    </w:p>
+    <w:p>
+      <w:pPr>
+        <w:ind w:firstLine="709"/>
+        <w:jc w:val="center"/>
+        <w:rPr>
+          <w:rFonts w:cs="Times New Roman"/>
+          <w:szCs w:val="28"/>
+        </w:rPr>
+      </w:pPr>
+    </w:p>
+    <w:p>
+      <w:pPr>
+        <w:ind w:firstLine="709"/>
+        <w:jc w:val="center"/>
+        <w:rPr>
+          <w:rFonts w:cs="Times New Roman"/>
+          <w:szCs w:val="28"/>
+        </w:rPr>
+      </w:pPr>
+      <w:r>
+        <w:rPr>
+          <w:rFonts w:cs="Times New Roman"/>
+          <w:szCs w:val="28"/>
+        </w:rPr>
+        <w:t xml:space="preserve">Рисунок </w:t>
+      </w:r>
+      <w:r>
+        <w:rPr>
+          <w:rFonts w:cs="Times New Roman"/>
+          <w:szCs w:val="28"/>
+        </w:rPr>
+        <w:t>6</w:t>
+      </w:r>
+      <w:r>
+        <w:rPr>
+          <w:rFonts w:cs="Times New Roman"/>
+          <w:szCs w:val="28"/>
+        </w:rPr>
+        <w:t>.</w:t>
+      </w:r>
+      <w:r>
+        <w:rPr>
+          <w:rFonts w:cs="Times New Roman"/>
+          <w:szCs w:val="28"/>
+        </w:rPr>
+        <w:t>1</w:t>
+      </w:r>
+      <w:r>
+        <w:rPr>
+          <w:rFonts w:cs="Times New Roman"/>
+          <w:szCs w:val="28"/>
+        </w:rPr>
+        <w:t>8</w:t>
+      </w:r>
+      <w:r>
+        <w:rPr>
+          <w:rFonts w:cs="Times New Roman"/>
+          <w:szCs w:val="28"/>
+        </w:rPr>
+        <w:t xml:space="preserve"> -</w:t>
+      </w:r>
+      <w:r>
+        <w:rPr>
+          <w:rFonts w:cs="Times New Roman"/>
+          <w:szCs w:val="28"/>
+        </w:rPr>
+        <w:t xml:space="preserve"> </w:t>
+      </w:r>
+      <w:r>
+        <w:rPr>
+          <w:rFonts w:cs="Times New Roman"/>
+          <w:szCs w:val="28"/>
+        </w:rPr>
+        <w:t>Отображение информации о группе учащихся</w:t>
+      </w:r>
+      <w:r>
+        <w:rPr>
+          <w:rFonts w:cs="Times New Roman"/>
+          <w:szCs w:val="28"/>
+        </w:rPr>
+        <w:t xml:space="preserve">. Шаг </w:t>
+      </w:r>
+      <w:r>
+        <w:rPr>
+          <w:rFonts w:cs="Times New Roman"/>
+          <w:szCs w:val="28"/>
+        </w:rPr>
+        <w:t>2</w:t>
+      </w:r>
+    </w:p>
+    <w:p>
+      <w:pPr>
+        <w:ind w:firstLine="709"/>
+        <w:jc w:val="center"/>
+        <w:rPr>
+          <w:rFonts w:cs="Times New Roman"/>
+          <w:szCs w:val="28"/>
+        </w:rPr>
+      </w:pPr>
+    </w:p>
+    <w:p>
+      <w:pPr>
+        <w:ind w:firstLine="709"/>
+        <w:jc w:val="center"/>
+        <w:rPr>
+          <w:rFonts w:cs="Times New Roman"/>
+          <w:szCs w:val="28"/>
+        </w:rPr>
+      </w:pPr>
+      <w:r>
+        <w:rPr>
+          <w:rFonts w:cs="Times New Roman"/>
+          <w:noProof/>
+          <w:szCs w:val="28"/>
+        </w:rPr>
+        <w:drawing>
+          <wp:inline distT="0" distB="0" distL="0" distR="0" wp14:anchorId="0A6CCE62" wp14:editId="6543A4A8">
+            <wp:extent cx="4341974" cy="3405674"/>
+            <wp:effectExtent l="0" t="0" r="1905" b="4445"/>
+            <wp:docPr id="23" name="Рисунок 23"/>
+            <wp:cNvGraphicFramePr>
+              <a:graphicFrameLocks xmlns:a="http://schemas.openxmlformats.org/drawingml/2006/main" noChangeAspect="1"/>
+            </wp:cNvGraphicFramePr>
+            <a:graphic xmlns:a="http://schemas.openxmlformats.org/drawingml/2006/main">
+              <a:graphicData uri="http://schemas.openxmlformats.org/drawingml/2006/picture">
+                <pic:pic xmlns:pic="http://schemas.openxmlformats.org/drawingml/2006/picture">
+                  <pic:nvPicPr>
+                    <pic:cNvPr id="0" name="Picture 7"/>
+                    <pic:cNvPicPr>
+                      <a:picLocks noChangeAspect="1" noChangeArrowheads="1"/>
+                    </pic:cNvPicPr>
+                  </pic:nvPicPr>
+                  <pic:blipFill>
+                    <a:blip r:embed="rId26">
+                      <a:extLst>
+                        <a:ext uri="{28A0092B-C50C-407E-A947-70E740481C1C}">
+                          <a14:useLocalDpi xmlns:a14="http://schemas.microsoft.com/office/drawing/2010/main" val="0"/>
+                        </a:ext>
+                      </a:extLst>
+                    </a:blip>
+                    <a:srcRect/>
+                    <a:stretch>
+                      <a:fillRect/>
+                    </a:stretch>
+                  </pic:blipFill>
+                  <pic:spPr bwMode="auto">
+                    <a:xfrm>
+                      <a:off x="0" y="0"/>
+                      <a:ext cx="4396032" cy="3448075"/>
+                    </a:xfrm>
+                    <a:prstGeom prst="rect">
+                      <a:avLst/>
+                    </a:prstGeom>
+                    <a:noFill/>
+                    <a:ln>
+                      <a:noFill/>
+                    </a:ln>
+                  </pic:spPr>
+                </pic:pic>
+              </a:graphicData>
+            </a:graphic>
+          </wp:inline>
+        </w:drawing>
+      </w:r>
+    </w:p>
+    <w:p>
+      <w:pPr>
+        <w:ind w:firstLine="709"/>
+        <w:jc w:val="center"/>
+        <w:rPr>
+          <w:rFonts w:cs="Times New Roman"/>
+          <w:szCs w:val="28"/>
+        </w:rPr>
+      </w:pPr>
+    </w:p>
+    <w:p>
+      <w:pPr>
+        <w:ind w:firstLine="709"/>
+        <w:jc w:val="center"/>
+        <w:rPr>
+          <w:rFonts w:cs="Times New Roman"/>
+          <w:szCs w:val="28"/>
+        </w:rPr>
+      </w:pPr>
+      <w:r>
+        <w:rPr>
+          <w:rFonts w:cs="Times New Roman"/>
+          <w:szCs w:val="28"/>
+        </w:rPr>
+        <w:t xml:space="preserve">Рисунок </w:t>
+      </w:r>
+      <w:r>
+        <w:rPr>
+          <w:rFonts w:cs="Times New Roman"/>
+          <w:szCs w:val="28"/>
+        </w:rPr>
+        <w:t>6</w:t>
+      </w:r>
+      <w:r>
+        <w:rPr>
+          <w:rFonts w:cs="Times New Roman"/>
+          <w:szCs w:val="28"/>
+        </w:rPr>
+        <w:t>.</w:t>
+      </w:r>
+      <w:r>
+        <w:rPr>
+          <w:rFonts w:cs="Times New Roman"/>
+          <w:szCs w:val="28"/>
+        </w:rPr>
+        <w:t>1</w:t>
+      </w:r>
+      <w:r>
+        <w:rPr>
+          <w:rFonts w:cs="Times New Roman"/>
+          <w:szCs w:val="28"/>
+        </w:rPr>
+        <w:t>9</w:t>
+      </w:r>
+      <w:r>
+        <w:rPr>
+          <w:rFonts w:cs="Times New Roman"/>
+          <w:szCs w:val="28"/>
+        </w:rPr>
+        <w:t xml:space="preserve"> -</w:t>
+      </w:r>
+      <w:r>
+        <w:rPr>
+          <w:rFonts w:cs="Times New Roman"/>
+          <w:szCs w:val="28"/>
+        </w:rPr>
+        <w:t xml:space="preserve"> </w:t>
+      </w:r>
+      <w:r>
+        <w:rPr>
+          <w:rFonts w:cs="Times New Roman"/>
+          <w:szCs w:val="28"/>
+        </w:rPr>
+        <w:t>Отображение информации о группе учащихся</w:t>
+      </w:r>
+      <w:r>
+        <w:rPr>
+          <w:rFonts w:cs="Times New Roman"/>
+          <w:szCs w:val="28"/>
+        </w:rPr>
+        <w:t xml:space="preserve">. Шаг </w:t>
+      </w:r>
+      <w:r>
+        <w:rPr>
+          <w:rFonts w:cs="Times New Roman"/>
+          <w:szCs w:val="28"/>
+        </w:rPr>
+        <w:t>3</w:t>
+      </w:r>
+    </w:p>
+    <w:p>
+      <w:pPr>
+        <w:ind w:firstLine="709"/>
+        <w:jc w:val="center"/>
+        <w:rPr>
+          <w:rFonts w:cs="Times New Roman"/>
+          <w:szCs w:val="28"/>
+        </w:rPr>
+      </w:pPr>
+    </w:p>
+    <w:p>
+      <w:pPr>
+        <w:ind w:firstLine="709"/>
+        <w:jc w:val="center"/>
+        <w:rPr>
+          <w:rFonts w:cs="Times New Roman"/>
+          <w:szCs w:val="28"/>
+        </w:rPr>
+      </w:pPr>
+      <w:r>
+        <w:rPr>
+          <w:rFonts w:cs="Times New Roman"/>
+          <w:noProof/>
+          <w:szCs w:val="28"/>
+        </w:rPr>
+        <w:lastRenderedPageBreak/>
+        <w:drawing>
+          <wp:inline distT="0" distB="0" distL="0" distR="0" wp14:anchorId="22BD2AA9" wp14:editId="4E3DEDC3">
+            <wp:extent cx="4133215" cy="3853815"/>
+            <wp:effectExtent l="0" t="0" r="635" b="0"/>
+            <wp:docPr id="24" name="Рисунок 24"/>
+            <wp:cNvGraphicFramePr>
+              <a:graphicFrameLocks xmlns:a="http://schemas.openxmlformats.org/drawingml/2006/main" noChangeAspect="1"/>
+            </wp:cNvGraphicFramePr>
+            <a:graphic xmlns:a="http://schemas.openxmlformats.org/drawingml/2006/main">
+              <a:graphicData uri="http://schemas.openxmlformats.org/drawingml/2006/picture">
+                <pic:pic xmlns:pic="http://schemas.openxmlformats.org/drawingml/2006/picture">
+                  <pic:nvPicPr>
+                    <pic:cNvPr id="0" name="Picture 8"/>
+                    <pic:cNvPicPr>
+                      <a:picLocks noChangeAspect="1" noChangeArrowheads="1"/>
+                    </pic:cNvPicPr>
+                  </pic:nvPicPr>
+                  <pic:blipFill>
+                    <a:blip r:embed="rId27">
+                      <a:extLst>
+                        <a:ext uri="{28A0092B-C50C-407E-A947-70E740481C1C}">
+                          <a14:useLocalDpi xmlns:a14="http://schemas.microsoft.com/office/drawing/2010/main" val="0"/>
+                        </a:ext>
+                      </a:extLst>
+                    </a:blip>
+                    <a:srcRect/>
+                    <a:stretch>
+                      <a:fillRect/>
+                    </a:stretch>
+                  </pic:blipFill>
+                  <pic:spPr bwMode="auto">
+                    <a:xfrm>
+                      <a:off x="0" y="0"/>
+                      <a:ext cx="4133215" cy="3853815"/>
+                    </a:xfrm>
+                    <a:prstGeom prst="rect">
+                      <a:avLst/>
+                    </a:prstGeom>
+                    <a:noFill/>
+                    <a:ln>
+                      <a:noFill/>
+                    </a:ln>
+                  </pic:spPr>
+                </pic:pic>
+              </a:graphicData>
+            </a:graphic>
+          </wp:inline>
+        </w:drawing>
+      </w:r>
+    </w:p>
+    <w:p>
+      <w:pPr>
+        <w:ind w:firstLine="709"/>
+        <w:jc w:val="center"/>
+        <w:rPr>
+          <w:rFonts w:cs="Times New Roman"/>
+          <w:szCs w:val="28"/>
+        </w:rPr>
+      </w:pPr>
+    </w:p>
+    <w:p>
+      <w:pPr>
+        <w:ind w:firstLine="709"/>
+        <w:jc w:val="center"/>
+        <w:rPr>
+          <w:rFonts w:cs="Times New Roman"/>
+          <w:szCs w:val="28"/>
+        </w:rPr>
+      </w:pPr>
+      <w:r>
+        <w:rPr>
+          <w:rFonts w:cs="Times New Roman"/>
+          <w:szCs w:val="28"/>
+        </w:rPr>
+        <w:t xml:space="preserve">Рисунок </w:t>
+      </w:r>
+      <w:r>
+        <w:rPr>
+          <w:rFonts w:cs="Times New Roman"/>
+          <w:szCs w:val="28"/>
+        </w:rPr>
+        <w:t>6</w:t>
+      </w:r>
+      <w:r>
+        <w:rPr>
+          <w:rFonts w:cs="Times New Roman"/>
+          <w:szCs w:val="28"/>
+        </w:rPr>
+        <w:t>.</w:t>
+      </w:r>
+      <w:r>
+        <w:rPr>
+          <w:rFonts w:cs="Times New Roman"/>
+          <w:szCs w:val="28"/>
+        </w:rPr>
+        <w:t>20</w:t>
+      </w:r>
+      <w:r>
+        <w:rPr>
+          <w:rFonts w:cs="Times New Roman"/>
+          <w:szCs w:val="28"/>
+        </w:rPr>
+        <w:t xml:space="preserve"> -</w:t>
+      </w:r>
+      <w:r>
+        <w:rPr>
+          <w:rFonts w:cs="Times New Roman"/>
+          <w:szCs w:val="28"/>
+        </w:rPr>
+        <w:t xml:space="preserve"> </w:t>
+      </w:r>
+      <w:r>
+        <w:rPr>
+          <w:rFonts w:cs="Times New Roman"/>
+          <w:szCs w:val="28"/>
+        </w:rPr>
+        <w:t>Отображение</w:t>
+      </w:r>
+      <w:r>
+        <w:rPr>
+          <w:rFonts w:cs="Times New Roman"/>
+          <w:szCs w:val="28"/>
+        </w:rPr>
+        <w:t xml:space="preserve"> информации об учащихся</w:t>
       </w:r>
     </w:p>
     <w:p>
@@ -6666,26 +8615,58 @@
         <w:keepNext w:val="0"/>
         <w:keepLines w:val="0"/>
         <w:widowControl w:val="0"/>
-        <w:numPr>
-          <w:ilvl w:val="1"/>
-          <w:numId w:val="19"/>
-        </w:numPr>
         <w:tabs>
           <w:tab w:val="left" w:pos="1134"/>
         </w:tabs>
         <w:spacing w:before="0" w:after="0"/>
-        <w:ind w:left="0" w:firstLine="709"/>
         <w:rPr>
           <w:b/>
           <w:szCs w:val="28"/>
         </w:rPr>
       </w:pPr>
+      <w:bookmarkStart w:id="1" w:name="_GoBack"/>
+      <w:bookmarkEnd w:id="1"/>
       <w:r>
         <w:rPr>
           <w:b/>
           <w:szCs w:val="28"/>
         </w:rPr>
-        <w:t>Уточнение информации об учащемся</w:t>
+        <w:t>6</w:t>
+      </w:r>
+      <w:r>
+        <w:rPr>
+          <w:b/>
+          <w:szCs w:val="28"/>
+        </w:rPr>
+        <w:t xml:space="preserve">.9 </w:t>
+      </w:r>
+      <w:r>
+        <w:rPr>
+          <w:b/>
+          <w:szCs w:val="28"/>
+        </w:rPr>
+        <w:t>Отображение</w:t>
+      </w:r>
+      <w:r>
+        <w:rPr>
+          <w:b/>
+          <w:szCs w:val="28"/>
+        </w:rPr>
+        <w:t xml:space="preserve"> информации о</w:t>
+      </w:r>
+      <w:r>
+        <w:rPr>
+          <w:b/>
+          <w:szCs w:val="28"/>
+        </w:rPr>
+        <w:t xml:space="preserve"> конкретном </w:t>
+      </w:r>
+      <w:r>
+        <w:rPr>
+          <w:b/>
+          <w:szCs w:val="28"/>
+        </w:rPr>
+        <w:t>учащемся</w:t>
       </w:r>
     </w:p>
     <w:p>
@@ -6697,6 +8678,300 @@
       <w:pPr>
         <w:pStyle w:val="a1"/>
       </w:pPr>
+      <w:r>
+        <w:t xml:space="preserve">Процесс уточнения информации о конкретном учащемся также не предоставляет проблем для конечного пользователя. </w:t>
+      </w:r>
+    </w:p>
+    <w:p>
+      <w:pPr>
+        <w:ind w:firstLine="709"/>
+        <w:jc w:val="both"/>
+        <w:rPr>
+          <w:rFonts w:cs="Times New Roman"/>
+          <w:szCs w:val="28"/>
+        </w:rPr>
+      </w:pPr>
+      <w:r>
+        <w:t>Шаг 1</w:t>
+      </w:r>
+      <w:r>
+        <w:rPr>
+          <w:rFonts w:cs="Times New Roman"/>
+          <w:szCs w:val="28"/>
+        </w:rPr>
+        <w:t>. Первым делом пользователю необходимо нажать на кнопку (1) «</w:t>
+      </w:r>
+      <w:r>
+        <w:rPr>
+          <w:rFonts w:cs="Times New Roman"/>
+          <w:szCs w:val="28"/>
+          <w:lang w:val="en-US"/>
+        </w:rPr>
+        <w:t>Get</w:t>
+      </w:r>
+      <w:r>
+        <w:rPr>
+          <w:rFonts w:cs="Times New Roman"/>
+          <w:szCs w:val="28"/>
+        </w:rPr>
+        <w:t xml:space="preserve"> </w:t>
+      </w:r>
+      <w:r>
+        <w:rPr>
+          <w:rFonts w:cs="Times New Roman"/>
+          <w:szCs w:val="28"/>
+          <w:lang w:val="en-US"/>
+        </w:rPr>
+        <w:t>data</w:t>
+      </w:r>
+      <w:r>
+        <w:rPr>
+          <w:rFonts w:cs="Times New Roman"/>
+          <w:szCs w:val="28"/>
+        </w:rPr>
+        <w:t xml:space="preserve"> </w:t>
+      </w:r>
+      <w:r>
+        <w:rPr>
+          <w:rFonts w:cs="Times New Roman"/>
+          <w:szCs w:val="28"/>
+          <w:lang w:val="en-US"/>
+        </w:rPr>
+        <w:t>about</w:t>
+      </w:r>
+      <w:r>
+        <w:rPr>
+          <w:rFonts w:cs="Times New Roman"/>
+          <w:szCs w:val="28"/>
+        </w:rPr>
+        <w:t xml:space="preserve"> </w:t>
+      </w:r>
+      <w:r>
+        <w:rPr>
+          <w:rFonts w:cs="Times New Roman"/>
+          <w:szCs w:val="28"/>
+          <w:lang w:val="en-US"/>
+        </w:rPr>
+        <w:t>student</w:t>
+      </w:r>
+      <w:r>
+        <w:rPr>
+          <w:rFonts w:cs="Times New Roman"/>
+          <w:szCs w:val="28"/>
+        </w:rPr>
+        <w:t>»</w:t>
+      </w:r>
+      <w:r>
+        <w:rPr>
+          <w:rFonts w:cs="Times New Roman"/>
+          <w:szCs w:val="28"/>
+        </w:rPr>
+        <w:t xml:space="preserve">. </w:t>
+      </w:r>
+      <w:r>
+        <w:rPr>
+          <w:rFonts w:cs="Times New Roman"/>
+          <w:szCs w:val="28"/>
+        </w:rPr>
+        <w:t>Рисунок 6.17.</w:t>
+      </w:r>
+    </w:p>
+    <w:p>
+      <w:pPr>
+        <w:ind w:firstLine="709"/>
+        <w:jc w:val="both"/>
+        <w:rPr>
+          <w:rFonts w:cs="Times New Roman"/>
+          <w:szCs w:val="28"/>
+        </w:rPr>
+      </w:pPr>
+      <w:r>
+        <w:rPr>
+          <w:rFonts w:cs="Times New Roman"/>
+          <w:szCs w:val="28"/>
+        </w:rPr>
+        <w:t>Шаг 2. Следующей следует кнопка уточнения – «</w:t>
+      </w:r>
+      <w:r>
+        <w:rPr>
+          <w:rFonts w:cs="Times New Roman"/>
+          <w:szCs w:val="28"/>
+          <w:lang w:val="en-US"/>
+        </w:rPr>
+        <w:t>Data</w:t>
+      </w:r>
+      <w:r>
+        <w:rPr>
+          <w:rFonts w:cs="Times New Roman"/>
+          <w:szCs w:val="28"/>
+        </w:rPr>
+        <w:t xml:space="preserve"> </w:t>
+      </w:r>
+      <w:r>
+        <w:rPr>
+          <w:rFonts w:cs="Times New Roman"/>
+          <w:szCs w:val="28"/>
+          <w:lang w:val="en-US"/>
+        </w:rPr>
+        <w:t>about</w:t>
+      </w:r>
+      <w:r>
+        <w:rPr>
+          <w:rFonts w:cs="Times New Roman"/>
+          <w:szCs w:val="28"/>
+        </w:rPr>
+        <w:t xml:space="preserve"> </w:t>
+      </w:r>
+      <w:r>
+        <w:rPr>
+          <w:rFonts w:cs="Times New Roman"/>
+          <w:szCs w:val="28"/>
+          <w:lang w:val="en-US"/>
+        </w:rPr>
+        <w:t>student</w:t>
+      </w:r>
+      <w:r>
+        <w:rPr>
+          <w:rFonts w:cs="Times New Roman"/>
+          <w:szCs w:val="28"/>
+        </w:rPr>
+        <w:t xml:space="preserve">», позволяющая получить информацию о </w:t>
+      </w:r>
+      <w:r>
+        <w:rPr>
+          <w:rFonts w:cs="Times New Roman"/>
+          <w:szCs w:val="28"/>
+        </w:rPr>
+        <w:t xml:space="preserve">конкретном </w:t>
+      </w:r>
+      <w:r>
+        <w:rPr>
+          <w:rFonts w:cs="Times New Roman"/>
+          <w:szCs w:val="28"/>
+        </w:rPr>
+        <w:t>учащ</w:t>
+      </w:r>
+      <w:r>
+        <w:rPr>
+          <w:rFonts w:cs="Times New Roman"/>
+          <w:szCs w:val="28"/>
+        </w:rPr>
+        <w:t>емся</w:t>
+      </w:r>
+      <w:r>
+        <w:rPr>
+          <w:rFonts w:cs="Times New Roman"/>
+          <w:szCs w:val="28"/>
+        </w:rPr>
+        <w:t>. Рисунок 6.</w:t>
+      </w:r>
+      <w:r>
+        <w:rPr>
+          <w:rFonts w:cs="Times New Roman"/>
+          <w:szCs w:val="28"/>
+        </w:rPr>
+        <w:t>21</w:t>
+      </w:r>
+      <w:r>
+        <w:rPr>
+          <w:rFonts w:cs="Times New Roman"/>
+          <w:szCs w:val="28"/>
+        </w:rPr>
+        <w:t>.</w:t>
+      </w:r>
+    </w:p>
+    <w:p>
+      <w:pPr>
+        <w:ind w:firstLine="709"/>
+        <w:jc w:val="both"/>
+        <w:rPr>
+          <w:rFonts w:cs="Times New Roman"/>
+          <w:szCs w:val="28"/>
+        </w:rPr>
+      </w:pPr>
+      <w:r>
+        <w:rPr>
+          <w:rFonts w:cs="Times New Roman"/>
+          <w:szCs w:val="28"/>
+        </w:rPr>
+        <w:t>Шаг 3. В поле (1) «</w:t>
+      </w:r>
+      <w:r>
+        <w:rPr>
+          <w:rFonts w:cs="Times New Roman"/>
+          <w:szCs w:val="28"/>
+          <w:lang w:val="en-US"/>
+        </w:rPr>
+        <w:t>Full</w:t>
+      </w:r>
+      <w:r>
+        <w:rPr>
+          <w:rFonts w:cs="Times New Roman"/>
+          <w:szCs w:val="28"/>
+        </w:rPr>
+        <w:t xml:space="preserve"> </w:t>
+      </w:r>
+      <w:r>
+        <w:rPr>
+          <w:rFonts w:cs="Times New Roman"/>
+          <w:szCs w:val="28"/>
+          <w:lang w:val="en-US"/>
+        </w:rPr>
+        <w:t>name</w:t>
+      </w:r>
+      <w:r>
+        <w:rPr>
+          <w:rFonts w:cs="Times New Roman"/>
+          <w:szCs w:val="28"/>
+        </w:rPr>
+        <w:t>»</w:t>
+      </w:r>
+      <w:r>
+        <w:rPr>
+          <w:rFonts w:cs="Times New Roman"/>
+          <w:szCs w:val="28"/>
+        </w:rPr>
+        <w:t xml:space="preserve"> </w:t>
+      </w:r>
+      <w:r>
+        <w:rPr>
+          <w:rFonts w:cs="Times New Roman"/>
+          <w:szCs w:val="28"/>
+        </w:rPr>
+        <w:t>необходимо ввести полное имя искомого учащегося. Ввод осуществляется в формате: «Фамилия Имя». После ввода необходимо подтвердить ввод, нажав на кнопку (2) «</w:t>
+      </w:r>
+      <w:r>
+        <w:rPr>
+          <w:rFonts w:cs="Times New Roman"/>
+          <w:szCs w:val="28"/>
+          <w:lang w:val="en-US"/>
+        </w:rPr>
+        <w:t>Find</w:t>
+      </w:r>
+      <w:r>
+        <w:rPr>
+          <w:rFonts w:cs="Times New Roman"/>
+          <w:szCs w:val="28"/>
+        </w:rPr>
+        <w:t>». Рисунок 6.22.</w:t>
+      </w:r>
+    </w:p>
+    <w:p>
+      <w:pPr>
+        <w:ind w:firstLine="709"/>
+        <w:jc w:val="both"/>
+        <w:rPr>
+          <w:rFonts w:cs="Times New Roman"/>
+          <w:szCs w:val="28"/>
+        </w:rPr>
+      </w:pPr>
+      <w:r>
+        <w:rPr>
+          <w:rFonts w:cs="Times New Roman"/>
+          <w:szCs w:val="28"/>
+        </w:rPr>
+        <w:t xml:space="preserve">Результатом будет отображение подробной информации подобно изображенной на рисунке 6.23. В блоке (1) отображается информация об учащемся. В блоке (2) предоставлена информация о родителе учащегося. В отделе (3) отображаются все отметки учащегося, а в отделе (4) их среднее значение по каждому из учебных предметов. В графе (5) отображены комментарии преподавателей. Кнопка (6) отвечает за возврат на предыдущий экран (предыдущее меню). </w:t>
+      </w:r>
     </w:p>
     <w:p>
       <w:pPr>
@@ -6706,17 +8981,479 @@
     <w:p>
       <w:pPr>
         <w:pStyle w:val="a1"/>
-      </w:pPr>
+        <w:jc w:val="center"/>
+        <w:rPr>
+          <w:lang w:val="en-US"/>
+        </w:rPr>
+      </w:pPr>
+      <w:r>
+        <w:rPr>
+          <w:noProof/>
+          <w:lang w:val="en-US"/>
+        </w:rPr>
+        <w:lastRenderedPageBreak/>
+        <w:drawing>
+          <wp:inline distT="0" distB="0" distL="0" distR="0" wp14:anchorId="577D7F3A" wp14:editId="3AE02CEA">
+            <wp:extent cx="3733010" cy="3172408"/>
+            <wp:effectExtent l="0" t="0" r="1270" b="9525"/>
+            <wp:docPr id="25" name="Рисунок 25"/>
+            <wp:cNvGraphicFramePr>
+              <a:graphicFrameLocks xmlns:a="http://schemas.openxmlformats.org/drawingml/2006/main" noChangeAspect="1"/>
+            </wp:cNvGraphicFramePr>
+            <a:graphic xmlns:a="http://schemas.openxmlformats.org/drawingml/2006/main">
+              <a:graphicData uri="http://schemas.openxmlformats.org/drawingml/2006/picture">
+                <pic:pic xmlns:pic="http://schemas.openxmlformats.org/drawingml/2006/picture">
+                  <pic:nvPicPr>
+                    <pic:cNvPr id="0" name="Picture 9"/>
+                    <pic:cNvPicPr>
+                      <a:picLocks noChangeAspect="1" noChangeArrowheads="1"/>
+                    </pic:cNvPicPr>
+                  </pic:nvPicPr>
+                  <pic:blipFill>
+                    <a:blip r:embed="rId28">
+                      <a:extLst>
+                        <a:ext uri="{28A0092B-C50C-407E-A947-70E740481C1C}">
+                          <a14:useLocalDpi xmlns:a14="http://schemas.microsoft.com/office/drawing/2010/main" val="0"/>
+                        </a:ext>
+                      </a:extLst>
+                    </a:blip>
+                    <a:srcRect/>
+                    <a:stretch>
+                      <a:fillRect/>
+                    </a:stretch>
+                  </pic:blipFill>
+                  <pic:spPr bwMode="auto">
+                    <a:xfrm>
+                      <a:off x="0" y="0"/>
+                      <a:ext cx="3786117" cy="3217539"/>
+                    </a:xfrm>
+                    <a:prstGeom prst="rect">
+                      <a:avLst/>
+                    </a:prstGeom>
+                    <a:noFill/>
+                    <a:ln>
+                      <a:noFill/>
+                    </a:ln>
+                  </pic:spPr>
+                </pic:pic>
+              </a:graphicData>
+            </a:graphic>
+          </wp:inline>
+        </w:drawing>
+      </w:r>
     </w:p>
     <w:p>
       <w:pPr>
         <w:pStyle w:val="a1"/>
-        <w:rPr>
-          <w:rFonts w:eastAsiaTheme="majorEastAsia" w:cstheme="majorBidi"/>
-          <w:bCs/>
-          <w:color w:val="000000" w:themeColor="text1"/>
-        </w:rPr>
-      </w:pPr>
+        <w:jc w:val="center"/>
+        <w:rPr>
+          <w:lang w:val="en-US"/>
+        </w:rPr>
+      </w:pPr>
+    </w:p>
+    <w:p>
+      <w:pPr>
+        <w:ind w:firstLine="709"/>
+        <w:jc w:val="center"/>
+        <w:rPr>
+          <w:rFonts w:cs="Times New Roman"/>
+          <w:szCs w:val="28"/>
+        </w:rPr>
+      </w:pPr>
+      <w:r>
+        <w:rPr>
+          <w:rFonts w:cs="Times New Roman"/>
+          <w:szCs w:val="28"/>
+        </w:rPr>
+        <w:t xml:space="preserve">Рисунок </w:t>
+      </w:r>
+      <w:r>
+        <w:rPr>
+          <w:rFonts w:cs="Times New Roman"/>
+          <w:szCs w:val="28"/>
+        </w:rPr>
+        <w:t>6</w:t>
+      </w:r>
+      <w:r>
+        <w:rPr>
+          <w:rFonts w:cs="Times New Roman"/>
+          <w:szCs w:val="28"/>
+        </w:rPr>
+        <w:t>.</w:t>
+      </w:r>
+      <w:r>
+        <w:rPr>
+          <w:rFonts w:cs="Times New Roman"/>
+          <w:szCs w:val="28"/>
+        </w:rPr>
+        <w:t>21</w:t>
+      </w:r>
+      <w:r>
+        <w:rPr>
+          <w:rFonts w:cs="Times New Roman"/>
+          <w:szCs w:val="28"/>
+        </w:rPr>
+        <w:t xml:space="preserve"> -</w:t>
+      </w:r>
+      <w:r>
+        <w:rPr>
+          <w:rFonts w:cs="Times New Roman"/>
+          <w:szCs w:val="28"/>
+        </w:rPr>
+        <w:t xml:space="preserve"> </w:t>
+      </w:r>
+      <w:r>
+        <w:rPr>
+          <w:rFonts w:cs="Times New Roman"/>
+          <w:szCs w:val="28"/>
+        </w:rPr>
+        <w:t>Отображение информации о конкретном учащемся</w:t>
+      </w:r>
+      <w:r>
+        <w:rPr>
+          <w:rFonts w:cs="Times New Roman"/>
+          <w:szCs w:val="28"/>
+        </w:rPr>
+        <w:t xml:space="preserve">. </w:t>
+      </w:r>
+    </w:p>
+    <w:p>
+      <w:pPr>
+        <w:ind w:firstLine="709"/>
+        <w:jc w:val="center"/>
+        <w:rPr>
+          <w:rFonts w:cs="Times New Roman"/>
+          <w:szCs w:val="28"/>
+        </w:rPr>
+      </w:pPr>
+      <w:r>
+        <w:rPr>
+          <w:rFonts w:cs="Times New Roman"/>
+          <w:szCs w:val="28"/>
+        </w:rPr>
+        <w:t xml:space="preserve">Шаг </w:t>
+      </w:r>
+      <w:r>
+        <w:rPr>
+          <w:rFonts w:cs="Times New Roman"/>
+          <w:szCs w:val="28"/>
+        </w:rPr>
+        <w:t>2</w:t>
+      </w:r>
+    </w:p>
+    <w:p>
+      <w:pPr>
+        <w:pStyle w:val="a1"/>
+        <w:ind w:firstLine="0"/>
+      </w:pPr>
+    </w:p>
+    <w:p>
+      <w:pPr>
+        <w:pStyle w:val="a1"/>
+        <w:jc w:val="center"/>
+        <w:rPr>
+          <w:lang w:val="en-US"/>
+        </w:rPr>
+      </w:pPr>
+      <w:r>
+        <w:rPr>
+          <w:noProof/>
+          <w:lang w:val="en-US"/>
+        </w:rPr>
+        <w:drawing>
+          <wp:inline distT="0" distB="0" distL="0" distR="0" wp14:anchorId="09A8B401" wp14:editId="280E41BD">
+            <wp:extent cx="3696786" cy="2967135"/>
+            <wp:effectExtent l="0" t="0" r="0" b="5080"/>
+            <wp:docPr id="26" name="Рисунок 26"/>
+            <wp:cNvGraphicFramePr>
+              <a:graphicFrameLocks xmlns:a="http://schemas.openxmlformats.org/drawingml/2006/main" noChangeAspect="1"/>
+            </wp:cNvGraphicFramePr>
+            <a:graphic xmlns:a="http://schemas.openxmlformats.org/drawingml/2006/main">
+              <a:graphicData uri="http://schemas.openxmlformats.org/drawingml/2006/picture">
+                <pic:pic xmlns:pic="http://schemas.openxmlformats.org/drawingml/2006/picture">
+                  <pic:nvPicPr>
+                    <pic:cNvPr id="0" name="Picture 10"/>
+                    <pic:cNvPicPr>
+                      <a:picLocks noChangeAspect="1" noChangeArrowheads="1"/>
+                    </pic:cNvPicPr>
+                  </pic:nvPicPr>
+                  <pic:blipFill>
+                    <a:blip r:embed="rId29">
+                      <a:extLst>
+                        <a:ext uri="{28A0092B-C50C-407E-A947-70E740481C1C}">
+                          <a14:useLocalDpi xmlns:a14="http://schemas.microsoft.com/office/drawing/2010/main" val="0"/>
+                        </a:ext>
+                      </a:extLst>
+                    </a:blip>
+                    <a:srcRect/>
+                    <a:stretch>
+                      <a:fillRect/>
+                    </a:stretch>
+                  </pic:blipFill>
+                  <pic:spPr bwMode="auto">
+                    <a:xfrm>
+                      <a:off x="0" y="0"/>
+                      <a:ext cx="3720459" cy="2986136"/>
+                    </a:xfrm>
+                    <a:prstGeom prst="rect">
+                      <a:avLst/>
+                    </a:prstGeom>
+                    <a:noFill/>
+                    <a:ln>
+                      <a:noFill/>
+                    </a:ln>
+                  </pic:spPr>
+                </pic:pic>
+              </a:graphicData>
+            </a:graphic>
+          </wp:inline>
+        </w:drawing>
+      </w:r>
+    </w:p>
+    <w:p>
+      <w:pPr>
+        <w:pStyle w:val="a1"/>
+        <w:jc w:val="center"/>
+        <w:rPr>
+          <w:lang w:val="en-US"/>
+        </w:rPr>
+      </w:pPr>
+    </w:p>
+    <w:p>
+      <w:pPr>
+        <w:ind w:firstLine="709"/>
+        <w:jc w:val="center"/>
+        <w:rPr>
+          <w:rFonts w:cs="Times New Roman"/>
+          <w:szCs w:val="28"/>
+        </w:rPr>
+      </w:pPr>
+      <w:r>
+        <w:rPr>
+          <w:rFonts w:cs="Times New Roman"/>
+          <w:szCs w:val="28"/>
+        </w:rPr>
+        <w:t xml:space="preserve">Рисунок </w:t>
+      </w:r>
+      <w:r>
+        <w:rPr>
+          <w:rFonts w:cs="Times New Roman"/>
+          <w:szCs w:val="28"/>
+        </w:rPr>
+        <w:t>6</w:t>
+      </w:r>
+      <w:r>
+        <w:rPr>
+          <w:rFonts w:cs="Times New Roman"/>
+          <w:szCs w:val="28"/>
+        </w:rPr>
+        <w:t>.</w:t>
+      </w:r>
+      <w:r>
+        <w:rPr>
+          <w:rFonts w:cs="Times New Roman"/>
+          <w:szCs w:val="28"/>
+        </w:rPr>
+        <w:t>2</w:t>
+      </w:r>
+      <w:r>
+        <w:rPr>
+          <w:rFonts w:cs="Times New Roman"/>
+          <w:szCs w:val="28"/>
+        </w:rPr>
+        <w:t>2</w:t>
+      </w:r>
+      <w:r>
+        <w:rPr>
+          <w:rFonts w:cs="Times New Roman"/>
+          <w:szCs w:val="28"/>
+        </w:rPr>
+        <w:t xml:space="preserve"> -</w:t>
+      </w:r>
+      <w:r>
+        <w:rPr>
+          <w:rFonts w:cs="Times New Roman"/>
+          <w:szCs w:val="28"/>
+        </w:rPr>
+        <w:t xml:space="preserve"> </w:t>
+      </w:r>
+      <w:r>
+        <w:rPr>
+          <w:rFonts w:cs="Times New Roman"/>
+          <w:szCs w:val="28"/>
+        </w:rPr>
+        <w:t>Отображение информации о конкретном учащемся</w:t>
+      </w:r>
+      <w:r>
+        <w:rPr>
+          <w:rFonts w:cs="Times New Roman"/>
+          <w:szCs w:val="28"/>
+        </w:rPr>
+        <w:t xml:space="preserve">. </w:t>
+      </w:r>
+    </w:p>
+    <w:p>
+      <w:pPr>
+        <w:ind w:firstLine="709"/>
+        <w:jc w:val="center"/>
+        <w:rPr>
+          <w:rFonts w:cs="Times New Roman"/>
+          <w:szCs w:val="28"/>
+        </w:rPr>
+      </w:pPr>
+      <w:r>
+        <w:rPr>
+          <w:rFonts w:cs="Times New Roman"/>
+          <w:szCs w:val="28"/>
+        </w:rPr>
+        <w:t xml:space="preserve">Шаг </w:t>
+      </w:r>
+      <w:r>
+        <w:rPr>
+          <w:rFonts w:cs="Times New Roman"/>
+          <w:szCs w:val="28"/>
+        </w:rPr>
+        <w:t>3</w:t>
+      </w:r>
+    </w:p>
+    <w:p>
+      <w:pPr>
+        <w:pStyle w:val="a1"/>
+        <w:jc w:val="center"/>
+      </w:pPr>
+    </w:p>
+    <w:p>
+      <w:pPr>
+        <w:pStyle w:val="a1"/>
+        <w:jc w:val="center"/>
+        <w:rPr>
+          <w:lang w:val="en-US"/>
+        </w:rPr>
+      </w:pPr>
+      <w:r>
+        <w:rPr>
+          <w:noProof/>
+          <w:lang w:val="en-US"/>
+        </w:rPr>
+        <w:lastRenderedPageBreak/>
+        <w:drawing>
+          <wp:inline distT="0" distB="0" distL="0" distR="0" wp14:anchorId="44833358" wp14:editId="79657EF8">
+            <wp:extent cx="3657367" cy="6414163"/>
+            <wp:effectExtent l="0" t="0" r="635" b="5715"/>
+            <wp:docPr id="27" name="Рисунок 27"/>
+            <wp:cNvGraphicFramePr>
+              <a:graphicFrameLocks xmlns:a="http://schemas.openxmlformats.org/drawingml/2006/main" noChangeAspect="1"/>
+            </wp:cNvGraphicFramePr>
+            <a:graphic xmlns:a="http://schemas.openxmlformats.org/drawingml/2006/main">
+              <a:graphicData uri="http://schemas.openxmlformats.org/drawingml/2006/picture">
+                <pic:pic xmlns:pic="http://schemas.openxmlformats.org/drawingml/2006/picture">
+                  <pic:nvPicPr>
+                    <pic:cNvPr id="0" name="Picture 11"/>
+                    <pic:cNvPicPr>
+                      <a:picLocks noChangeAspect="1" noChangeArrowheads="1"/>
+                    </pic:cNvPicPr>
+                  </pic:nvPicPr>
+                  <pic:blipFill>
+                    <a:blip r:embed="rId30">
+                      <a:extLst>
+                        <a:ext uri="{28A0092B-C50C-407E-A947-70E740481C1C}">
+                          <a14:useLocalDpi xmlns:a14="http://schemas.microsoft.com/office/drawing/2010/main" val="0"/>
+                        </a:ext>
+                      </a:extLst>
+                    </a:blip>
+                    <a:srcRect/>
+                    <a:stretch>
+                      <a:fillRect/>
+                    </a:stretch>
+                  </pic:blipFill>
+                  <pic:spPr bwMode="auto">
+                    <a:xfrm>
+                      <a:off x="0" y="0"/>
+                      <a:ext cx="3670805" cy="6437731"/>
+                    </a:xfrm>
+                    <a:prstGeom prst="rect">
+                      <a:avLst/>
+                    </a:prstGeom>
+                    <a:noFill/>
+                    <a:ln>
+                      <a:noFill/>
+                    </a:ln>
+                  </pic:spPr>
+                </pic:pic>
+              </a:graphicData>
+            </a:graphic>
+          </wp:inline>
+        </w:drawing>
+      </w:r>
+    </w:p>
+    <w:p>
+      <w:pPr>
+        <w:pStyle w:val="a1"/>
+        <w:jc w:val="center"/>
+        <w:rPr>
+          <w:lang w:val="en-US"/>
+        </w:rPr>
+      </w:pPr>
+    </w:p>
+    <w:p>
+      <w:pPr>
+        <w:pStyle w:val="a1"/>
+        <w:jc w:val="center"/>
+      </w:pPr>
+      <w:r>
+        <w:rPr>
+          <w:rFonts w:cs="Times New Roman"/>
+        </w:rPr>
+        <w:t xml:space="preserve">Рисунок </w:t>
+      </w:r>
+      <w:r>
+        <w:rPr>
+          <w:rFonts w:cs="Times New Roman"/>
+        </w:rPr>
+        <w:t>6</w:t>
+      </w:r>
+      <w:r>
+        <w:rPr>
+          <w:rFonts w:cs="Times New Roman"/>
+        </w:rPr>
+        <w:t>.</w:t>
+      </w:r>
+      <w:r>
+        <w:rPr>
+          <w:rFonts w:cs="Times New Roman"/>
+        </w:rPr>
+        <w:t>2</w:t>
+      </w:r>
+      <w:r>
+        <w:rPr>
+          <w:rFonts w:cs="Times New Roman"/>
+        </w:rPr>
+        <w:t>3</w:t>
+      </w:r>
+      <w:r>
+        <w:rPr>
+          <w:rFonts w:cs="Times New Roman"/>
+        </w:rPr>
+        <w:t xml:space="preserve"> -</w:t>
+      </w:r>
+      <w:r>
+        <w:rPr>
+          <w:rFonts w:cs="Times New Roman"/>
+        </w:rPr>
+        <w:t xml:space="preserve"> </w:t>
+      </w:r>
+      <w:r>
+        <w:rPr>
+          <w:rFonts w:cs="Times New Roman"/>
+        </w:rPr>
+        <w:t>Отображение информации о конкретном учащемся</w:t>
+      </w:r>
+      <w:r>
+        <w:rPr>
+          <w:rFonts w:cs="Times New Roman"/>
+        </w:rPr>
+        <w:t>. Пример результата</w:t>
+      </w:r>
     </w:p>
     <w:sectPr>
       <w:pgSz w:w="11906" w:h="16838"/>
@@ -10112,7 +12849,7 @@
 </file>
 
 <file path=customXml/itemProps1.xml><?xml version="1.0" encoding="utf-8"?>
-<ds:datastoreItem xmlns:ds="http://schemas.openxmlformats.org/officeDocument/2006/customXml" ds:itemID="{570882FE-8B00-478F-964D-C10C43B8BA7C}">
+<ds:datastoreItem xmlns:ds="http://schemas.openxmlformats.org/officeDocument/2006/customXml" ds:itemID="{A589E64F-47BD-4CD4-968B-7A6E3CC4B7FE}">
   <ds:schemaRefs>
     <ds:schemaRef ds:uri="http://schemas.openxmlformats.org/officeDocument/2006/bibliography"/>
   </ds:schemaRefs>
